--- a/docs/AIVA-Reconocimiento_de_crotales_r2.docx
+++ b/docs/AIVA-Reconocimiento_de_crotales_r2.docx
@@ -1,10 +1,10 @@
 
 <file path=word/document.xml><?xml version="1.0" encoding="utf-8"?>
-<w:document xmlns:wpc="http://schemas.microsoft.com/office/word/2010/wordprocessingCanvas" xmlns:cx="http://schemas.microsoft.com/office/drawing/2014/chartex" xmlns:cx1="http://schemas.microsoft.com/office/drawing/2015/9/8/chartex" xmlns:cx2="http://schemas.microsoft.com/office/drawing/2015/10/21/chartex" xmlns:cx3="http://schemas.microsoft.com/office/drawing/2016/5/9/chartex" xmlns:cx4="http://schemas.microsoft.com/office/drawing/2016/5/10/chartex" xmlns:cx5="http://schemas.microsoft.com/office/drawing/2016/5/11/chartex" xmlns:cx6="http://schemas.microsoft.com/office/drawing/2016/5/12/chartex" xmlns:cx7="http://schemas.microsoft.com/office/drawing/2016/5/13/chartex" xmlns:cx8="http://schemas.microsoft.com/office/drawing/2016/5/14/chartex" xmlns:mc="http://schemas.openxmlformats.org/markup-compatibility/2006" xmlns:aink="http://schemas.microsoft.com/office/drawing/2016/ink" xmlns:am3d="http://schemas.microsoft.com/office/drawing/2017/model3d" xmlns:o="urn:schemas-microsoft-com:office:office" xmlns:r="http://schemas.openxmlformats.org/officeDocument/2006/relationships" xmlns:m="http://schemas.openxmlformats.org/officeDocument/2006/math" xmlns:v="urn:schemas-microsoft-com:vml" xmlns:wp14="http://schemas.microsoft.com/office/word/2010/wordprocessingDrawing" xmlns:wp="http://schemas.openxmlformats.org/drawingml/2006/wordprocessingDrawing" xmlns:w10="urn:schemas-microsoft-com:office:word" xmlns:w="http://schemas.openxmlformats.org/wordprocessingml/2006/main" xmlns:w14="http://schemas.microsoft.com/office/word/2010/wordml" xmlns:w15="http://schemas.microsoft.com/office/word/2012/wordml" xmlns:w16cex="http://schemas.microsoft.com/office/word/2018/wordml/cex" xmlns:w16cid="http://schemas.microsoft.com/office/word/2016/wordml/cid" xmlns:w16="http://schemas.microsoft.com/office/word/2018/wordml" xmlns:w16se="http://schemas.microsoft.com/office/word/2015/wordml/symex" xmlns:wpg="http://schemas.microsoft.com/office/word/2010/wordprocessingGroup" xmlns:wpi="http://schemas.microsoft.com/office/word/2010/wordprocessingInk" xmlns:wne="http://schemas.microsoft.com/office/word/2006/wordml" xmlns:wps="http://schemas.microsoft.com/office/word/2010/wordprocessingShape" mc:Ignorable="w14 w15 w16se w16cid w16 w16cex wp14">
+<w:document xmlns:wpc="http://schemas.microsoft.com/office/word/2010/wordprocessingCanvas" xmlns:mc="http://schemas.openxmlformats.org/markup-compatibility/2006" xmlns:o="urn:schemas-microsoft-com:office:office" xmlns:r="http://schemas.openxmlformats.org/officeDocument/2006/relationships" xmlns:m="http://schemas.openxmlformats.org/officeDocument/2006/math" xmlns:v="urn:schemas-microsoft-com:vml" xmlns:wp14="http://schemas.microsoft.com/office/word/2010/wordprocessingDrawing" xmlns:wp="http://schemas.openxmlformats.org/drawingml/2006/wordprocessingDrawing" xmlns:w10="urn:schemas-microsoft-com:office:word" xmlns:w="http://schemas.openxmlformats.org/wordprocessingml/2006/main" xmlns:w14="http://schemas.microsoft.com/office/word/2010/wordml" xmlns:wpg="http://schemas.microsoft.com/office/word/2010/wordprocessingGroup" xmlns:wpi="http://schemas.microsoft.com/office/word/2010/wordprocessingInk" xmlns:wne="http://schemas.microsoft.com/office/word/2006/wordml" xmlns:wps="http://schemas.microsoft.com/office/word/2010/wordprocessingShape" mc:Ignorable="w14 wp14">
   <w:body>
     <w:p>
       <w:pPr>
-        <w:pStyle w:val="Heading1"/>
+        <w:pStyle w:val="Ttulo1"/>
         <w:jc w:val="both"/>
       </w:pPr>
       <w:r>
@@ -46,7 +46,7 @@
     </w:p>
     <w:p>
       <w:pPr>
-        <w:pStyle w:val="ListParagraph"/>
+        <w:pStyle w:val="Prrafodelista"/>
         <w:numPr>
           <w:ilvl w:val="0"/>
           <w:numId w:val="3"/>
@@ -67,7 +67,7 @@
     </w:p>
     <w:p>
       <w:pPr>
-        <w:pStyle w:val="ListParagraph"/>
+        <w:pStyle w:val="Prrafodelista"/>
         <w:numPr>
           <w:ilvl w:val="0"/>
           <w:numId w:val="3"/>
@@ -77,12 +77,21 @@
       <w:r>
         <w:t xml:space="preserve">Utilizar un modelo </w:t>
       </w:r>
-      <w:r>
-        <w:rPr>
-          <w:i/>
-          <w:iCs/>
-        </w:rPr>
-        <w:t xml:space="preserve">Deep </w:t>
+      <w:proofErr w:type="spellStart"/>
+      <w:r>
+        <w:rPr>
+          <w:i/>
+          <w:iCs/>
+        </w:rPr>
+        <w:t>Deep</w:t>
+      </w:r>
+      <w:proofErr w:type="spellEnd"/>
+      <w:r>
+        <w:rPr>
+          <w:i/>
+          <w:iCs/>
+        </w:rPr>
+        <w:t xml:space="preserve"> </w:t>
       </w:r>
       <w:proofErr w:type="spellStart"/>
       <w:r>
@@ -138,7 +147,7 @@
     </w:p>
     <w:p>
       <w:pPr>
-        <w:pStyle w:val="Heading1"/>
+        <w:pStyle w:val="Ttulo1"/>
         <w:jc w:val="both"/>
       </w:pPr>
       <w:r>
@@ -156,7 +165,7 @@
     </w:p>
     <w:p>
       <w:pPr>
-        <w:pStyle w:val="ListParagraph"/>
+        <w:pStyle w:val="Prrafodelista"/>
         <w:numPr>
           <w:ilvl w:val="0"/>
           <w:numId w:val="2"/>
@@ -169,7 +178,7 @@
     </w:p>
     <w:p>
       <w:pPr>
-        <w:pStyle w:val="ListParagraph"/>
+        <w:pStyle w:val="Prrafodelista"/>
         <w:numPr>
           <w:ilvl w:val="0"/>
           <w:numId w:val="2"/>
@@ -177,74 +186,20 @@
         <w:jc w:val="both"/>
       </w:pPr>
       <w:r>
-        <w:t xml:space="preserve">A partir de ella, aplicando técnicas de procesamiento de imagen, detecta los </w:t>
-      </w:r>
-      <w:proofErr w:type="spellStart"/>
-      <w:r>
-        <w:rPr>
-          <w:i/>
-          <w:iCs/>
-        </w:rPr>
-        <w:t>bounding</w:t>
-      </w:r>
-      <w:proofErr w:type="spellEnd"/>
-      <w:r>
-        <w:rPr>
-          <w:i/>
-          <w:iCs/>
-        </w:rPr>
-        <w:t xml:space="preserve"> boxes</w:t>
-      </w:r>
-      <w:r>
-        <w:t xml:space="preserve"> susceptibles de contener el identificador.</w:t>
-      </w:r>
-    </w:p>
-    <w:p>
-      <w:pPr>
-        <w:pStyle w:val="ListParagraph"/>
-        <w:jc w:val="both"/>
-      </w:pPr>
-      <w:r>
-        <w:drawing>
-          <wp:inline distT="0" distB="0" distL="0" distR="0" wp14:anchorId="2A25B161" wp14:editId="3AD43DD5">
-            <wp:extent cx="3038349" cy="2286000"/>
-            <wp:effectExtent l="0" t="0" r="0" b="0"/>
-            <wp:docPr id="1" name="Picture 1"/>
-            <wp:cNvGraphicFramePr>
-              <a:graphicFrameLocks xmlns:a="http://schemas.openxmlformats.org/drawingml/2006/main" noChangeAspect="1"/>
-            </wp:cNvGraphicFramePr>
-            <a:graphic xmlns:a="http://schemas.openxmlformats.org/drawingml/2006/main">
-              <a:graphicData uri="http://schemas.openxmlformats.org/drawingml/2006/picture">
-                <pic:pic xmlns:pic="http://schemas.openxmlformats.org/drawingml/2006/picture">
-                  <pic:nvPicPr>
-                    <pic:cNvPr id="1" name=""/>
-                    <pic:cNvPicPr/>
-                  </pic:nvPicPr>
-                  <pic:blipFill>
-                    <a:blip r:embed="rId11"/>
-                    <a:stretch>
-                      <a:fillRect/>
-                    </a:stretch>
-                  </pic:blipFill>
-                  <pic:spPr>
-                    <a:xfrm>
-                      <a:off x="0" y="0"/>
-                      <a:ext cx="3038349" cy="2286000"/>
-                    </a:xfrm>
-                    <a:prstGeom prst="rect">
-                      <a:avLst/>
-                    </a:prstGeom>
-                  </pic:spPr>
-                </pic:pic>
-              </a:graphicData>
-            </a:graphic>
-          </wp:inline>
-        </w:drawing>
-      </w:r>
-    </w:p>
-    <w:p>
-      <w:pPr>
-        <w:pStyle w:val="ListParagraph"/>
+        <w:t xml:space="preserve">Se aplica un </w:t>
+      </w:r>
+      <w:proofErr w:type="spellStart"/>
+      <w:r>
+        <w:t>umbralizado</w:t>
+      </w:r>
+      <w:proofErr w:type="spellEnd"/>
+      <w:r>
+        <w:t xml:space="preserve"> a la imagen, y se aplican diversas operaciones morfológicas para poder hacer los caracteres más identificables.</w:t>
+      </w:r>
+    </w:p>
+    <w:p>
+      <w:pPr>
+        <w:pStyle w:val="Prrafodelista"/>
         <w:numPr>
           <w:ilvl w:val="0"/>
           <w:numId w:val="2"/>
@@ -252,12 +207,53 @@
         <w:jc w:val="both"/>
       </w:pPr>
       <w:r>
-        <w:t xml:space="preserve">De entre todos estos </w:t>
-      </w:r>
-      <w:proofErr w:type="spellStart"/>
-      <w:r>
-        <w:rPr>
-          <w:i/>
+        <w:t xml:space="preserve">A partir de </w:t>
+      </w:r>
+      <w:r>
+        <w:t>la imagen tratada</w:t>
+      </w:r>
+      <w:r>
+        <w:t xml:space="preserve">, </w:t>
+      </w:r>
+      <w:r>
+        <w:t xml:space="preserve">se </w:t>
+      </w:r>
+      <w:r>
+        <w:t xml:space="preserve">aplican técnicas de procesamiento de imagen, detecta los </w:t>
+      </w:r>
+      <w:proofErr w:type="spellStart"/>
+      <w:r>
+        <w:rPr>
+          <w:i/>
+          <w:iCs/>
+        </w:rPr>
+        <w:t>bounding</w:t>
+      </w:r>
+      <w:proofErr w:type="spellEnd"/>
+      <w:r>
+        <w:rPr>
+          <w:i/>
+          <w:iCs/>
+        </w:rPr>
+        <w:t xml:space="preserve"> </w:t>
+      </w:r>
+      <w:proofErr w:type="gramStart"/>
+      <w:r>
+        <w:rPr>
+          <w:iCs/>
+        </w:rPr>
+        <w:t>boxes</w:t>
+      </w:r>
+      <w:r>
+        <w:rPr>
+          <w:iCs/>
+        </w:rPr>
+        <w:t>(</w:t>
+      </w:r>
+      <w:proofErr w:type="spellStart"/>
+      <w:proofErr w:type="gramEnd"/>
+      <w:r>
+        <w:rPr>
           <w:iCs/>
         </w:rPr>
         <w:t>BBs</w:t>
@@ -265,26 +261,29 @@
       <w:proofErr w:type="spellEnd"/>
       <w:r>
         <w:rPr>
-          <w:i/>
-          <w:iCs/>
-        </w:rPr>
-        <w:t xml:space="preserve">, </w:t>
-      </w:r>
-      <w:r>
-        <w:t>se selecciona aquel más probable de contener el identificador a partir de su posición y tamaño.</w:t>
-      </w:r>
-    </w:p>
-    <w:p>
-      <w:pPr>
-        <w:pStyle w:val="ListParagraph"/>
-        <w:jc w:val="both"/>
-      </w:pPr>
-      <w:r>
+          <w:iCs/>
+        </w:rPr>
+        <w:t>)</w:t>
+      </w:r>
+      <w:r>
+        <w:t xml:space="preserve"> susceptibles de contener el identificador.</w:t>
+      </w:r>
+    </w:p>
+    <w:p>
+      <w:pPr>
+        <w:pStyle w:val="Prrafodelista"/>
+        <w:jc w:val="both"/>
+      </w:pPr>
+      <w:r>
+        <w:rPr>
+          <w:noProof/>
+          <w:lang w:eastAsia="es-ES"/>
+        </w:rPr>
         <w:drawing>
-          <wp:inline distT="0" distB="0" distL="0" distR="0" wp14:anchorId="3086A801" wp14:editId="00FC51C8">
-            <wp:extent cx="3054542" cy="2286000"/>
+          <wp:inline distT="0" distB="0" distL="0" distR="0" wp14:anchorId="2A25B161" wp14:editId="01AAA1AD">
+            <wp:extent cx="2819400" cy="2121267"/>
             <wp:effectExtent l="0" t="0" r="0" b="0"/>
-            <wp:docPr id="2" name="Picture 2"/>
+            <wp:docPr id="1" name="Picture 1"/>
             <wp:cNvGraphicFramePr>
               <a:graphicFrameLocks xmlns:a="http://schemas.openxmlformats.org/drawingml/2006/main" noChangeAspect="1"/>
             </wp:cNvGraphicFramePr>
@@ -304,7 +303,7 @@
                   <pic:spPr>
                     <a:xfrm>
                       <a:off x="0" y="0"/>
-                      <a:ext cx="3054542" cy="2286000"/>
+                      <a:ext cx="2825346" cy="2125741"/>
                     </a:xfrm>
                     <a:prstGeom prst="rect">
                       <a:avLst/>
@@ -319,7 +318,7 @@
     </w:p>
     <w:p>
       <w:pPr>
-        <w:pStyle w:val="ListParagraph"/>
+        <w:pStyle w:val="Prrafodelista"/>
         <w:numPr>
           <w:ilvl w:val="0"/>
           <w:numId w:val="2"/>
@@ -327,20 +326,43 @@
         <w:jc w:val="both"/>
       </w:pPr>
       <w:r>
-        <w:t xml:space="preserve">Los dígitos de esta zona son recortados en imágenes individuales. </w:t>
-      </w:r>
-    </w:p>
-    <w:p>
-      <w:pPr>
-        <w:pStyle w:val="ListParagraph"/>
-        <w:jc w:val="both"/>
-      </w:pPr>
-      <w:r>
+        <w:t xml:space="preserve">De entre todos estos </w:t>
+      </w:r>
+      <w:proofErr w:type="spellStart"/>
+      <w:r>
+        <w:rPr>
+          <w:i/>
+          <w:iCs/>
+        </w:rPr>
+        <w:t>BBs</w:t>
+      </w:r>
+      <w:proofErr w:type="spellEnd"/>
+      <w:r>
+        <w:rPr>
+          <w:i/>
+          <w:iCs/>
+        </w:rPr>
+        <w:t xml:space="preserve">, </w:t>
+      </w:r>
+      <w:r>
+        <w:t>se selecciona aquel más probable de contener el identificador a partir de su posición y tamaño.</w:t>
+      </w:r>
+    </w:p>
+    <w:p>
+      <w:pPr>
+        <w:pStyle w:val="Prrafodelista"/>
+        <w:jc w:val="both"/>
+      </w:pPr>
+      <w:r>
+        <w:rPr>
+          <w:noProof/>
+          <w:lang w:eastAsia="es-ES"/>
+        </w:rPr>
         <w:drawing>
-          <wp:inline distT="0" distB="0" distL="0" distR="0" wp14:anchorId="23CF0CBB" wp14:editId="5928181B">
-            <wp:extent cx="3021443" cy="2286000"/>
-            <wp:effectExtent l="0" t="0" r="7620" b="0"/>
-            <wp:docPr id="6" name="Picture 6"/>
+          <wp:inline distT="0" distB="0" distL="0" distR="0" wp14:anchorId="3086A801" wp14:editId="337D5B48">
+            <wp:extent cx="2819400" cy="2110021"/>
+            <wp:effectExtent l="0" t="0" r="0" b="5080"/>
+            <wp:docPr id="2" name="Picture 2"/>
             <wp:cNvGraphicFramePr>
               <a:graphicFrameLocks xmlns:a="http://schemas.openxmlformats.org/drawingml/2006/main" noChangeAspect="1"/>
             </wp:cNvGraphicFramePr>
@@ -360,7 +382,7 @@
                   <pic:spPr>
                     <a:xfrm>
                       <a:off x="0" y="0"/>
-                      <a:ext cx="3021443" cy="2286000"/>
+                      <a:ext cx="2819400" cy="2110021"/>
                     </a:xfrm>
                     <a:prstGeom prst="rect">
                       <a:avLst/>
@@ -375,13 +397,7 @@
     </w:p>
     <w:p>
       <w:pPr>
-        <w:pStyle w:val="NoSpacing"/>
-        <w:jc w:val="both"/>
-      </w:pPr>
-    </w:p>
-    <w:p>
-      <w:pPr>
-        <w:pStyle w:val="ListParagraph"/>
+        <w:pStyle w:val="Prrafodelista"/>
         <w:numPr>
           <w:ilvl w:val="0"/>
           <w:numId w:val="2"/>
@@ -389,198 +405,24 @@
         <w:jc w:val="both"/>
       </w:pPr>
       <w:r>
-        <w:lastRenderedPageBreak/>
-        <w:t>Estos dígitos, ya recortados, son reconocidos extrayendo su valor numérico y construyendo la solución.</w:t>
-      </w:r>
-    </w:p>
-    <w:p>
-      <w:pPr>
-        <w:pStyle w:val="Heading1"/>
-        <w:jc w:val="both"/>
-      </w:pPr>
-      <w:r>
-        <w:t>Dise</w:t>
-      </w:r>
-      <w:r>
-        <w:t>ño del sistema</w:t>
-      </w:r>
-      <w:r>
-        <w:t>.</w:t>
-      </w:r>
-    </w:p>
-    <w:p>
-      <w:pPr>
-        <w:jc w:val="both"/>
-      </w:pPr>
-      <w:r>
-        <w:t>El software</w:t>
-      </w:r>
-      <w:r>
-        <w:t xml:space="preserve"> se ha desarrollado siguiendo los principios </w:t>
-      </w:r>
-      <w:r>
-        <w:rPr>
-          <w:i/>
-          <w:iCs/>
-        </w:rPr>
-        <w:t>SOLID (</w:t>
-      </w:r>
-      <w:proofErr w:type="gramStart"/>
-      <w:r>
-        <w:rPr>
-          <w:i/>
-          <w:iCs/>
-        </w:rPr>
-        <w:t>Single</w:t>
-      </w:r>
-      <w:proofErr w:type="gramEnd"/>
-      <w:r>
-        <w:rPr>
-          <w:i/>
-          <w:iCs/>
-        </w:rPr>
-        <w:t xml:space="preserve"> </w:t>
-      </w:r>
-      <w:proofErr w:type="spellStart"/>
-      <w:r>
-        <w:rPr>
-          <w:i/>
-          <w:iCs/>
-        </w:rPr>
-        <w:t>responsibility</w:t>
-      </w:r>
-      <w:proofErr w:type="spellEnd"/>
-      <w:r>
-        <w:rPr>
-          <w:i/>
-          <w:iCs/>
-        </w:rPr>
-        <w:t>, Open-</w:t>
-      </w:r>
-      <w:proofErr w:type="spellStart"/>
-      <w:r>
-        <w:rPr>
-          <w:i/>
-          <w:iCs/>
-        </w:rPr>
-        <w:t>closed</w:t>
-      </w:r>
-      <w:proofErr w:type="spellEnd"/>
-      <w:r>
-        <w:rPr>
-          <w:i/>
-          <w:iCs/>
-        </w:rPr>
-        <w:t xml:space="preserve">, </w:t>
-      </w:r>
-      <w:proofErr w:type="spellStart"/>
-      <w:r>
-        <w:rPr>
-          <w:i/>
-          <w:iCs/>
-        </w:rPr>
-        <w:t>Liskov</w:t>
-      </w:r>
-      <w:proofErr w:type="spellEnd"/>
-      <w:r>
-        <w:rPr>
-          <w:i/>
-          <w:iCs/>
-        </w:rPr>
-        <w:t xml:space="preserve"> </w:t>
-      </w:r>
-      <w:proofErr w:type="spellStart"/>
-      <w:r>
-        <w:rPr>
-          <w:i/>
-          <w:iCs/>
-        </w:rPr>
-        <w:t>substitution</w:t>
-      </w:r>
-      <w:proofErr w:type="spellEnd"/>
-      <w:r>
-        <w:rPr>
-          <w:i/>
-          <w:iCs/>
-        </w:rPr>
-        <w:t xml:space="preserve">, Interface </w:t>
-      </w:r>
-      <w:proofErr w:type="spellStart"/>
-      <w:r>
-        <w:rPr>
-          <w:i/>
-          <w:iCs/>
-        </w:rPr>
-        <w:t>segregation</w:t>
-      </w:r>
-      <w:proofErr w:type="spellEnd"/>
-      <w:r>
-        <w:rPr>
-          <w:i/>
-          <w:iCs/>
-        </w:rPr>
-        <w:t xml:space="preserve"> and </w:t>
-      </w:r>
-      <w:proofErr w:type="spellStart"/>
-      <w:r>
-        <w:rPr>
-          <w:i/>
-          <w:iCs/>
-        </w:rPr>
-        <w:t>Dependency</w:t>
-      </w:r>
-      <w:proofErr w:type="spellEnd"/>
-      <w:r>
-        <w:rPr>
-          <w:i/>
-          <w:iCs/>
-        </w:rPr>
-        <w:t xml:space="preserve"> </w:t>
-      </w:r>
-      <w:proofErr w:type="spellStart"/>
-      <w:r>
-        <w:rPr>
-          <w:i/>
-          <w:iCs/>
-        </w:rPr>
-        <w:t>inversion</w:t>
-      </w:r>
-      <w:proofErr w:type="spellEnd"/>
-      <w:r>
-        <w:rPr>
-          <w:i/>
-          <w:iCs/>
-        </w:rPr>
-        <w:t>)</w:t>
-      </w:r>
-      <w:r>
-        <w:t xml:space="preserve">, con la idea de facilitar futuribles extensiones y mejoras del mismo. Para ello, se han definido distintas clases </w:t>
-      </w:r>
-      <w:r>
-        <w:rPr>
-          <w:i/>
-          <w:iCs/>
-        </w:rPr>
-        <w:t xml:space="preserve">Base </w:t>
-      </w:r>
-      <w:r>
-        <w:t xml:space="preserve">desde las cuales heredan las clases que implementan las distintas acciones. Además, estas clases han sido diseñadas teniendo un propósito único y bien definido. </w:t>
-      </w:r>
-    </w:p>
-    <w:p>
-      <w:pPr>
-        <w:keepNext/>
+        <w:t xml:space="preserve">Los dígitos de esta zona son recortados en imágenes individuales. </w:t>
+      </w:r>
+    </w:p>
+    <w:p>
+      <w:pPr>
+        <w:pStyle w:val="Prrafodelista"/>
         <w:jc w:val="both"/>
       </w:pPr>
       <w:r>
         <w:rPr>
           <w:noProof/>
+          <w:lang w:eastAsia="es-ES"/>
         </w:rPr>
         <w:drawing>
-          <wp:inline distT="0" distB="0" distL="0" distR="0" wp14:anchorId="0AA2733C" wp14:editId="0ECABF8B">
-            <wp:extent cx="5581650" cy="2946246"/>
-            <wp:effectExtent l="0" t="0" r="0" b="6985"/>
-            <wp:docPr id="3" name="Picture 3"/>
+          <wp:inline distT="0" distB="0" distL="0" distR="0" wp14:anchorId="23CF0CBB" wp14:editId="5F7A7BF4">
+            <wp:extent cx="2818263" cy="2132276"/>
+            <wp:effectExtent l="0" t="0" r="1270" b="1905"/>
+            <wp:docPr id="6" name="Picture 6"/>
             <wp:cNvGraphicFramePr>
               <a:graphicFrameLocks xmlns:a="http://schemas.openxmlformats.org/drawingml/2006/main" noChangeAspect="1"/>
             </wp:cNvGraphicFramePr>
@@ -588,17 +430,11 @@
               <a:graphicData uri="http://schemas.openxmlformats.org/drawingml/2006/picture">
                 <pic:pic xmlns:pic="http://schemas.openxmlformats.org/drawingml/2006/picture">
                   <pic:nvPicPr>
-                    <pic:cNvPr id="3" name="class_diagram.png"/>
+                    <pic:cNvPr id="1" name=""/>
                     <pic:cNvPicPr/>
                   </pic:nvPicPr>
                   <pic:blipFill>
-                    <a:blip r:embed="rId14">
-                      <a:extLst>
-                        <a:ext uri="{28A0092B-C50C-407E-A947-70E740481C1C}">
-                          <a14:useLocalDpi xmlns:a14="http://schemas.microsoft.com/office/drawing/2010/main" val="0"/>
-                        </a:ext>
-                      </a:extLst>
-                    </a:blip>
+                    <a:blip r:embed="rId14"/>
                     <a:stretch>
                       <a:fillRect/>
                     </a:stretch>
@@ -606,7 +442,7 @@
                   <pic:spPr>
                     <a:xfrm>
                       <a:off x="0" y="0"/>
-                      <a:ext cx="5581650" cy="2946246"/>
+                      <a:ext cx="2818263" cy="2132276"/>
                     </a:xfrm>
                     <a:prstGeom prst="rect">
                       <a:avLst/>
@@ -621,21 +457,248 @@
     </w:p>
     <w:p>
       <w:pPr>
-        <w:pStyle w:val="Caption"/>
+        <w:pStyle w:val="Sinespaciado"/>
+        <w:jc w:val="both"/>
+      </w:pPr>
+    </w:p>
+    <w:p>
+      <w:pPr>
+        <w:pStyle w:val="Prrafodelista"/>
+        <w:numPr>
+          <w:ilvl w:val="0"/>
+          <w:numId w:val="2"/>
+        </w:numPr>
+        <w:jc w:val="both"/>
+      </w:pPr>
+      <w:r>
+        <w:lastRenderedPageBreak/>
+        <w:t>Estos dígitos, ya recortados, son reconocidos extrayendo su valor numérico y construyendo la solución.</w:t>
+      </w:r>
+    </w:p>
+    <w:p>
+      <w:pPr>
+        <w:pStyle w:val="Ttulo1"/>
+        <w:jc w:val="both"/>
+      </w:pPr>
+      <w:r>
+        <w:t>Dise</w:t>
+      </w:r>
+      <w:r>
+        <w:t>ño del sistema</w:t>
+      </w:r>
+      <w:r>
+        <w:t>.</w:t>
+      </w:r>
+    </w:p>
+    <w:p>
+      <w:pPr>
+        <w:jc w:val="both"/>
+      </w:pPr>
+      <w:r>
+        <w:t>El software</w:t>
+      </w:r>
+      <w:r>
+        <w:t xml:space="preserve"> se ha desarrollado siguiendo los principios </w:t>
+      </w:r>
+      <w:r>
+        <w:rPr>
+          <w:i/>
+          <w:iCs/>
+        </w:rPr>
+        <w:t xml:space="preserve">SOLID (Single </w:t>
+      </w:r>
+      <w:proofErr w:type="spellStart"/>
+      <w:r>
+        <w:rPr>
+          <w:i/>
+          <w:iCs/>
+        </w:rPr>
+        <w:t>responsibility</w:t>
+      </w:r>
+      <w:proofErr w:type="spellEnd"/>
+      <w:r>
+        <w:rPr>
+          <w:i/>
+          <w:iCs/>
+        </w:rPr>
+        <w:t>, Open-</w:t>
+      </w:r>
+      <w:proofErr w:type="spellStart"/>
+      <w:r>
+        <w:rPr>
+          <w:i/>
+          <w:iCs/>
+        </w:rPr>
+        <w:t>closed</w:t>
+      </w:r>
+      <w:proofErr w:type="spellEnd"/>
+      <w:r>
+        <w:rPr>
+          <w:i/>
+          <w:iCs/>
+        </w:rPr>
+        <w:t xml:space="preserve">, </w:t>
+      </w:r>
+      <w:proofErr w:type="spellStart"/>
+      <w:r>
+        <w:rPr>
+          <w:i/>
+          <w:iCs/>
+        </w:rPr>
+        <w:t>Liskov</w:t>
+      </w:r>
+      <w:proofErr w:type="spellEnd"/>
+      <w:r>
+        <w:rPr>
+          <w:i/>
+          <w:iCs/>
+        </w:rPr>
+        <w:t xml:space="preserve"> </w:t>
+      </w:r>
+      <w:proofErr w:type="spellStart"/>
+      <w:r>
+        <w:rPr>
+          <w:i/>
+          <w:iCs/>
+        </w:rPr>
+        <w:t>substitution</w:t>
+      </w:r>
+      <w:proofErr w:type="spellEnd"/>
+      <w:r>
+        <w:rPr>
+          <w:i/>
+          <w:iCs/>
+        </w:rPr>
+        <w:t xml:space="preserve">, Interface </w:t>
+      </w:r>
+      <w:proofErr w:type="spellStart"/>
+      <w:r>
+        <w:rPr>
+          <w:i/>
+          <w:iCs/>
+        </w:rPr>
+        <w:t>segregation</w:t>
+      </w:r>
+      <w:proofErr w:type="spellEnd"/>
+      <w:r>
+        <w:rPr>
+          <w:i/>
+          <w:iCs/>
+        </w:rPr>
+        <w:t xml:space="preserve"> and </w:t>
+      </w:r>
+      <w:proofErr w:type="spellStart"/>
+      <w:r>
+        <w:rPr>
+          <w:i/>
+          <w:iCs/>
+        </w:rPr>
+        <w:t>Dependency</w:t>
+      </w:r>
+      <w:proofErr w:type="spellEnd"/>
+      <w:r>
+        <w:rPr>
+          <w:i/>
+          <w:iCs/>
+        </w:rPr>
+        <w:t xml:space="preserve"> </w:t>
+      </w:r>
+      <w:proofErr w:type="spellStart"/>
+      <w:r>
+        <w:rPr>
+          <w:i/>
+          <w:iCs/>
+        </w:rPr>
+        <w:t>inversion</w:t>
+      </w:r>
+      <w:proofErr w:type="spellEnd"/>
+      <w:r>
+        <w:rPr>
+          <w:i/>
+          <w:iCs/>
+        </w:rPr>
+        <w:t>)</w:t>
+      </w:r>
+      <w:r>
+        <w:t xml:space="preserve">, con la idea de facilitar futuribles extensiones y mejoras del mismo. Para ello, se han definido distintas clases </w:t>
+      </w:r>
+      <w:r>
+        <w:rPr>
+          <w:i/>
+          <w:iCs/>
+        </w:rPr>
+        <w:t xml:space="preserve">Base </w:t>
+      </w:r>
+      <w:r>
+        <w:t xml:space="preserve">desde las cuales heredan las clases que implementan las distintas acciones. Además, estas clases han sido diseñadas teniendo un propósito único y bien definido. </w:t>
+      </w:r>
+    </w:p>
+    <w:p>
+      <w:pPr>
+        <w:keepNext/>
+        <w:jc w:val="both"/>
+      </w:pPr>
+      <w:r>
+        <w:rPr>
+          <w:noProof/>
+          <w:lang w:eastAsia="es-ES"/>
+        </w:rPr>
+        <w:pict w14:anchorId="0CC52D4C">
+          <v:shapetype id="_x0000_t75" coordsize="21600,21600" o:spt="75" o:preferrelative="t" path="m@4@5l@4@11@9@11@9@5xe" filled="f" stroked="f">
+            <v:stroke joinstyle="miter"/>
+            <v:formulas>
+              <v:f eqn="if lineDrawn pixelLineWidth 0"/>
+              <v:f eqn="sum @0 1 0"/>
+              <v:f eqn="sum 0 0 @1"/>
+              <v:f eqn="prod @2 1 2"/>
+              <v:f eqn="prod @3 21600 pixelWidth"/>
+              <v:f eqn="prod @3 21600 pixelHeight"/>
+              <v:f eqn="sum @0 0 1"/>
+              <v:f eqn="prod @6 1 2"/>
+              <v:f eqn="prod @7 21600 pixelWidth"/>
+              <v:f eqn="sum @8 21600 0"/>
+              <v:f eqn="prod @7 21600 pixelHeight"/>
+              <v:f eqn="sum @10 21600 0"/>
+            </v:formulas>
+            <v:path o:extrusionok="f" gradientshapeok="t" o:connecttype="rect"/>
+            <o:lock v:ext="edit" aspectratio="t"/>
+          </v:shapetype>
+          <v:shape id="_x0000_i1026" type="#_x0000_t75" style="width:450.75pt;height:237.75pt">
+            <v:imagedata r:id="rId15" o:title="class_diagram(1)"/>
+          </v:shape>
+        </w:pict>
+      </w:r>
+    </w:p>
+    <w:p>
+      <w:pPr>
+        <w:pStyle w:val="Epgrafe"/>
         <w:jc w:val="both"/>
       </w:pPr>
       <w:bookmarkStart w:id="0" w:name="_Ref35509171"/>
       <w:r>
         <w:t xml:space="preserve">Figura </w:t>
       </w:r>
-      <w:fldSimple w:instr=" SEQ Figura \* ARABIC ">
-        <w:r>
-          <w:rPr>
-            <w:noProof/>
-          </w:rPr>
-          <w:t>1</w:t>
-        </w:r>
-      </w:fldSimple>
+      <w:r>
+        <w:fldChar w:fldCharType="begin"/>
+      </w:r>
+      <w:r>
+        <w:instrText xml:space="preserve"> SEQ Figura \* ARABIC </w:instrText>
+      </w:r>
+      <w:r>
+        <w:fldChar w:fldCharType="separate"/>
+      </w:r>
+      <w:r>
+        <w:rPr>
+          <w:noProof/>
+        </w:rPr>
+        <w:t>1</w:t>
+      </w:r>
+      <w:r>
+        <w:rPr>
+          <w:noProof/>
+        </w:rPr>
+        <w:fldChar w:fldCharType="end"/>
+      </w:r>
       <w:bookmarkEnd w:id="0"/>
       <w:r>
         <w:t>. Diagrama de clases.</w:t>
@@ -678,7 +741,7 @@
     </w:p>
     <w:p>
       <w:pPr>
-        <w:pStyle w:val="Heading2"/>
+        <w:pStyle w:val="Ttulo2"/>
         <w:jc w:val="both"/>
       </w:pPr>
       <w:r>
@@ -772,7 +835,7 @@
     </w:p>
     <w:p>
       <w:pPr>
-        <w:pStyle w:val="Heading2"/>
+        <w:pStyle w:val="Ttulo2"/>
         <w:jc w:val="both"/>
       </w:pPr>
       <w:proofErr w:type="spellStart"/>
@@ -797,7 +860,7 @@
     </w:p>
     <w:p>
       <w:pPr>
-        <w:pStyle w:val="Heading2"/>
+        <w:pStyle w:val="Ttulo2"/>
         <w:jc w:val="both"/>
       </w:pPr>
       <w:proofErr w:type="spellStart"/>
@@ -862,7 +925,7 @@
     </w:p>
     <w:p>
       <w:pPr>
-        <w:pStyle w:val="Heading2"/>
+        <w:pStyle w:val="Ttulo2"/>
         <w:jc w:val="both"/>
       </w:pPr>
       <w:proofErr w:type="spellStart"/>
@@ -1064,7 +1127,7 @@
     </w:p>
     <w:p>
       <w:pPr>
-        <w:pStyle w:val="Heading2"/>
+        <w:pStyle w:val="Ttulo2"/>
         <w:jc w:val="both"/>
       </w:pPr>
       <w:proofErr w:type="spellStart"/>
@@ -1118,17 +1181,34 @@
         <w:t>entrada la</w:t>
       </w:r>
       <w:r>
-        <w:t xml:space="preserve"> imagen del crotal y devuelve una lista de imágenes de los dígitos detectados.</w:t>
-      </w:r>
-    </w:p>
-    <w:p>
-      <w:pPr>
-        <w:pStyle w:val="Heading2"/>
-        <w:jc w:val="both"/>
-      </w:pPr>
-      <w:proofErr w:type="spellStart"/>
-      <w:r>
-        <w:t>XXXDigitExtractor</w:t>
+        <w:t xml:space="preserve"> imagen del crotal y devuelve una lista de </w:t>
+      </w:r>
+      <w:r>
+        <w:t xml:space="preserve">las coordenadas de los </w:t>
+      </w:r>
+      <w:proofErr w:type="spellStart"/>
+      <w:r>
+        <w:t>BBs</w:t>
+      </w:r>
+      <w:proofErr w:type="spellEnd"/>
+      <w:r>
+        <w:t xml:space="preserve"> </w:t>
+      </w:r>
+      <w:r>
+        <w:t>de los dígitos detectados.</w:t>
+      </w:r>
+    </w:p>
+    <w:p>
+      <w:pPr>
+        <w:pStyle w:val="Ttulo2"/>
+        <w:jc w:val="both"/>
+      </w:pPr>
+      <w:proofErr w:type="spellStart"/>
+      <w:r>
+        <w:t>Split</w:t>
+      </w:r>
+      <w:r>
+        <w:t>DigitExtractor</w:t>
       </w:r>
       <w:proofErr w:type="spellEnd"/>
     </w:p>
@@ -1156,7 +1236,21 @@
         <w:t xml:space="preserve">. </w:t>
       </w:r>
       <w:r>
-        <w:t xml:space="preserve">Implementa algoritmo de búsqueda de … en la función </w:t>
+        <w:t xml:space="preserve">Implementa algoritmo de búsqueda </w:t>
+      </w:r>
+      <w:r>
+        <w:t xml:space="preserve">del mejor </w:t>
+      </w:r>
+      <w:proofErr w:type="spellStart"/>
+      <w:r>
+        <w:t>BBs</w:t>
+      </w:r>
+      <w:proofErr w:type="spellEnd"/>
+      <w:r>
+        <w:t xml:space="preserve"> en</w:t>
+      </w:r>
+      <w:r>
+        <w:t xml:space="preserve"> </w:t>
       </w:r>
       <w:proofErr w:type="spellStart"/>
       <w:r>
@@ -1172,44 +1266,211 @@
           <w:i/>
           <w:iCs/>
         </w:rPr>
+        <w:t>,</w:t>
+      </w:r>
+      <w:r>
+        <w:rPr>
+          <w:i/>
+          <w:iCs/>
+        </w:rPr>
+        <w:t xml:space="preserve"> </w:t>
+      </w:r>
+      <w:r>
+        <w:rPr>
+          <w:iCs/>
+        </w:rPr>
+        <w:t xml:space="preserve">que hará uso de </w:t>
+      </w:r>
+      <w:proofErr w:type="spellStart"/>
+      <w:r>
+        <w:rPr>
+          <w:i/>
+          <w:iCs/>
+        </w:rPr>
+        <w:t>preprocess_image</w:t>
+      </w:r>
+      <w:proofErr w:type="spellEnd"/>
+      <w:r>
+        <w:rPr>
+          <w:iCs/>
+        </w:rPr>
+        <w:t xml:space="preserve"> para el </w:t>
+      </w:r>
+      <w:proofErr w:type="spellStart"/>
+      <w:r>
+        <w:rPr>
+          <w:iCs/>
+        </w:rPr>
+        <w:t>umbralizado</w:t>
+      </w:r>
+      <w:proofErr w:type="spellEnd"/>
+      <w:r>
+        <w:rPr>
+          <w:iCs/>
+        </w:rPr>
+        <w:t xml:space="preserve"> de la misma y facilitar la detección con el uso de operaciones morfológicas.</w:t>
+      </w:r>
+      <w:r>
+        <w:rPr>
+          <w:iCs/>
+        </w:rPr>
+        <w:t xml:space="preserve"> </w:t>
+      </w:r>
+      <w:r>
+        <w:rPr>
+          <w:iCs/>
+        </w:rPr>
+        <w:t xml:space="preserve">Se hará uso de </w:t>
+      </w:r>
+      <w:proofErr w:type="spellStart"/>
+      <w:r>
+        <w:rPr>
+          <w:i/>
+          <w:iCs/>
+        </w:rPr>
+        <w:t>detect_</w:t>
+      </w:r>
+      <w:r>
+        <w:rPr>
+          <w:iCs/>
+        </w:rPr>
+        <w:t>boundaries</w:t>
+      </w:r>
+      <w:proofErr w:type="spellEnd"/>
+      <w:r>
+        <w:rPr>
+          <w:iCs/>
+        </w:rPr>
+        <w:t xml:space="preserve"> para localizar  </w:t>
+      </w:r>
+      <w:r>
+        <w:rPr>
+          <w:iCs/>
+        </w:rPr>
+        <w:t>los dígitos por separado</w:t>
+      </w:r>
+      <w:r>
+        <w:t>.</w:t>
+      </w:r>
+    </w:p>
+    <w:p>
+      <w:pPr>
+        <w:pStyle w:val="Ttulo2"/>
+        <w:jc w:val="both"/>
+      </w:pPr>
+      <w:proofErr w:type="spellStart"/>
+      <w:r>
+        <w:t>BaseDigitRecognition</w:t>
+      </w:r>
+      <w:proofErr w:type="spellEnd"/>
+    </w:p>
+    <w:p>
+      <w:pPr>
+        <w:jc w:val="both"/>
+      </w:pPr>
+      <w:r>
+        <w:t xml:space="preserve">Clase base de la que heredan aquellas clases que implementan la lógica </w:t>
+      </w:r>
+      <w:r>
+        <w:t>con la</w:t>
+      </w:r>
+      <w:r>
+        <w:t xml:space="preserve"> cual, a partir de la imagen de un dígito, es capaz de </w:t>
+      </w:r>
+      <w:r>
+        <w:t xml:space="preserve">inferir el valor de este dígito. </w:t>
+      </w:r>
+      <w:r>
+        <w:t xml:space="preserve">Define la función </w:t>
+      </w:r>
+      <w:proofErr w:type="spellStart"/>
+      <w:r>
+        <w:rPr>
+          <w:i/>
+          <w:iCs/>
+        </w:rPr>
+        <w:t>predict</w:t>
+      </w:r>
+      <w:proofErr w:type="spellEnd"/>
+      <w:r>
+        <w:rPr>
+          <w:i/>
+          <w:iCs/>
+        </w:rPr>
         <w:t xml:space="preserve">, </w:t>
       </w:r>
       <w:r>
-        <w:t xml:space="preserve">para extraer </w:t>
-      </w:r>
-      <w:r>
-        <w:t>identificar los dígitos en la imagen.</w:t>
-      </w:r>
-    </w:p>
-    <w:p>
-      <w:pPr>
-        <w:pStyle w:val="Heading2"/>
-        <w:jc w:val="both"/>
-      </w:pPr>
-      <w:proofErr w:type="spellStart"/>
-      <w:r>
+        <w:t xml:space="preserve">la </w:t>
+      </w:r>
+      <w:r>
+        <w:t>cual,</w:t>
+      </w:r>
+      <w:r>
+        <w:t xml:space="preserve"> a partir de la imagen de un dígito, </w:t>
+      </w:r>
+      <w:r>
+        <w:t>es capaz</w:t>
+      </w:r>
+      <w:r>
+        <w:t xml:space="preserve"> de devolver el valor numérico de este.</w:t>
+      </w:r>
+    </w:p>
+    <w:p>
+      <w:pPr>
+        <w:pStyle w:val="Ttulo2"/>
+        <w:jc w:val="both"/>
+      </w:pPr>
+      <w:proofErr w:type="spellStart"/>
+      <w:r>
+        <w:t>TesseractDigitRecognition</w:t>
+      </w:r>
+      <w:proofErr w:type="spellEnd"/>
+    </w:p>
+    <w:p>
+      <w:pPr>
+        <w:jc w:val="both"/>
+      </w:pPr>
+      <w:r>
+        <w:t xml:space="preserve">Clase </w:t>
+      </w:r>
+      <w:r>
+        <w:t>que hereda d</w:t>
+      </w:r>
+      <w:r>
+        <w:t xml:space="preserve">e la clase </w:t>
+      </w:r>
+      <w:proofErr w:type="spellStart"/>
+      <w:r>
+        <w:rPr>
+          <w:i/>
+          <w:iCs/>
+        </w:rPr>
         <w:t>BaseDigitRecognition</w:t>
       </w:r>
       <w:proofErr w:type="spellEnd"/>
-    </w:p>
-    <w:p>
-      <w:pPr>
-        <w:jc w:val="both"/>
-      </w:pPr>
-      <w:r>
-        <w:t xml:space="preserve">Clase base de la que heredan aquellas clases que implementan la lógica </w:t>
-      </w:r>
-      <w:r>
-        <w:t>con la</w:t>
-      </w:r>
-      <w:r>
-        <w:t xml:space="preserve"> cual, a partir de la imagen de un dígito, es capaz de </w:t>
-      </w:r>
-      <w:r>
-        <w:t xml:space="preserve">inferir el valor de este dígito. </w:t>
-      </w:r>
-      <w:r>
-        <w:t xml:space="preserve">Define la función </w:t>
+      <w:r>
+        <w:rPr>
+          <w:i/>
+          <w:iCs/>
+        </w:rPr>
+        <w:t xml:space="preserve"> </w:t>
+      </w:r>
+      <w:r>
+        <w:t xml:space="preserve">y que utiliza la herramienta </w:t>
+      </w:r>
+      <w:proofErr w:type="spellStart"/>
+      <w:r>
+        <w:t>Tesseract</w:t>
+      </w:r>
+      <w:proofErr w:type="spellEnd"/>
+      <w:r>
+        <w:t xml:space="preserve"> para identificar d</w:t>
+      </w:r>
+      <w:r>
+        <w:t>í</w:t>
+      </w:r>
+      <w:r>
+        <w:t xml:space="preserve">gitos de una imagen. Esta clase implementa en la función </w:t>
       </w:r>
       <w:proofErr w:type="spellStart"/>
       <w:r>
@@ -1225,47 +1486,40 @@
           <w:i/>
           <w:iCs/>
         </w:rPr>
-        <w:t xml:space="preserve">, </w:t>
-      </w:r>
-      <w:r>
-        <w:t xml:space="preserve">la </w:t>
-      </w:r>
-      <w:r>
-        <w:t>cual,</w:t>
-      </w:r>
-      <w:r>
-        <w:t xml:space="preserve"> a partir de la imagen de un dígito, </w:t>
-      </w:r>
-      <w:r>
-        <w:t>es capaz</w:t>
-      </w:r>
-      <w:r>
-        <w:t xml:space="preserve"> de devolver el valor numérico de este.</w:t>
-      </w:r>
-    </w:p>
-    <w:p>
-      <w:pPr>
-        <w:pStyle w:val="Heading2"/>
-        <w:jc w:val="both"/>
-      </w:pPr>
-      <w:proofErr w:type="spellStart"/>
-      <w:r>
-        <w:t>TesseractDigitRecognition</w:t>
-      </w:r>
-      <w:proofErr w:type="spellEnd"/>
-    </w:p>
-    <w:p>
-      <w:pPr>
-        <w:jc w:val="both"/>
-      </w:pPr>
-      <w:r>
-        <w:t xml:space="preserve">Clase </w:t>
-      </w:r>
-      <w:r>
-        <w:t>que hereda d</w:t>
-      </w:r>
-      <w:r>
-        <w:t xml:space="preserve">e la clase </w:t>
+        <w:t xml:space="preserve"> </w:t>
+      </w:r>
+      <w:r>
+        <w:t xml:space="preserve">el código necesario para interactuar con la herramienta </w:t>
+      </w:r>
+      <w:proofErr w:type="spellStart"/>
+      <w:r>
+        <w:t>Tesseract</w:t>
+      </w:r>
+      <w:proofErr w:type="spellEnd"/>
+      <w:r>
+        <w:t>, la cual predice el dígito a partir de la imagen pasada.</w:t>
+      </w:r>
+    </w:p>
+    <w:p>
+      <w:pPr>
+        <w:pStyle w:val="Ttulo2"/>
+        <w:jc w:val="both"/>
+      </w:pPr>
+      <w:proofErr w:type="spellStart"/>
+      <w:r>
+        <w:t>Pretrained</w:t>
+      </w:r>
+      <w:r>
+        <w:t>ModelDigitRecognition</w:t>
+      </w:r>
+      <w:proofErr w:type="spellEnd"/>
+    </w:p>
+    <w:p>
+      <w:pPr>
+        <w:jc w:val="both"/>
+      </w:pPr>
+      <w:r>
+        <w:t xml:space="preserve">Clase que extiende la clase </w:t>
       </w:r>
       <w:proofErr w:type="spellStart"/>
       <w:r>
@@ -1284,29 +1538,199 @@
         <w:t xml:space="preserve"> </w:t>
       </w:r>
       <w:r>
-        <w:t xml:space="preserve">y que utiliza la herramienta </w:t>
-      </w:r>
-      <w:proofErr w:type="spellStart"/>
-      <w:r>
-        <w:t>Tesseract</w:t>
-      </w:r>
-      <w:proofErr w:type="spellEnd"/>
-      <w:r>
-        <w:t xml:space="preserve"> para identificar d</w:t>
+        <w:t xml:space="preserve">y que utiliza un </w:t>
+      </w:r>
+      <w:r>
+        <w:t xml:space="preserve">modelo de </w:t>
+      </w:r>
+      <w:proofErr w:type="spellStart"/>
+      <w:r>
+        <w:rPr>
+          <w:i/>
+          <w:iCs/>
+        </w:rPr>
+        <w:t>Deep</w:t>
+      </w:r>
+      <w:proofErr w:type="spellEnd"/>
+      <w:r>
+        <w:rPr>
+          <w:i/>
+          <w:iCs/>
+        </w:rPr>
+        <w:t xml:space="preserve"> </w:t>
+      </w:r>
+      <w:proofErr w:type="spellStart"/>
+      <w:r>
+        <w:rPr>
+          <w:i/>
+          <w:iCs/>
+        </w:rPr>
+        <w:t>Learning</w:t>
+      </w:r>
+      <w:proofErr w:type="spellEnd"/>
+      <w:r>
+        <w:rPr>
+          <w:i/>
+          <w:iCs/>
+        </w:rPr>
+        <w:t xml:space="preserve"> </w:t>
+      </w:r>
+      <w:proofErr w:type="spellStart"/>
+      <w:r>
+        <w:t>preentrenado</w:t>
+      </w:r>
+      <w:proofErr w:type="spellEnd"/>
+      <w:r>
+        <w:t xml:space="preserve"> para </w:t>
+      </w:r>
+      <w:r>
+        <w:t xml:space="preserve">inferir el dígito que aparece en una imagen. Este modelo es </w:t>
+      </w:r>
+      <w:r>
+        <w:t xml:space="preserve">guardado en el </w:t>
+      </w:r>
+      <w:r>
+        <w:t xml:space="preserve">atributo </w:t>
+      </w:r>
+      <w:proofErr w:type="spellStart"/>
+      <w:r>
+        <w:rPr>
+          <w:i/>
+          <w:iCs/>
+        </w:rPr>
+        <w:t>model</w:t>
+      </w:r>
+      <w:proofErr w:type="spellEnd"/>
+      <w:r>
+        <w:rPr>
+          <w:i/>
+          <w:iCs/>
+        </w:rPr>
+        <w:t xml:space="preserve"> </w:t>
+      </w:r>
+      <w:r>
+        <w:t xml:space="preserve">de esta clase. En la función </w:t>
+      </w:r>
+      <w:proofErr w:type="spellStart"/>
+      <w:r>
+        <w:rPr>
+          <w:i/>
+          <w:iCs/>
+        </w:rPr>
+        <w:t>predict</w:t>
+      </w:r>
+      <w:proofErr w:type="spellEnd"/>
+      <w:r>
+        <w:rPr>
+          <w:i/>
+          <w:iCs/>
+        </w:rPr>
+        <w:t xml:space="preserve"> </w:t>
+      </w:r>
+      <w:r>
+        <w:t>se encuentra la lógica necesaria para ejecutar este modelo.</w:t>
+      </w:r>
+      <w:r>
+        <w:t xml:space="preserve"> </w:t>
+      </w:r>
+    </w:p>
+    <w:p>
+      <w:pPr>
+        <w:pStyle w:val="Ttulo2"/>
+        <w:jc w:val="both"/>
+      </w:pPr>
+      <w:r>
+        <w:t>Excepciones</w:t>
+      </w:r>
+    </w:p>
+    <w:p>
+      <w:pPr>
+        <w:jc w:val="both"/>
+      </w:pPr>
+      <w:r>
+        <w:t xml:space="preserve">Se han definido una serie de excepciones que son lanzadas por las distintas clases en caso de producirse un error. La definición de distintas clases de excepciones facilita la detección y tratamiento de excepcione. </w:t>
+      </w:r>
+    </w:p>
+    <w:p>
+      <w:pPr>
+        <w:pStyle w:val="Ttulo3"/>
+      </w:pPr>
+      <w:proofErr w:type="spellStart"/>
+      <w:r>
+        <w:t>InvalidFile</w:t>
+      </w:r>
+      <w:proofErr w:type="spellEnd"/>
+    </w:p>
+    <w:p>
+      <w:pPr>
+        <w:jc w:val="both"/>
+      </w:pPr>
+      <w:r>
+        <w:t xml:space="preserve">Excepción lanzada por el </w:t>
+      </w:r>
+      <w:r>
+        <w:rPr>
+          <w:i/>
+          <w:iCs/>
+        </w:rPr>
+        <w:t xml:space="preserve">Reader </w:t>
+      </w:r>
+      <w:r>
+        <w:t xml:space="preserve">si el fichero </w:t>
+      </w:r>
+      <w:r>
+        <w:t>a procesar no es válido.</w:t>
+      </w:r>
+    </w:p>
+    <w:p>
+      <w:pPr>
+        <w:pStyle w:val="Ttulo3"/>
+      </w:pPr>
+      <w:proofErr w:type="spellStart"/>
+      <w:r>
+        <w:t>ExceptionIntCastFailure</w:t>
+      </w:r>
+      <w:proofErr w:type="spellEnd"/>
+    </w:p>
+    <w:p>
+      <w:pPr>
+        <w:jc w:val="both"/>
+      </w:pPr>
+      <w:r>
+        <w:t>Error que se produce en caso de que alguno de los d</w:t>
       </w:r>
       <w:r>
         <w:t>í</w:t>
       </w:r>
       <w:r>
-        <w:t xml:space="preserve">gitos de una imagen. Esta clase implementa en la función </w:t>
-      </w:r>
-      <w:proofErr w:type="spellStart"/>
-      <w:r>
-        <w:rPr>
-          <w:i/>
-          <w:iCs/>
-        </w:rPr>
-        <w:t>predict</w:t>
+        <w:t>gitos reconocidos no pueda ser transformado en número.</w:t>
+      </w:r>
+    </w:p>
+    <w:p>
+      <w:pPr>
+        <w:pStyle w:val="Ttulo3"/>
+        <w:jc w:val="both"/>
+      </w:pPr>
+      <w:proofErr w:type="spellStart"/>
+      <w:r>
+        <w:t>NotDigitDetected</w:t>
+      </w:r>
+      <w:proofErr w:type="spellEnd"/>
+    </w:p>
+    <w:p>
+      <w:pPr>
+        <w:jc w:val="both"/>
+      </w:pPr>
+      <w:r>
+        <w:t xml:space="preserve">Es lanzada por el </w:t>
+      </w:r>
+      <w:proofErr w:type="spellStart"/>
+      <w:r>
+        <w:rPr>
+          <w:i/>
+          <w:iCs/>
+        </w:rPr>
+        <w:t>DigitExtractor</w:t>
       </w:r>
       <w:proofErr w:type="spellEnd"/>
       <w:r>
@@ -1317,261 +1741,17 @@
         <w:t xml:space="preserve"> </w:t>
       </w:r>
       <w:r>
-        <w:t xml:space="preserve">el código necesario para interactuar con la herramienta </w:t>
-      </w:r>
-      <w:proofErr w:type="spellStart"/>
-      <w:r>
-        <w:t>Tesseract</w:t>
-      </w:r>
-      <w:proofErr w:type="spellEnd"/>
-      <w:r>
-        <w:t>, la cual predice el dígito a partir de la imagen pasada.</w:t>
-      </w:r>
-    </w:p>
-    <w:p>
-      <w:pPr>
-        <w:pStyle w:val="Heading2"/>
-        <w:jc w:val="both"/>
-      </w:pPr>
-      <w:proofErr w:type="spellStart"/>
-      <w:r>
-        <w:t>Pretrained</w:t>
-      </w:r>
-      <w:r>
-        <w:t>ModelDigitRecognition</w:t>
-      </w:r>
-      <w:proofErr w:type="spellEnd"/>
-    </w:p>
-    <w:p>
-      <w:pPr>
-        <w:jc w:val="both"/>
-      </w:pPr>
-      <w:r>
-        <w:t xml:space="preserve">Clase que extiende la clase </w:t>
-      </w:r>
-      <w:proofErr w:type="spellStart"/>
-      <w:r>
-        <w:rPr>
-          <w:i/>
-          <w:iCs/>
-        </w:rPr>
-        <w:t>BaseDigitRecognition</w:t>
-      </w:r>
-      <w:proofErr w:type="spellEnd"/>
-      <w:r>
-        <w:rPr>
-          <w:i/>
-          <w:iCs/>
-        </w:rPr>
-        <w:t xml:space="preserve"> </w:t>
-      </w:r>
-      <w:r>
-        <w:t xml:space="preserve">y que utiliza un </w:t>
-      </w:r>
-      <w:r>
-        <w:t xml:space="preserve">modelo de </w:t>
-      </w:r>
-      <w:r>
-        <w:rPr>
-          <w:i/>
-          <w:iCs/>
-        </w:rPr>
-        <w:t xml:space="preserve">Deep </w:t>
-      </w:r>
-      <w:proofErr w:type="spellStart"/>
-      <w:r>
-        <w:rPr>
-          <w:i/>
-          <w:iCs/>
-        </w:rPr>
-        <w:t>Learning</w:t>
-      </w:r>
-      <w:proofErr w:type="spellEnd"/>
-      <w:r>
-        <w:rPr>
-          <w:i/>
-          <w:iCs/>
-        </w:rPr>
-        <w:t xml:space="preserve"> </w:t>
-      </w:r>
-      <w:proofErr w:type="spellStart"/>
-      <w:r>
-        <w:t>preentrenado</w:t>
-      </w:r>
-      <w:proofErr w:type="spellEnd"/>
-      <w:r>
-        <w:t xml:space="preserve"> para </w:t>
-      </w:r>
-      <w:r>
-        <w:t xml:space="preserve">inferir el dígito que aparece en una imagen. Este modelo es </w:t>
-      </w:r>
-      <w:r>
-        <w:t xml:space="preserve">guardado en el </w:t>
-      </w:r>
-      <w:r>
-        <w:t xml:space="preserve">atributo </w:t>
-      </w:r>
-      <w:proofErr w:type="spellStart"/>
-      <w:r>
-        <w:rPr>
-          <w:i/>
-          <w:iCs/>
-        </w:rPr>
-        <w:t>model</w:t>
-      </w:r>
-      <w:proofErr w:type="spellEnd"/>
-      <w:r>
-        <w:rPr>
-          <w:i/>
-          <w:iCs/>
-        </w:rPr>
-        <w:t xml:space="preserve"> </w:t>
-      </w:r>
-      <w:r>
-        <w:t xml:space="preserve">de esta clase. En la función </w:t>
-      </w:r>
-      <w:proofErr w:type="spellStart"/>
-      <w:r>
-        <w:rPr>
-          <w:i/>
-          <w:iCs/>
-        </w:rPr>
-        <w:t>predict</w:t>
-      </w:r>
-      <w:proofErr w:type="spellEnd"/>
-      <w:r>
-        <w:rPr>
-          <w:i/>
-          <w:iCs/>
-        </w:rPr>
-        <w:t xml:space="preserve"> </w:t>
-      </w:r>
-      <w:r>
-        <w:t>se encuentra la lógica necesaria para ejecutar este modelo.</w:t>
-      </w:r>
-      <w:r>
-        <w:t xml:space="preserve"> </w:t>
-      </w:r>
-    </w:p>
-    <w:p>
-      <w:pPr>
-        <w:pStyle w:val="Heading2"/>
-        <w:jc w:val="both"/>
-      </w:pPr>
-      <w:r>
-        <w:t>Excepciones</w:t>
-      </w:r>
-    </w:p>
-    <w:p>
-      <w:pPr>
-        <w:jc w:val="both"/>
-      </w:pPr>
-      <w:r>
-        <w:t xml:space="preserve">Se han definido una serie de excepciones que son lanzadas por las distintas clases en caso de producirse un error. La definición de distintas clases de excepciones facilita la detección y tratamiento de excepcione. </w:t>
-      </w:r>
-    </w:p>
-    <w:p>
-      <w:pPr>
-        <w:pStyle w:val="Heading3"/>
-        <w:jc w:val="both"/>
-      </w:pPr>
-      <w:proofErr w:type="spellStart"/>
-      <w:r>
-        <w:t>InvalidFile</w:t>
-      </w:r>
-      <w:proofErr w:type="spellEnd"/>
-    </w:p>
-    <w:p>
-      <w:pPr>
-        <w:jc w:val="both"/>
-      </w:pPr>
-      <w:r>
-        <w:t xml:space="preserve">Excepción lanzada por el </w:t>
-      </w:r>
-      <w:r>
-        <w:rPr>
-          <w:i/>
-          <w:iCs/>
-        </w:rPr>
-        <w:t xml:space="preserve">Reader </w:t>
-      </w:r>
-      <w:r>
-        <w:t xml:space="preserve">si el fichero </w:t>
-      </w:r>
-      <w:r>
-        <w:t>a procesar no es válido.</w:t>
-      </w:r>
-    </w:p>
-    <w:p>
-      <w:pPr>
-        <w:pStyle w:val="Heading2"/>
-        <w:jc w:val="both"/>
-      </w:pPr>
-      <w:proofErr w:type="spellStart"/>
-      <w:r>
-        <w:t>ExceptionIntCastFailure</w:t>
-      </w:r>
-      <w:proofErr w:type="spellEnd"/>
-    </w:p>
-    <w:p>
-      <w:pPr>
-        <w:jc w:val="both"/>
-      </w:pPr>
-      <w:r>
-        <w:t>Error que se produce en caso de que alguno de los d</w:t>
-      </w:r>
-      <w:r>
-        <w:t>í</w:t>
-      </w:r>
-      <w:r>
-        <w:t>gitos reconocidos no pueda ser transformado en número.</w:t>
-      </w:r>
-    </w:p>
-    <w:p>
-      <w:pPr>
-        <w:pStyle w:val="Heading3"/>
-        <w:jc w:val="both"/>
-      </w:pPr>
-      <w:proofErr w:type="spellStart"/>
-      <w:r>
-        <w:t>NotDigitDetected</w:t>
-      </w:r>
-      <w:proofErr w:type="spellEnd"/>
-    </w:p>
-    <w:p>
-      <w:pPr>
-        <w:jc w:val="both"/>
-      </w:pPr>
-      <w:r>
-        <w:t xml:space="preserve">Es lanzada por el </w:t>
-      </w:r>
-      <w:proofErr w:type="spellStart"/>
-      <w:r>
-        <w:rPr>
-          <w:i/>
-          <w:iCs/>
-        </w:rPr>
-        <w:t>DigitExtractor</w:t>
-      </w:r>
-      <w:proofErr w:type="spellEnd"/>
-      <w:r>
-        <w:rPr>
-          <w:i/>
-          <w:iCs/>
-        </w:rPr>
-        <w:t xml:space="preserve"> </w:t>
-      </w:r>
-      <w:r>
         <w:t>en caso de no ser posible detectar dígitos en la imagen.</w:t>
       </w:r>
     </w:p>
     <w:p>
       <w:pPr>
-        <w:pStyle w:val="Heading3"/>
-        <w:jc w:val="both"/>
-      </w:pPr>
-      <w:proofErr w:type="spellStart"/>
-      <w:r>
+        <w:pStyle w:val="Ttulo3"/>
+        <w:jc w:val="both"/>
+      </w:pPr>
+      <w:proofErr w:type="spellStart"/>
+      <w:r>
+        <w:lastRenderedPageBreak/>
         <w:t>NotDigitRecognized</w:t>
       </w:r>
       <w:proofErr w:type="spellEnd"/>
@@ -1614,13 +1794,13 @@
     </w:p>
     <w:p>
       <w:pPr>
-        <w:pStyle w:val="Heading3"/>
-        <w:jc w:val="both"/>
-      </w:pPr>
-    </w:p>
-    <w:p>
-      <w:pPr>
-        <w:pStyle w:val="Heading1"/>
+        <w:pStyle w:val="Ttulo3"/>
+        <w:jc w:val="both"/>
+      </w:pPr>
+    </w:p>
+    <w:p>
+      <w:pPr>
+        <w:pStyle w:val="Ttulo1"/>
         <w:jc w:val="both"/>
       </w:pPr>
       <w:r>
@@ -1671,7 +1851,13 @@
         <w:t>Esta muestra</w:t>
       </w:r>
       <w:r>
-        <w:t xml:space="preserve"> a interacción entre las distintas clases que conforman el sistema, desde el momento </w:t>
+        <w:t xml:space="preserve"> </w:t>
+      </w:r>
+      <w:r>
+        <w:t>l</w:t>
+      </w:r>
+      <w:r>
+        <w:t xml:space="preserve">a interacción entre las distintas clases que conforman el sistema, desde el momento </w:t>
       </w:r>
       <w:r>
         <w:t>en el</w:t>
@@ -1685,71 +1871,51 @@
         <w:keepNext/>
         <w:jc w:val="both"/>
       </w:pPr>
+      <w:bookmarkStart w:id="1" w:name="_GoBack"/>
+      <w:bookmarkEnd w:id="1"/>
       <w:r>
         <w:rPr>
           <w:noProof/>
-        </w:rPr>
-        <w:drawing>
-          <wp:inline distT="0" distB="0" distL="0" distR="0" wp14:anchorId="36995BA2" wp14:editId="27A45DCD">
-            <wp:extent cx="5581648" cy="2291011"/>
-            <wp:effectExtent l="0" t="0" r="635" b="0"/>
-            <wp:docPr id="4" name="Picture 4"/>
-            <wp:cNvGraphicFramePr>
-              <a:graphicFrameLocks xmlns:a="http://schemas.openxmlformats.org/drawingml/2006/main" noChangeAspect="1"/>
-            </wp:cNvGraphicFramePr>
-            <a:graphic xmlns:a="http://schemas.openxmlformats.org/drawingml/2006/main">
-              <a:graphicData uri="http://schemas.openxmlformats.org/drawingml/2006/picture">
-                <pic:pic xmlns:pic="http://schemas.openxmlformats.org/drawingml/2006/picture">
-                  <pic:nvPicPr>
-                    <pic:cNvPr id="4" name="class_diagram.png"/>
-                    <pic:cNvPicPr/>
-                  </pic:nvPicPr>
-                  <pic:blipFill>
-                    <a:blip r:embed="rId15">
-                      <a:extLst>
-                        <a:ext uri="{28A0092B-C50C-407E-A947-70E740481C1C}">
-                          <a14:useLocalDpi xmlns:a14="http://schemas.microsoft.com/office/drawing/2010/main" val="0"/>
-                        </a:ext>
-                      </a:extLst>
-                    </a:blip>
-                    <a:stretch>
-                      <a:fillRect/>
-                    </a:stretch>
-                  </pic:blipFill>
-                  <pic:spPr>
-                    <a:xfrm>
-                      <a:off x="0" y="0"/>
-                      <a:ext cx="5581648" cy="2291011"/>
-                    </a:xfrm>
-                    <a:prstGeom prst="rect">
-                      <a:avLst/>
-                    </a:prstGeom>
-                  </pic:spPr>
-                </pic:pic>
-              </a:graphicData>
-            </a:graphic>
-          </wp:inline>
-        </w:drawing>
-      </w:r>
-    </w:p>
-    <w:p>
-      <w:pPr>
-        <w:pStyle w:val="Caption"/>
-        <w:jc w:val="both"/>
-      </w:pPr>
-      <w:bookmarkStart w:id="1" w:name="_Ref35513324"/>
+          <w:lang w:eastAsia="es-ES"/>
+        </w:rPr>
+        <w:pict w14:anchorId="6591ACB3">
+          <v:shape id="_x0000_i1027" type="#_x0000_t75" style="width:450.75pt;height:185.25pt">
+            <v:imagedata r:id="rId16" o:title="WhatsApp Image 2020-03-20 at 17.35.46"/>
+          </v:shape>
+        </w:pict>
+      </w:r>
+    </w:p>
+    <w:p>
+      <w:pPr>
+        <w:pStyle w:val="Epgrafe"/>
+        <w:jc w:val="both"/>
+      </w:pPr>
+      <w:bookmarkStart w:id="2" w:name="_Ref35513324"/>
       <w:r>
         <w:t xml:space="preserve">Figura </w:t>
       </w:r>
-      <w:fldSimple w:instr=" SEQ Figura \* ARABIC ">
-        <w:r>
-          <w:rPr>
-            <w:noProof/>
-          </w:rPr>
-          <w:t>2</w:t>
-        </w:r>
-      </w:fldSimple>
-      <w:bookmarkEnd w:id="1"/>
+      <w:r>
+        <w:fldChar w:fldCharType="begin"/>
+      </w:r>
+      <w:r>
+        <w:instrText xml:space="preserve"> SEQ Figura \* ARABIC </w:instrText>
+      </w:r>
+      <w:r>
+        <w:fldChar w:fldCharType="separate"/>
+      </w:r>
+      <w:r>
+        <w:rPr>
+          <w:noProof/>
+        </w:rPr>
+        <w:t>2</w:t>
+      </w:r>
+      <w:r>
+        <w:rPr>
+          <w:noProof/>
+        </w:rPr>
+        <w:fldChar w:fldCharType="end"/>
+      </w:r>
+      <w:bookmarkEnd w:id="2"/>
       <w:r>
         <w:t>. Diagrama de secuencia.</w:t>
       </w:r>
@@ -1830,15 +1996,20 @@
       <w:r>
         <w:t xml:space="preserve">Este </w:t>
       </w:r>
-      <w:proofErr w:type="spellStart"/>
-      <w:r>
-        <w:rPr>
-          <w:i/>
-          <w:iCs/>
-        </w:rPr>
-        <w:t>reader</w:t>
-      </w:r>
-      <w:proofErr w:type="spellEnd"/>
+      <w:r>
+        <w:rPr>
+          <w:i/>
+          <w:iCs/>
+        </w:rPr>
+        <w:t>R</w:t>
+      </w:r>
+      <w:r>
+        <w:rPr>
+          <w:i/>
+          <w:iCs/>
+        </w:rPr>
+        <w:t>eader</w:t>
+      </w:r>
       <w:r>
         <w:t xml:space="preserve">, </w:t>
       </w:r>
@@ -1851,7 +2022,14 @@
           <w:i/>
           <w:iCs/>
         </w:rPr>
-        <w:t>XXXDigitExtractor</w:t>
+        <w:t>Split</w:t>
+      </w:r>
+      <w:r>
+        <w:rPr>
+          <w:i/>
+          <w:iCs/>
+        </w:rPr>
+        <w:t>DigitExtractor</w:t>
       </w:r>
       <w:proofErr w:type="spellEnd"/>
       <w:r>
@@ -1969,7 +2147,7 @@
     </w:p>
     <w:p>
       <w:pPr>
-        <w:pStyle w:val="Heading1"/>
+        <w:pStyle w:val="Ttulo1"/>
         <w:jc w:val="both"/>
       </w:pPr>
       <w:r>
@@ -2014,74 +2192,53 @@
     </w:p>
     <w:p>
       <w:pPr>
+        <w:jc w:val="both"/>
+      </w:pPr>
+      <w:r>
+        <w:pict w14:anchorId="15A21FD9">
+          <v:shape id="_x0000_i1025" type="#_x0000_t75" style="width:450.75pt;height:510pt">
+            <v:imagedata r:id="rId17" o:title="activity_diagram"/>
+          </v:shape>
+        </w:pict>
+      </w:r>
+    </w:p>
+    <w:p>
+      <w:pPr>
         <w:keepNext/>
         <w:jc w:val="both"/>
       </w:pPr>
+    </w:p>
+    <w:p>
+      <w:pPr>
+        <w:pStyle w:val="Epgrafe"/>
+        <w:jc w:val="both"/>
+      </w:pPr>
+      <w:bookmarkStart w:id="3" w:name="_Ref35522426"/>
+      <w:r>
+        <w:t xml:space="preserve">Figura </w:t>
+      </w:r>
+      <w:r>
+        <w:fldChar w:fldCharType="begin"/>
+      </w:r>
+      <w:r>
+        <w:instrText xml:space="preserve"> SEQ Figura \* ARABIC </w:instrText>
+      </w:r>
+      <w:r>
+        <w:fldChar w:fldCharType="separate"/>
+      </w:r>
       <w:r>
         <w:rPr>
           <w:noProof/>
         </w:rPr>
-        <w:drawing>
-          <wp:inline distT="0" distB="0" distL="0" distR="0" wp14:anchorId="33A9777E" wp14:editId="1C054DF1">
-            <wp:extent cx="5731510" cy="6482535"/>
-            <wp:effectExtent l="0" t="0" r="0" b="0"/>
-            <wp:docPr id="5" name="Picture 5"/>
-            <wp:cNvGraphicFramePr>
-              <a:graphicFrameLocks xmlns:a="http://schemas.openxmlformats.org/drawingml/2006/main" noChangeAspect="1"/>
-            </wp:cNvGraphicFramePr>
-            <a:graphic xmlns:a="http://schemas.openxmlformats.org/drawingml/2006/main">
-              <a:graphicData uri="http://schemas.openxmlformats.org/drawingml/2006/picture">
-                <pic:pic xmlns:pic="http://schemas.openxmlformats.org/drawingml/2006/picture">
-                  <pic:nvPicPr>
-                    <pic:cNvPr id="5" name="activity_diagram.png"/>
-                    <pic:cNvPicPr/>
-                  </pic:nvPicPr>
-                  <pic:blipFill>
-                    <a:blip r:embed="rId16">
-                      <a:extLst>
-                        <a:ext uri="{28A0092B-C50C-407E-A947-70E740481C1C}">
-                          <a14:useLocalDpi xmlns:a14="http://schemas.microsoft.com/office/drawing/2010/main" val="0"/>
-                        </a:ext>
-                      </a:extLst>
-                    </a:blip>
-                    <a:stretch>
-                      <a:fillRect/>
-                    </a:stretch>
-                  </pic:blipFill>
-                  <pic:spPr>
-                    <a:xfrm>
-                      <a:off x="0" y="0"/>
-                      <a:ext cx="5731510" cy="6482535"/>
-                    </a:xfrm>
-                    <a:prstGeom prst="rect">
-                      <a:avLst/>
-                    </a:prstGeom>
-                  </pic:spPr>
-                </pic:pic>
-              </a:graphicData>
-            </a:graphic>
-          </wp:inline>
-        </w:drawing>
-      </w:r>
-    </w:p>
-    <w:p>
-      <w:pPr>
-        <w:pStyle w:val="Caption"/>
-        <w:jc w:val="both"/>
-      </w:pPr>
-      <w:bookmarkStart w:id="2" w:name="_Ref35522426"/>
-      <w:r>
-        <w:t xml:space="preserve">Figura </w:t>
-      </w:r>
-      <w:fldSimple w:instr=" SEQ Figura \* ARABIC ">
-        <w:r>
-          <w:rPr>
-            <w:noProof/>
-          </w:rPr>
-          <w:t>3</w:t>
-        </w:r>
-      </w:fldSimple>
-      <w:bookmarkEnd w:id="2"/>
+        <w:t>3</w:t>
+      </w:r>
+      <w:r>
+        <w:rPr>
+          <w:noProof/>
+        </w:rPr>
+        <w:fldChar w:fldCharType="end"/>
+      </w:r>
+      <w:bookmarkEnd w:id="3"/>
       <w:r>
         <w:t>. Diagrama de actividad.</w:t>
       </w:r>
@@ -2196,7 +2353,11 @@
         <w:t xml:space="preserve">. </w:t>
       </w:r>
       <w:r>
-        <w:t xml:space="preserve">Una vez esté disponible, el </w:t>
+        <w:t xml:space="preserve">Una </w:t>
+      </w:r>
+      <w:r>
+        <w:lastRenderedPageBreak/>
+        <w:t xml:space="preserve">vez esté disponible, el </w:t>
       </w:r>
       <w:proofErr w:type="spellStart"/>
       <w:r>
@@ -2208,7 +2369,37 @@
       </w:r>
       <w:proofErr w:type="spellEnd"/>
       <w:r>
-        <w:t xml:space="preserve"> que es el iniciador del todo este proceso, recibe desde la </w:t>
+        <w:t xml:space="preserve"> que es el iniciador del todo </w:t>
+      </w:r>
+      <w:r>
+        <w:t>el</w:t>
+      </w:r>
+      <w:r>
+        <w:t xml:space="preserve"> proceso, </w:t>
+      </w:r>
+      <w:r>
+        <w:t>y acaba recibiendo,</w:t>
+      </w:r>
+      <w:r>
+        <w:t xml:space="preserve"> desde la </w:t>
+      </w:r>
+      <w:r>
+        <w:rPr>
+          <w:i/>
+          <w:iCs/>
+        </w:rPr>
+        <w:t xml:space="preserve">App, </w:t>
+      </w:r>
+      <w:r>
+        <w:t>el resultado del procesamiento de la imagen.</w:t>
+      </w:r>
+    </w:p>
+    <w:p>
+      <w:pPr>
+        <w:jc w:val="both"/>
+      </w:pPr>
+      <w:r>
+        <w:t xml:space="preserve">Gracias a este diseño, cada clase solo se comunica y tiene relación con un subconjunto acotado del resto de clases, sin tener que realizar tareas para las cuales no han sido ideadas. Así por ejemplo, la clase </w:t>
       </w:r>
       <w:r>
         <w:rPr>
@@ -2218,33 +2409,6 @@
         <w:t xml:space="preserve">App </w:t>
       </w:r>
       <w:r>
-        <w:t>el resultado del procesamiento de la imagen.</w:t>
-      </w:r>
-    </w:p>
-    <w:p>
-      <w:pPr>
-        <w:jc w:val="both"/>
-      </w:pPr>
-      <w:r>
-        <w:lastRenderedPageBreak/>
-        <w:t xml:space="preserve">Gracias a este diseño, cada clase solo se comunica y tiene relación con un subconjunto acotado del resto de clases, sin tener que realizar tareas para las cuales no han sido ideadas. </w:t>
-      </w:r>
-      <w:proofErr w:type="gramStart"/>
-      <w:r>
-        <w:t>Así</w:t>
-      </w:r>
-      <w:proofErr w:type="gramEnd"/>
-      <w:r>
-        <w:t xml:space="preserve"> por ejemplo, la clase </w:t>
-      </w:r>
-      <w:r>
-        <w:rPr>
-          <w:i/>
-          <w:iCs/>
-        </w:rPr>
-        <w:t xml:space="preserve">App </w:t>
-      </w:r>
-      <w:r>
         <w:t xml:space="preserve">en ningún momento interacciona con el </w:t>
       </w:r>
       <w:proofErr w:type="spellStart"/>
@@ -2287,7 +2451,7 @@
       </w:r>
     </w:p>
     <w:sectPr>
-      <w:footerReference w:type="default" r:id="rId17"/>
+      <w:footerReference w:type="default" r:id="rId18"/>
       <w:pgSz w:w="11906" w:h="16838"/>
       <w:pgMar w:top="1440" w:right="1440" w:bottom="1440" w:left="1440" w:header="720" w:footer="720" w:gutter="0"/>
       <w:cols w:space="720"/>
@@ -2298,7 +2462,7 @@
 </file>
 
 <file path=word/endnotes.xml><?xml version="1.0" encoding="utf-8"?>
-<w:endnotes xmlns:wpc="http://schemas.microsoft.com/office/word/2010/wordprocessingCanvas" xmlns:cx="http://schemas.microsoft.com/office/drawing/2014/chartex" xmlns:cx1="http://schemas.microsoft.com/office/drawing/2015/9/8/chartex" xmlns:cx2="http://schemas.microsoft.com/office/drawing/2015/10/21/chartex" xmlns:cx3="http://schemas.microsoft.com/office/drawing/2016/5/9/chartex" xmlns:cx4="http://schemas.microsoft.com/office/drawing/2016/5/10/chartex" xmlns:cx5="http://schemas.microsoft.com/office/drawing/2016/5/11/chartex" xmlns:cx6="http://schemas.microsoft.com/office/drawing/2016/5/12/chartex" xmlns:cx7="http://schemas.microsoft.com/office/drawing/2016/5/13/chartex" xmlns:cx8="http://schemas.microsoft.com/office/drawing/2016/5/14/chartex" xmlns:mc="http://schemas.openxmlformats.org/markup-compatibility/2006" xmlns:aink="http://schemas.microsoft.com/office/drawing/2016/ink" xmlns:am3d="http://schemas.microsoft.com/office/drawing/2017/model3d" xmlns:o="urn:schemas-microsoft-com:office:office" xmlns:r="http://schemas.openxmlformats.org/officeDocument/2006/relationships" xmlns:m="http://schemas.openxmlformats.org/officeDocument/2006/math" xmlns:v="urn:schemas-microsoft-com:vml" xmlns:wp14="http://schemas.microsoft.com/office/word/2010/wordprocessingDrawing" xmlns:wp="http://schemas.openxmlformats.org/drawingml/2006/wordprocessingDrawing" xmlns:w10="urn:schemas-microsoft-com:office:word" xmlns:w="http://schemas.openxmlformats.org/wordprocessingml/2006/main" xmlns:w14="http://schemas.microsoft.com/office/word/2010/wordml" xmlns:w15="http://schemas.microsoft.com/office/word/2012/wordml" xmlns:w16cex="http://schemas.microsoft.com/office/word/2018/wordml/cex" xmlns:w16cid="http://schemas.microsoft.com/office/word/2016/wordml/cid" xmlns:w16="http://schemas.microsoft.com/office/word/2018/wordml" xmlns:w16se="http://schemas.microsoft.com/office/word/2015/wordml/symex" xmlns:wpg="http://schemas.microsoft.com/office/word/2010/wordprocessingGroup" xmlns:wpi="http://schemas.microsoft.com/office/word/2010/wordprocessingInk" xmlns:wne="http://schemas.microsoft.com/office/word/2006/wordml" xmlns:wps="http://schemas.microsoft.com/office/word/2010/wordprocessingShape" mc:Ignorable="w14 w15 w16se w16cid w16 w16cex wp14">
+<w:endnotes xmlns:wpc="http://schemas.microsoft.com/office/word/2010/wordprocessingCanvas" xmlns:mc="http://schemas.openxmlformats.org/markup-compatibility/2006" xmlns:o="urn:schemas-microsoft-com:office:office" xmlns:r="http://schemas.openxmlformats.org/officeDocument/2006/relationships" xmlns:m="http://schemas.openxmlformats.org/officeDocument/2006/math" xmlns:v="urn:schemas-microsoft-com:vml" xmlns:wp14="http://schemas.microsoft.com/office/word/2010/wordprocessingDrawing" xmlns:wp="http://schemas.openxmlformats.org/drawingml/2006/wordprocessingDrawing" xmlns:w10="urn:schemas-microsoft-com:office:word" xmlns:w="http://schemas.openxmlformats.org/wordprocessingml/2006/main" xmlns:w14="http://schemas.microsoft.com/office/word/2010/wordml" xmlns:wpg="http://schemas.microsoft.com/office/word/2010/wordprocessingGroup" xmlns:wpi="http://schemas.microsoft.com/office/word/2010/wordprocessingInk" xmlns:wne="http://schemas.microsoft.com/office/word/2006/wordml" xmlns:wps="http://schemas.microsoft.com/office/word/2010/wordprocessingShape" mc:Ignorable="w14 wp14">
   <w:endnote w:type="separator" w:id="-1">
     <w:p>
       <w:pPr>
@@ -2323,7 +2487,7 @@
 </file>
 
 <file path=word/footer1.xml><?xml version="1.0" encoding="utf-8"?>
-<w:ftr xmlns:wpc="http://schemas.microsoft.com/office/word/2010/wordprocessingCanvas" xmlns:cx="http://schemas.microsoft.com/office/drawing/2014/chartex" xmlns:cx1="http://schemas.microsoft.com/office/drawing/2015/9/8/chartex" xmlns:cx2="http://schemas.microsoft.com/office/drawing/2015/10/21/chartex" xmlns:cx3="http://schemas.microsoft.com/office/drawing/2016/5/9/chartex" xmlns:cx4="http://schemas.microsoft.com/office/drawing/2016/5/10/chartex" xmlns:cx5="http://schemas.microsoft.com/office/drawing/2016/5/11/chartex" xmlns:cx6="http://schemas.microsoft.com/office/drawing/2016/5/12/chartex" xmlns:cx7="http://schemas.microsoft.com/office/drawing/2016/5/13/chartex" xmlns:cx8="http://schemas.microsoft.com/office/drawing/2016/5/14/chartex" xmlns:mc="http://schemas.openxmlformats.org/markup-compatibility/2006" xmlns:aink="http://schemas.microsoft.com/office/drawing/2016/ink" xmlns:am3d="http://schemas.microsoft.com/office/drawing/2017/model3d" xmlns:o="urn:schemas-microsoft-com:office:office" xmlns:r="http://schemas.openxmlformats.org/officeDocument/2006/relationships" xmlns:m="http://schemas.openxmlformats.org/officeDocument/2006/math" xmlns:v="urn:schemas-microsoft-com:vml" xmlns:wp14="http://schemas.microsoft.com/office/word/2010/wordprocessingDrawing" xmlns:wp="http://schemas.openxmlformats.org/drawingml/2006/wordprocessingDrawing" xmlns:w10="urn:schemas-microsoft-com:office:word" xmlns:w="http://schemas.openxmlformats.org/wordprocessingml/2006/main" xmlns:w14="http://schemas.microsoft.com/office/word/2010/wordml" xmlns:w15="http://schemas.microsoft.com/office/word/2012/wordml" xmlns:w16cex="http://schemas.microsoft.com/office/word/2018/wordml/cex" xmlns:w16cid="http://schemas.microsoft.com/office/word/2016/wordml/cid" xmlns:w16="http://schemas.microsoft.com/office/word/2018/wordml" xmlns:w16se="http://schemas.microsoft.com/office/word/2015/wordml/symex" xmlns:wpg="http://schemas.microsoft.com/office/word/2010/wordprocessingGroup" xmlns:wpi="http://schemas.microsoft.com/office/word/2010/wordprocessingInk" xmlns:wne="http://schemas.microsoft.com/office/word/2006/wordml" xmlns:wps="http://schemas.microsoft.com/office/word/2010/wordprocessingShape" mc:Ignorable="w14 w15 w16se w16cid w16 w16cex wp14">
+<w:ftr xmlns:wpc="http://schemas.microsoft.com/office/word/2010/wordprocessingCanvas" xmlns:mc="http://schemas.openxmlformats.org/markup-compatibility/2006" xmlns:o="urn:schemas-microsoft-com:office:office" xmlns:r="http://schemas.openxmlformats.org/officeDocument/2006/relationships" xmlns:m="http://schemas.openxmlformats.org/officeDocument/2006/math" xmlns:v="urn:schemas-microsoft-com:vml" xmlns:wp14="http://schemas.microsoft.com/office/word/2010/wordprocessingDrawing" xmlns:wp="http://schemas.openxmlformats.org/drawingml/2006/wordprocessingDrawing" xmlns:w10="urn:schemas-microsoft-com:office:word" xmlns:w="http://schemas.openxmlformats.org/wordprocessingml/2006/main" xmlns:w14="http://schemas.microsoft.com/office/word/2010/wordml" xmlns:wpg="http://schemas.microsoft.com/office/word/2010/wordprocessingGroup" xmlns:wpi="http://schemas.microsoft.com/office/word/2010/wordprocessingInk" xmlns:wne="http://schemas.microsoft.com/office/word/2006/wordml" xmlns:wps="http://schemas.microsoft.com/office/word/2010/wordprocessingShape" mc:Ignorable="w14 wp14">
   <w:sdt>
     <w:sdtPr>
       <w:id w:val="969169713"/>
@@ -2332,12 +2496,12 @@
       </w:placeholder>
       <w:temporary/>
       <w:showingPlcHdr/>
-      <w15:appearance w15:val="hidden"/>
     </w:sdtPr>
+    <w:sdtEndPr/>
     <w:sdtContent>
       <w:p>
         <w:pPr>
-          <w:pStyle w:val="Footer"/>
+          <w:pStyle w:val="Piedepgina"/>
         </w:pPr>
         <w:r>
           <w:t>[Type here]</w:t>
@@ -2347,14 +2511,14 @@
   </w:sdt>
   <w:p>
     <w:pPr>
-      <w:pStyle w:val="Footer"/>
+      <w:pStyle w:val="Piedepgina"/>
     </w:pPr>
   </w:p>
 </w:ftr>
 </file>
 
 <file path=word/footnotes.xml><?xml version="1.0" encoding="utf-8"?>
-<w:footnotes xmlns:wpc="http://schemas.microsoft.com/office/word/2010/wordprocessingCanvas" xmlns:cx="http://schemas.microsoft.com/office/drawing/2014/chartex" xmlns:cx1="http://schemas.microsoft.com/office/drawing/2015/9/8/chartex" xmlns:cx2="http://schemas.microsoft.com/office/drawing/2015/10/21/chartex" xmlns:cx3="http://schemas.microsoft.com/office/drawing/2016/5/9/chartex" xmlns:cx4="http://schemas.microsoft.com/office/drawing/2016/5/10/chartex" xmlns:cx5="http://schemas.microsoft.com/office/drawing/2016/5/11/chartex" xmlns:cx6="http://schemas.microsoft.com/office/drawing/2016/5/12/chartex" xmlns:cx7="http://schemas.microsoft.com/office/drawing/2016/5/13/chartex" xmlns:cx8="http://schemas.microsoft.com/office/drawing/2016/5/14/chartex" xmlns:mc="http://schemas.openxmlformats.org/markup-compatibility/2006" xmlns:aink="http://schemas.microsoft.com/office/drawing/2016/ink" xmlns:am3d="http://schemas.microsoft.com/office/drawing/2017/model3d" xmlns:o="urn:schemas-microsoft-com:office:office" xmlns:r="http://schemas.openxmlformats.org/officeDocument/2006/relationships" xmlns:m="http://schemas.openxmlformats.org/officeDocument/2006/math" xmlns:v="urn:schemas-microsoft-com:vml" xmlns:wp14="http://schemas.microsoft.com/office/word/2010/wordprocessingDrawing" xmlns:wp="http://schemas.openxmlformats.org/drawingml/2006/wordprocessingDrawing" xmlns:w10="urn:schemas-microsoft-com:office:word" xmlns:w="http://schemas.openxmlformats.org/wordprocessingml/2006/main" xmlns:w14="http://schemas.microsoft.com/office/word/2010/wordml" xmlns:w15="http://schemas.microsoft.com/office/word/2012/wordml" xmlns:w16cex="http://schemas.microsoft.com/office/word/2018/wordml/cex" xmlns:w16cid="http://schemas.microsoft.com/office/word/2016/wordml/cid" xmlns:w16="http://schemas.microsoft.com/office/word/2018/wordml" xmlns:w16se="http://schemas.microsoft.com/office/word/2015/wordml/symex" xmlns:wpg="http://schemas.microsoft.com/office/word/2010/wordprocessingGroup" xmlns:wpi="http://schemas.microsoft.com/office/word/2010/wordprocessingInk" xmlns:wne="http://schemas.microsoft.com/office/word/2006/wordml" xmlns:wps="http://schemas.microsoft.com/office/word/2010/wordprocessingShape" mc:Ignorable="w14 w15 w16se w16cid w16 w16cex wp14">
+<w:footnotes xmlns:wpc="http://schemas.microsoft.com/office/word/2010/wordprocessingCanvas" xmlns:mc="http://schemas.openxmlformats.org/markup-compatibility/2006" xmlns:o="urn:schemas-microsoft-com:office:office" xmlns:r="http://schemas.openxmlformats.org/officeDocument/2006/relationships" xmlns:m="http://schemas.openxmlformats.org/officeDocument/2006/math" xmlns:v="urn:schemas-microsoft-com:vml" xmlns:wp14="http://schemas.microsoft.com/office/word/2010/wordprocessingDrawing" xmlns:wp="http://schemas.openxmlformats.org/drawingml/2006/wordprocessingDrawing" xmlns:w10="urn:schemas-microsoft-com:office:word" xmlns:w="http://schemas.openxmlformats.org/wordprocessingml/2006/main" xmlns:w14="http://schemas.microsoft.com/office/word/2010/wordml" xmlns:wpg="http://schemas.microsoft.com/office/word/2010/wordprocessingGroup" xmlns:wpi="http://schemas.microsoft.com/office/word/2010/wordprocessingInk" xmlns:wne="http://schemas.microsoft.com/office/word/2006/wordml" xmlns:wps="http://schemas.microsoft.com/office/word/2010/wordprocessingShape" mc:Ignorable="w14 wp14">
   <w:footnote w:type="separator" w:id="-1">
     <w:p>
       <w:pPr>
@@ -2379,8 +2543,8 @@
 </file>
 
 <file path=word/numbering.xml><?xml version="1.0" encoding="utf-8"?>
-<w:numbering xmlns:wpc="http://schemas.microsoft.com/office/word/2010/wordprocessingCanvas" xmlns:cx="http://schemas.microsoft.com/office/drawing/2014/chartex" xmlns:cx1="http://schemas.microsoft.com/office/drawing/2015/9/8/chartex" xmlns:cx2="http://schemas.microsoft.com/office/drawing/2015/10/21/chartex" xmlns:cx3="http://schemas.microsoft.com/office/drawing/2016/5/9/chartex" xmlns:cx4="http://schemas.microsoft.com/office/drawing/2016/5/10/chartex" xmlns:cx5="http://schemas.microsoft.com/office/drawing/2016/5/11/chartex" xmlns:cx6="http://schemas.microsoft.com/office/drawing/2016/5/12/chartex" xmlns:cx7="http://schemas.microsoft.com/office/drawing/2016/5/13/chartex" xmlns:cx8="http://schemas.microsoft.com/office/drawing/2016/5/14/chartex" xmlns:mc="http://schemas.openxmlformats.org/markup-compatibility/2006" xmlns:aink="http://schemas.microsoft.com/office/drawing/2016/ink" xmlns:am3d="http://schemas.microsoft.com/office/drawing/2017/model3d" xmlns:o="urn:schemas-microsoft-com:office:office" xmlns:r="http://schemas.openxmlformats.org/officeDocument/2006/relationships" xmlns:m="http://schemas.openxmlformats.org/officeDocument/2006/math" xmlns:v="urn:schemas-microsoft-com:vml" xmlns:wp14="http://schemas.microsoft.com/office/word/2010/wordprocessingDrawing" xmlns:wp="http://schemas.openxmlformats.org/drawingml/2006/wordprocessingDrawing" xmlns:w10="urn:schemas-microsoft-com:office:word" xmlns:w="http://schemas.openxmlformats.org/wordprocessingml/2006/main" xmlns:w14="http://schemas.microsoft.com/office/word/2010/wordml" xmlns:w15="http://schemas.microsoft.com/office/word/2012/wordml" xmlns:w16cex="http://schemas.microsoft.com/office/word/2018/wordml/cex" xmlns:w16cid="http://schemas.microsoft.com/office/word/2016/wordml/cid" xmlns:w16="http://schemas.microsoft.com/office/word/2018/wordml" xmlns:w16se="http://schemas.microsoft.com/office/word/2015/wordml/symex" xmlns:wpg="http://schemas.microsoft.com/office/word/2010/wordprocessingGroup" xmlns:wpi="http://schemas.microsoft.com/office/word/2010/wordprocessingInk" xmlns:wne="http://schemas.microsoft.com/office/word/2006/wordml" xmlns:wps="http://schemas.microsoft.com/office/word/2010/wordprocessingShape" mc:Ignorable="w14 w15 w16se w16cid w16 w16cex wp14">
-  <w:abstractNum w:abstractNumId="0" w15:restartNumberingAfterBreak="0">
+<w:numbering xmlns:wpc="http://schemas.microsoft.com/office/word/2010/wordprocessingCanvas" xmlns:mc="http://schemas.openxmlformats.org/markup-compatibility/2006" xmlns:o="urn:schemas-microsoft-com:office:office" xmlns:r="http://schemas.openxmlformats.org/officeDocument/2006/relationships" xmlns:m="http://schemas.openxmlformats.org/officeDocument/2006/math" xmlns:v="urn:schemas-microsoft-com:vml" xmlns:wp14="http://schemas.microsoft.com/office/word/2010/wordprocessingDrawing" xmlns:wp="http://schemas.openxmlformats.org/drawingml/2006/wordprocessingDrawing" xmlns:w10="urn:schemas-microsoft-com:office:word" xmlns:w="http://schemas.openxmlformats.org/wordprocessingml/2006/main" xmlns:w14="http://schemas.microsoft.com/office/word/2010/wordml" xmlns:wpg="http://schemas.microsoft.com/office/word/2010/wordprocessingGroup" xmlns:wpi="http://schemas.microsoft.com/office/word/2010/wordprocessingInk" xmlns:wne="http://schemas.microsoft.com/office/word/2006/wordml" xmlns:wps="http://schemas.microsoft.com/office/word/2010/wordprocessingShape" mc:Ignorable="w14 wp14">
+  <w:abstractNum w:abstractNumId="0">
     <w:nsid w:val="030801E7"/>
     <w:multiLevelType w:val="hybridMultilevel"/>
     <w:tmpl w:val="59907C54"/>
@@ -2466,7 +2630,7 @@
       </w:pPr>
     </w:lvl>
   </w:abstractNum>
-  <w:abstractNum w:abstractNumId="1" w15:restartNumberingAfterBreak="0">
+  <w:abstractNum w:abstractNumId="1">
     <w:nsid w:val="438D35CF"/>
     <w:multiLevelType w:val="hybridMultilevel"/>
     <w:tmpl w:val="EC98373C"/>
@@ -2552,7 +2716,7 @@
       </w:pPr>
     </w:lvl>
   </w:abstractNum>
-  <w:abstractNum w:abstractNumId="2" w15:restartNumberingAfterBreak="0">
+  <w:abstractNum w:abstractNumId="2">
     <w:nsid w:val="77914D66"/>
     <w:multiLevelType w:val="hybridMultilevel"/>
     <w:tmpl w:val="2F309CE2"/>
@@ -2651,7 +2815,7 @@
 </file>
 
 <file path=word/styles.xml><?xml version="1.0" encoding="utf-8"?>
-<w:styles xmlns:mc="http://schemas.openxmlformats.org/markup-compatibility/2006" xmlns:r="http://schemas.openxmlformats.org/officeDocument/2006/relationships" xmlns:w="http://schemas.openxmlformats.org/wordprocessingml/2006/main" xmlns:w14="http://schemas.microsoft.com/office/word/2010/wordml" xmlns:w15="http://schemas.microsoft.com/office/word/2012/wordml" xmlns:w16cex="http://schemas.microsoft.com/office/word/2018/wordml/cex" xmlns:w16cid="http://schemas.microsoft.com/office/word/2016/wordml/cid" xmlns:w16="http://schemas.microsoft.com/office/word/2018/wordml" xmlns:w16se="http://schemas.microsoft.com/office/word/2015/wordml/symex" mc:Ignorable="w14 w15 w16se w16cid w16 w16cex">
+<w:styles xmlns:mc="http://schemas.openxmlformats.org/markup-compatibility/2006" xmlns:r="http://schemas.openxmlformats.org/officeDocument/2006/relationships" xmlns:w="http://schemas.openxmlformats.org/wordprocessingml/2006/main" xmlns:w14="http://schemas.microsoft.com/office/word/2010/wordml" mc:Ignorable="w14">
   <w:docDefaults>
     <w:rPrDefault>
       <w:rPr>
@@ -2667,393 +2831,154 @@
       </w:pPr>
     </w:pPrDefault>
   </w:docDefaults>
-  <w:latentStyles w:defLockedState="0" w:defUIPriority="99" w:defSemiHidden="0" w:defUnhideWhenUsed="0" w:defQFormat="0" w:count="376">
-    <w:lsdException w:name="Normal" w:uiPriority="0" w:qFormat="1"/>
-    <w:lsdException w:name="heading 1" w:uiPriority="9" w:qFormat="1"/>
-    <w:lsdException w:name="heading 2" w:semiHidden="1" w:uiPriority="9" w:unhideWhenUsed="1" w:qFormat="1"/>
-    <w:lsdException w:name="heading 3" w:semiHidden="1" w:uiPriority="9" w:unhideWhenUsed="1" w:qFormat="1"/>
-    <w:lsdException w:name="heading 4" w:semiHidden="1" w:uiPriority="9" w:unhideWhenUsed="1" w:qFormat="1"/>
-    <w:lsdException w:name="heading 5" w:semiHidden="1" w:uiPriority="9" w:unhideWhenUsed="1" w:qFormat="1"/>
-    <w:lsdException w:name="heading 6" w:semiHidden="1" w:uiPriority="9" w:unhideWhenUsed="1" w:qFormat="1"/>
-    <w:lsdException w:name="heading 7" w:semiHidden="1" w:uiPriority="9" w:unhideWhenUsed="1" w:qFormat="1"/>
-    <w:lsdException w:name="heading 8" w:semiHidden="1" w:uiPriority="9" w:unhideWhenUsed="1" w:qFormat="1"/>
-    <w:lsdException w:name="heading 9" w:semiHidden="1" w:uiPriority="9" w:unhideWhenUsed="1" w:qFormat="1"/>
-    <w:lsdException w:name="index 1" w:semiHidden="1" w:unhideWhenUsed="1"/>
-    <w:lsdException w:name="index 2" w:semiHidden="1" w:unhideWhenUsed="1"/>
-    <w:lsdException w:name="index 3" w:semiHidden="1" w:unhideWhenUsed="1"/>
-    <w:lsdException w:name="index 4" w:semiHidden="1" w:unhideWhenUsed="1"/>
-    <w:lsdException w:name="index 5" w:semiHidden="1" w:unhideWhenUsed="1"/>
-    <w:lsdException w:name="index 6" w:semiHidden="1" w:unhideWhenUsed="1"/>
-    <w:lsdException w:name="index 7" w:semiHidden="1" w:unhideWhenUsed="1"/>
-    <w:lsdException w:name="index 8" w:semiHidden="1" w:unhideWhenUsed="1"/>
-    <w:lsdException w:name="index 9" w:semiHidden="1" w:unhideWhenUsed="1"/>
-    <w:lsdException w:name="toc 1" w:semiHidden="1" w:uiPriority="39" w:unhideWhenUsed="1"/>
-    <w:lsdException w:name="toc 2" w:semiHidden="1" w:uiPriority="39" w:unhideWhenUsed="1"/>
-    <w:lsdException w:name="toc 3" w:semiHidden="1" w:uiPriority="39" w:unhideWhenUsed="1"/>
-    <w:lsdException w:name="toc 4" w:semiHidden="1" w:uiPriority="39" w:unhideWhenUsed="1"/>
-    <w:lsdException w:name="toc 5" w:semiHidden="1" w:uiPriority="39" w:unhideWhenUsed="1"/>
-    <w:lsdException w:name="toc 6" w:semiHidden="1" w:uiPriority="39" w:unhideWhenUsed="1"/>
-    <w:lsdException w:name="toc 7" w:semiHidden="1" w:uiPriority="39" w:unhideWhenUsed="1"/>
-    <w:lsdException w:name="toc 8" w:semiHidden="1" w:uiPriority="39" w:unhideWhenUsed="1"/>
-    <w:lsdException w:name="toc 9" w:semiHidden="1" w:uiPriority="39" w:unhideWhenUsed="1"/>
-    <w:lsdException w:name="Normal Indent" w:semiHidden="1" w:unhideWhenUsed="1"/>
-    <w:lsdException w:name="footnote text" w:semiHidden="1" w:unhideWhenUsed="1"/>
-    <w:lsdException w:name="annotation text" w:semiHidden="1" w:unhideWhenUsed="1"/>
-    <w:lsdException w:name="header" w:semiHidden="1" w:unhideWhenUsed="1"/>
-    <w:lsdException w:name="footer" w:semiHidden="1" w:unhideWhenUsed="1"/>
-    <w:lsdException w:name="index heading" w:semiHidden="1" w:unhideWhenUsed="1"/>
-    <w:lsdException w:name="caption" w:semiHidden="1" w:uiPriority="35" w:unhideWhenUsed="1" w:qFormat="1"/>
-    <w:lsdException w:name="table of figures" w:semiHidden="1" w:unhideWhenUsed="1"/>
-    <w:lsdException w:name="envelope address" w:semiHidden="1" w:unhideWhenUsed="1"/>
-    <w:lsdException w:name="envelope return" w:semiHidden="1" w:unhideWhenUsed="1"/>
-    <w:lsdException w:name="footnote reference" w:semiHidden="1" w:unhideWhenUsed="1"/>
-    <w:lsdException w:name="annotation reference" w:semiHidden="1" w:unhideWhenUsed="1"/>
-    <w:lsdException w:name="line number" w:semiHidden="1" w:unhideWhenUsed="1"/>
-    <w:lsdException w:name="page number" w:semiHidden="1" w:unhideWhenUsed="1"/>
-    <w:lsdException w:name="endnote reference" w:semiHidden="1" w:unhideWhenUsed="1"/>
-    <w:lsdException w:name="endnote text" w:semiHidden="1" w:unhideWhenUsed="1"/>
-    <w:lsdException w:name="table of authorities" w:semiHidden="1" w:unhideWhenUsed="1"/>
-    <w:lsdException w:name="macro" w:semiHidden="1" w:unhideWhenUsed="1"/>
-    <w:lsdException w:name="toa heading" w:semiHidden="1" w:unhideWhenUsed="1"/>
-    <w:lsdException w:name="List" w:semiHidden="1" w:unhideWhenUsed="1"/>
-    <w:lsdException w:name="List Bullet" w:semiHidden="1" w:unhideWhenUsed="1"/>
-    <w:lsdException w:name="List Number" w:semiHidden="1" w:unhideWhenUsed="1"/>
-    <w:lsdException w:name="List 2" w:semiHidden="1" w:unhideWhenUsed="1"/>
-    <w:lsdException w:name="List 3" w:semiHidden="1" w:unhideWhenUsed="1"/>
-    <w:lsdException w:name="List 4" w:semiHidden="1" w:unhideWhenUsed="1"/>
-    <w:lsdException w:name="List 5" w:semiHidden="1" w:unhideWhenUsed="1"/>
-    <w:lsdException w:name="List Bullet 2" w:semiHidden="1" w:unhideWhenUsed="1"/>
-    <w:lsdException w:name="List Bullet 3" w:semiHidden="1" w:unhideWhenUsed="1"/>
-    <w:lsdException w:name="List Bullet 4" w:semiHidden="1" w:unhideWhenUsed="1"/>
-    <w:lsdException w:name="List Bullet 5" w:semiHidden="1" w:unhideWhenUsed="1"/>
-    <w:lsdException w:name="List Number 2" w:semiHidden="1" w:unhideWhenUsed="1"/>
-    <w:lsdException w:name="List Number 3" w:semiHidden="1" w:unhideWhenUsed="1"/>
-    <w:lsdException w:name="List Number 4" w:semiHidden="1" w:unhideWhenUsed="1"/>
-    <w:lsdException w:name="List Number 5" w:semiHidden="1" w:unhideWhenUsed="1"/>
-    <w:lsdException w:name="Title" w:uiPriority="10" w:qFormat="1"/>
-    <w:lsdException w:name="Closing" w:semiHidden="1" w:unhideWhenUsed="1"/>
-    <w:lsdException w:name="Signature" w:semiHidden="1" w:unhideWhenUsed="1"/>
-    <w:lsdException w:name="Default Paragraph Font" w:semiHidden="1" w:uiPriority="1" w:unhideWhenUsed="1"/>
-    <w:lsdException w:name="Body Text" w:semiHidden="1" w:unhideWhenUsed="1"/>
-    <w:lsdException w:name="Body Text Indent" w:semiHidden="1" w:unhideWhenUsed="1"/>
-    <w:lsdException w:name="List Continue" w:semiHidden="1" w:unhideWhenUsed="1"/>
-    <w:lsdException w:name="List Continue 2" w:semiHidden="1" w:unhideWhenUsed="1"/>
-    <w:lsdException w:name="List Continue 3" w:semiHidden="1" w:unhideWhenUsed="1"/>
-    <w:lsdException w:name="List Continue 4" w:semiHidden="1" w:unhideWhenUsed="1"/>
-    <w:lsdException w:name="List Continue 5" w:semiHidden="1" w:unhideWhenUsed="1"/>
-    <w:lsdException w:name="Message Header" w:semiHidden="1" w:unhideWhenUsed="1"/>
-    <w:lsdException w:name="Subtitle" w:uiPriority="11" w:qFormat="1"/>
-    <w:lsdException w:name="Salutation" w:semiHidden="1" w:unhideWhenUsed="1"/>
-    <w:lsdException w:name="Date" w:semiHidden="1" w:unhideWhenUsed="1"/>
-    <w:lsdException w:name="Body Text First Indent" w:semiHidden="1" w:unhideWhenUsed="1"/>
-    <w:lsdException w:name="Body Text First Indent 2" w:semiHidden="1" w:unhideWhenUsed="1"/>
-    <w:lsdException w:name="Note Heading" w:semiHidden="1" w:unhideWhenUsed="1"/>
-    <w:lsdException w:name="Body Text 2" w:semiHidden="1" w:unhideWhenUsed="1"/>
-    <w:lsdException w:name="Body Text 3" w:semiHidden="1" w:unhideWhenUsed="1"/>
-    <w:lsdException w:name="Body Text Indent 2" w:semiHidden="1" w:unhideWhenUsed="1"/>
-    <w:lsdException w:name="Body Text Indent 3" w:semiHidden="1" w:unhideWhenUsed="1"/>
-    <w:lsdException w:name="Block Text" w:semiHidden="1" w:unhideWhenUsed="1"/>
-    <w:lsdException w:name="Hyperlink" w:semiHidden="1" w:unhideWhenUsed="1"/>
-    <w:lsdException w:name="FollowedHyperlink" w:semiHidden="1" w:unhideWhenUsed="1"/>
-    <w:lsdException w:name="Strong" w:uiPriority="22" w:qFormat="1"/>
-    <w:lsdException w:name="Emphasis" w:uiPriority="20" w:qFormat="1"/>
-    <w:lsdException w:name="Document Map" w:semiHidden="1" w:unhideWhenUsed="1"/>
-    <w:lsdException w:name="Plain Text" w:semiHidden="1" w:unhideWhenUsed="1"/>
-    <w:lsdException w:name="E-mail Signature" w:semiHidden="1" w:unhideWhenUsed="1"/>
-    <w:lsdException w:name="HTML Top of Form" w:semiHidden="1" w:unhideWhenUsed="1"/>
-    <w:lsdException w:name="HTML Bottom of Form" w:semiHidden="1" w:unhideWhenUsed="1"/>
-    <w:lsdException w:name="Normal (Web)" w:semiHidden="1" w:unhideWhenUsed="1"/>
-    <w:lsdException w:name="HTML Acronym" w:semiHidden="1" w:unhideWhenUsed="1"/>
-    <w:lsdException w:name="HTML Address" w:semiHidden="1" w:unhideWhenUsed="1"/>
-    <w:lsdException w:name="HTML Cite" w:semiHidden="1" w:unhideWhenUsed="1"/>
-    <w:lsdException w:name="HTML Code" w:semiHidden="1" w:unhideWhenUsed="1"/>
-    <w:lsdException w:name="HTML Definition" w:semiHidden="1" w:unhideWhenUsed="1"/>
-    <w:lsdException w:name="HTML Keyboard" w:semiHidden="1" w:unhideWhenUsed="1"/>
-    <w:lsdException w:name="HTML Preformatted" w:semiHidden="1" w:unhideWhenUsed="1"/>
-    <w:lsdException w:name="HTML Sample" w:semiHidden="1" w:unhideWhenUsed="1"/>
-    <w:lsdException w:name="HTML Typewriter" w:semiHidden="1" w:unhideWhenUsed="1"/>
-    <w:lsdException w:name="HTML Variable" w:semiHidden="1" w:unhideWhenUsed="1"/>
-    <w:lsdException w:name="Normal Table" w:semiHidden="1" w:unhideWhenUsed="1"/>
-    <w:lsdException w:name="annotation subject" w:semiHidden="1" w:unhideWhenUsed="1"/>
-    <w:lsdException w:name="No List" w:semiHidden="1" w:unhideWhenUsed="1"/>
-    <w:lsdException w:name="Outline List 1" w:semiHidden="1" w:unhideWhenUsed="1"/>
-    <w:lsdException w:name="Outline List 2" w:semiHidden="1" w:unhideWhenUsed="1"/>
-    <w:lsdException w:name="Outline List 3" w:semiHidden="1" w:unhideWhenUsed="1"/>
-    <w:lsdException w:name="Table Simple 1" w:semiHidden="1" w:unhideWhenUsed="1"/>
-    <w:lsdException w:name="Table Simple 2" w:semiHidden="1" w:unhideWhenUsed="1"/>
-    <w:lsdException w:name="Table Simple 3" w:semiHidden="1" w:unhideWhenUsed="1"/>
-    <w:lsdException w:name="Table Classic 1" w:semiHidden="1" w:unhideWhenUsed="1"/>
-    <w:lsdException w:name="Table Classic 2" w:semiHidden="1" w:unhideWhenUsed="1"/>
-    <w:lsdException w:name="Table Classic 3" w:semiHidden="1" w:unhideWhenUsed="1"/>
-    <w:lsdException w:name="Table Classic 4" w:semiHidden="1" w:unhideWhenUsed="1"/>
-    <w:lsdException w:name="Table Colorful 1" w:semiHidden="1" w:unhideWhenUsed="1"/>
-    <w:lsdException w:name="Table Colorful 2" w:semiHidden="1" w:unhideWhenUsed="1"/>
-    <w:lsdException w:name="Table Colorful 3" w:semiHidden="1" w:unhideWhenUsed="1"/>
-    <w:lsdException w:name="Table Columns 1" w:semiHidden="1" w:unhideWhenUsed="1"/>
-    <w:lsdException w:name="Table Columns 2" w:semiHidden="1" w:unhideWhenUsed="1"/>
-    <w:lsdException w:name="Table Columns 3" w:semiHidden="1" w:unhideWhenUsed="1"/>
-    <w:lsdException w:name="Table Columns 4" w:semiHidden="1" w:unhideWhenUsed="1"/>
-    <w:lsdException w:name="Table Columns 5" w:semiHidden="1" w:unhideWhenUsed="1"/>
-    <w:lsdException w:name="Table Grid 1" w:semiHidden="1" w:unhideWhenUsed="1"/>
-    <w:lsdException w:name="Table Grid 2" w:semiHidden="1" w:unhideWhenUsed="1"/>
-    <w:lsdException w:name="Table Grid 3" w:semiHidden="1" w:unhideWhenUsed="1"/>
-    <w:lsdException w:name="Table Grid 4" w:semiHidden="1" w:unhideWhenUsed="1"/>
-    <w:lsdException w:name="Table Grid 5" w:semiHidden="1" w:unhideWhenUsed="1"/>
-    <w:lsdException w:name="Table Grid 6" w:semiHidden="1" w:unhideWhenUsed="1"/>
-    <w:lsdException w:name="Table Grid 7" w:semiHidden="1" w:unhideWhenUsed="1"/>
-    <w:lsdException w:name="Table Grid 8" w:semiHidden="1" w:unhideWhenUsed="1"/>
-    <w:lsdException w:name="Table List 1" w:semiHidden="1" w:unhideWhenUsed="1"/>
-    <w:lsdException w:name="Table List 2" w:semiHidden="1" w:unhideWhenUsed="1"/>
-    <w:lsdException w:name="Table List 3" w:semiHidden="1" w:unhideWhenUsed="1"/>
-    <w:lsdException w:name="Table List 4" w:semiHidden="1" w:unhideWhenUsed="1"/>
-    <w:lsdException w:name="Table List 5" w:semiHidden="1" w:unhideWhenUsed="1"/>
-    <w:lsdException w:name="Table List 6" w:semiHidden="1" w:unhideWhenUsed="1"/>
-    <w:lsdException w:name="Table List 7" w:semiHidden="1" w:unhideWhenUsed="1"/>
-    <w:lsdException w:name="Table List 8" w:semiHidden="1" w:unhideWhenUsed="1"/>
-    <w:lsdException w:name="Table 3D effects 1" w:semiHidden="1" w:unhideWhenUsed="1"/>
-    <w:lsdException w:name="Table 3D effects 2" w:semiHidden="1" w:unhideWhenUsed="1"/>
-    <w:lsdException w:name="Table 3D effects 3" w:semiHidden="1" w:unhideWhenUsed="1"/>
-    <w:lsdException w:name="Table Contemporary" w:semiHidden="1" w:unhideWhenUsed="1"/>
-    <w:lsdException w:name="Table Elegant" w:semiHidden="1" w:unhideWhenUsed="1"/>
-    <w:lsdException w:name="Table Professional" w:semiHidden="1" w:unhideWhenUsed="1"/>
-    <w:lsdException w:name="Table Subtle 1" w:semiHidden="1" w:unhideWhenUsed="1"/>
-    <w:lsdException w:name="Table Subtle 2" w:semiHidden="1" w:unhideWhenUsed="1"/>
-    <w:lsdException w:name="Table Web 1" w:semiHidden="1" w:unhideWhenUsed="1"/>
-    <w:lsdException w:name="Table Web 2" w:semiHidden="1" w:unhideWhenUsed="1"/>
-    <w:lsdException w:name="Table Web 3" w:semiHidden="1" w:unhideWhenUsed="1"/>
-    <w:lsdException w:name="Balloon Text" w:semiHidden="1" w:unhideWhenUsed="1"/>
-    <w:lsdException w:name="Table Grid" w:uiPriority="39"/>
-    <w:lsdException w:name="Table Theme" w:semiHidden="1" w:unhideWhenUsed="1"/>
-    <w:lsdException w:name="Placeholder Text" w:semiHidden="1"/>
-    <w:lsdException w:name="No Spacing" w:uiPriority="1" w:qFormat="1"/>
-    <w:lsdException w:name="Light Shading" w:uiPriority="60"/>
-    <w:lsdException w:name="Light List" w:uiPriority="61"/>
-    <w:lsdException w:name="Light Grid" w:uiPriority="62"/>
-    <w:lsdException w:name="Medium Shading 1" w:uiPriority="63"/>
-    <w:lsdException w:name="Medium Shading 2" w:uiPriority="64"/>
-    <w:lsdException w:name="Medium List 1" w:uiPriority="65"/>
-    <w:lsdException w:name="Medium List 2" w:uiPriority="66"/>
-    <w:lsdException w:name="Medium Grid 1" w:uiPriority="67"/>
-    <w:lsdException w:name="Medium Grid 2" w:uiPriority="68"/>
-    <w:lsdException w:name="Medium Grid 3" w:uiPriority="69"/>
-    <w:lsdException w:name="Dark List" w:uiPriority="70"/>
-    <w:lsdException w:name="Colorful Shading" w:uiPriority="71"/>
-    <w:lsdException w:name="Colorful List" w:uiPriority="72"/>
-    <w:lsdException w:name="Colorful Grid" w:uiPriority="73"/>
-    <w:lsdException w:name="Light Shading Accent 1" w:uiPriority="60"/>
-    <w:lsdException w:name="Light List Accent 1" w:uiPriority="61"/>
-    <w:lsdException w:name="Light Grid Accent 1" w:uiPriority="62"/>
-    <w:lsdException w:name="Medium Shading 1 Accent 1" w:uiPriority="63"/>
-    <w:lsdException w:name="Medium Shading 2 Accent 1" w:uiPriority="64"/>
-    <w:lsdException w:name="Medium List 1 Accent 1" w:uiPriority="65"/>
-    <w:lsdException w:name="Revision" w:semiHidden="1"/>
-    <w:lsdException w:name="List Paragraph" w:uiPriority="34" w:qFormat="1"/>
-    <w:lsdException w:name="Quote" w:uiPriority="29" w:qFormat="1"/>
-    <w:lsdException w:name="Intense Quote" w:uiPriority="30" w:qFormat="1"/>
-    <w:lsdException w:name="Medium List 2 Accent 1" w:uiPriority="66"/>
-    <w:lsdException w:name="Medium Grid 1 Accent 1" w:uiPriority="67"/>
-    <w:lsdException w:name="Medium Grid 2 Accent 1" w:uiPriority="68"/>
-    <w:lsdException w:name="Medium Grid 3 Accent 1" w:uiPriority="69"/>
-    <w:lsdException w:name="Dark List Accent 1" w:uiPriority="70"/>
-    <w:lsdException w:name="Colorful Shading Accent 1" w:uiPriority="71"/>
-    <w:lsdException w:name="Colorful List Accent 1" w:uiPriority="72"/>
-    <w:lsdException w:name="Colorful Grid Accent 1" w:uiPriority="73"/>
-    <w:lsdException w:name="Light Shading Accent 2" w:uiPriority="60"/>
-    <w:lsdException w:name="Light List Accent 2" w:uiPriority="61"/>
-    <w:lsdException w:name="Light Grid Accent 2" w:uiPriority="62"/>
-    <w:lsdException w:name="Medium Shading 1 Accent 2" w:uiPriority="63"/>
-    <w:lsdException w:name="Medium Shading 2 Accent 2" w:uiPriority="64"/>
-    <w:lsdException w:name="Medium List 1 Accent 2" w:uiPriority="65"/>
-    <w:lsdException w:name="Medium List 2 Accent 2" w:uiPriority="66"/>
-    <w:lsdException w:name="Medium Grid 1 Accent 2" w:uiPriority="67"/>
-    <w:lsdException w:name="Medium Grid 2 Accent 2" w:uiPriority="68"/>
-    <w:lsdException w:name="Medium Grid 3 Accent 2" w:uiPriority="69"/>
-    <w:lsdException w:name="Dark List Accent 2" w:uiPriority="70"/>
-    <w:lsdException w:name="Colorful Shading Accent 2" w:uiPriority="71"/>
-    <w:lsdException w:name="Colorful List Accent 2" w:uiPriority="72"/>
-    <w:lsdException w:name="Colorful Grid Accent 2" w:uiPriority="73"/>
-    <w:lsdException w:name="Light Shading Accent 3" w:uiPriority="60"/>
-    <w:lsdException w:name="Light List Accent 3" w:uiPriority="61"/>
-    <w:lsdException w:name="Light Grid Accent 3" w:uiPriority="62"/>
-    <w:lsdException w:name="Medium Shading 1 Accent 3" w:uiPriority="63"/>
-    <w:lsdException w:name="Medium Shading 2 Accent 3" w:uiPriority="64"/>
-    <w:lsdException w:name="Medium List 1 Accent 3" w:uiPriority="65"/>
-    <w:lsdException w:name="Medium List 2 Accent 3" w:uiPriority="66"/>
-    <w:lsdException w:name="Medium Grid 1 Accent 3" w:uiPriority="67"/>
-    <w:lsdException w:name="Medium Grid 2 Accent 3" w:uiPriority="68"/>
-    <w:lsdException w:name="Medium Grid 3 Accent 3" w:uiPriority="69"/>
-    <w:lsdException w:name="Dark List Accent 3" w:uiPriority="70"/>
-    <w:lsdException w:name="Colorful Shading Accent 3" w:uiPriority="71"/>
-    <w:lsdException w:name="Colorful List Accent 3" w:uiPriority="72"/>
-    <w:lsdException w:name="Colorful Grid Accent 3" w:uiPriority="73"/>
-    <w:lsdException w:name="Light Shading Accent 4" w:uiPriority="60"/>
-    <w:lsdException w:name="Light List Accent 4" w:uiPriority="61"/>
-    <w:lsdException w:name="Light Grid Accent 4" w:uiPriority="62"/>
-    <w:lsdException w:name="Medium Shading 1 Accent 4" w:uiPriority="63"/>
-    <w:lsdException w:name="Medium Shading 2 Accent 4" w:uiPriority="64"/>
-    <w:lsdException w:name="Medium List 1 Accent 4" w:uiPriority="65"/>
-    <w:lsdException w:name="Medium List 2 Accent 4" w:uiPriority="66"/>
-    <w:lsdException w:name="Medium Grid 1 Accent 4" w:uiPriority="67"/>
-    <w:lsdException w:name="Medium Grid 2 Accent 4" w:uiPriority="68"/>
-    <w:lsdException w:name="Medium Grid 3 Accent 4" w:uiPriority="69"/>
-    <w:lsdException w:name="Dark List Accent 4" w:uiPriority="70"/>
-    <w:lsdException w:name="Colorful Shading Accent 4" w:uiPriority="71"/>
-    <w:lsdException w:name="Colorful List Accent 4" w:uiPriority="72"/>
-    <w:lsdException w:name="Colorful Grid Accent 4" w:uiPriority="73"/>
-    <w:lsdException w:name="Light Shading Accent 5" w:uiPriority="60"/>
-    <w:lsdException w:name="Light List Accent 5" w:uiPriority="61"/>
-    <w:lsdException w:name="Light Grid Accent 5" w:uiPriority="62"/>
-    <w:lsdException w:name="Medium Shading 1 Accent 5" w:uiPriority="63"/>
-    <w:lsdException w:name="Medium Shading 2 Accent 5" w:uiPriority="64"/>
-    <w:lsdException w:name="Medium List 1 Accent 5" w:uiPriority="65"/>
-    <w:lsdException w:name="Medium List 2 Accent 5" w:uiPriority="66"/>
-    <w:lsdException w:name="Medium Grid 1 Accent 5" w:uiPriority="67"/>
-    <w:lsdException w:name="Medium Grid 2 Accent 5" w:uiPriority="68"/>
-    <w:lsdException w:name="Medium Grid 3 Accent 5" w:uiPriority="69"/>
-    <w:lsdException w:name="Dark List Accent 5" w:uiPriority="70"/>
-    <w:lsdException w:name="Colorful Shading Accent 5" w:uiPriority="71"/>
-    <w:lsdException w:name="Colorful List Accent 5" w:uiPriority="72"/>
-    <w:lsdException w:name="Colorful Grid Accent 5" w:uiPriority="73"/>
-    <w:lsdException w:name="Light Shading Accent 6" w:uiPriority="60"/>
-    <w:lsdException w:name="Light List Accent 6" w:uiPriority="61"/>
-    <w:lsdException w:name="Light Grid Accent 6" w:uiPriority="62"/>
-    <w:lsdException w:name="Medium Shading 1 Accent 6" w:uiPriority="63"/>
-    <w:lsdException w:name="Medium Shading 2 Accent 6" w:uiPriority="64"/>
-    <w:lsdException w:name="Medium List 1 Accent 6" w:uiPriority="65"/>
-    <w:lsdException w:name="Medium List 2 Accent 6" w:uiPriority="66"/>
-    <w:lsdException w:name="Medium Grid 1 Accent 6" w:uiPriority="67"/>
-    <w:lsdException w:name="Medium Grid 2 Accent 6" w:uiPriority="68"/>
-    <w:lsdException w:name="Medium Grid 3 Accent 6" w:uiPriority="69"/>
-    <w:lsdException w:name="Dark List Accent 6" w:uiPriority="70"/>
-    <w:lsdException w:name="Colorful Shading Accent 6" w:uiPriority="71"/>
-    <w:lsdException w:name="Colorful List Accent 6" w:uiPriority="72"/>
-    <w:lsdException w:name="Colorful Grid Accent 6" w:uiPriority="73"/>
-    <w:lsdException w:name="Subtle Emphasis" w:uiPriority="19" w:qFormat="1"/>
-    <w:lsdException w:name="Intense Emphasis" w:uiPriority="21" w:qFormat="1"/>
-    <w:lsdException w:name="Subtle Reference" w:uiPriority="31" w:qFormat="1"/>
-    <w:lsdException w:name="Intense Reference" w:uiPriority="32" w:qFormat="1"/>
-    <w:lsdException w:name="Book Title" w:uiPriority="33" w:qFormat="1"/>
-    <w:lsdException w:name="Bibliography" w:semiHidden="1" w:uiPriority="37" w:unhideWhenUsed="1"/>
-    <w:lsdException w:name="TOC Heading" w:semiHidden="1" w:uiPriority="39" w:unhideWhenUsed="1" w:qFormat="1"/>
-    <w:lsdException w:name="Plain Table 1" w:uiPriority="41"/>
-    <w:lsdException w:name="Plain Table 2" w:uiPriority="42"/>
-    <w:lsdException w:name="Plain Table 3" w:uiPriority="43"/>
-    <w:lsdException w:name="Plain Table 4" w:uiPriority="44"/>
-    <w:lsdException w:name="Plain Table 5" w:uiPriority="45"/>
-    <w:lsdException w:name="Grid Table Light" w:uiPriority="40"/>
-    <w:lsdException w:name="Grid Table 1 Light" w:uiPriority="46"/>
-    <w:lsdException w:name="Grid Table 2" w:uiPriority="47"/>
-    <w:lsdException w:name="Grid Table 3" w:uiPriority="48"/>
-    <w:lsdException w:name="Grid Table 4" w:uiPriority="49"/>
-    <w:lsdException w:name="Grid Table 5 Dark" w:uiPriority="50"/>
-    <w:lsdException w:name="Grid Table 6 Colorful" w:uiPriority="51"/>
-    <w:lsdException w:name="Grid Table 7 Colorful" w:uiPriority="52"/>
-    <w:lsdException w:name="Grid Table 1 Light Accent 1" w:uiPriority="46"/>
-    <w:lsdException w:name="Grid Table 2 Accent 1" w:uiPriority="47"/>
-    <w:lsdException w:name="Grid Table 3 Accent 1" w:uiPriority="48"/>
-    <w:lsdException w:name="Grid Table 4 Accent 1" w:uiPriority="49"/>
-    <w:lsdException w:name="Grid Table 5 Dark Accent 1" w:uiPriority="50"/>
-    <w:lsdException w:name="Grid Table 6 Colorful Accent 1" w:uiPriority="51"/>
-    <w:lsdException w:name="Grid Table 7 Colorful Accent 1" w:uiPriority="52"/>
-    <w:lsdException w:name="Grid Table 1 Light Accent 2" w:uiPriority="46"/>
-    <w:lsdException w:name="Grid Table 2 Accent 2" w:uiPriority="47"/>
-    <w:lsdException w:name="Grid Table 3 Accent 2" w:uiPriority="48"/>
-    <w:lsdException w:name="Grid Table 4 Accent 2" w:uiPriority="49"/>
-    <w:lsdException w:name="Grid Table 5 Dark Accent 2" w:uiPriority="50"/>
-    <w:lsdException w:name="Grid Table 6 Colorful Accent 2" w:uiPriority="51"/>
-    <w:lsdException w:name="Grid Table 7 Colorful Accent 2" w:uiPriority="52"/>
-    <w:lsdException w:name="Grid Table 1 Light Accent 3" w:uiPriority="46"/>
-    <w:lsdException w:name="Grid Table 2 Accent 3" w:uiPriority="47"/>
-    <w:lsdException w:name="Grid Table 3 Accent 3" w:uiPriority="48"/>
-    <w:lsdException w:name="Grid Table 4 Accent 3" w:uiPriority="49"/>
-    <w:lsdException w:name="Grid Table 5 Dark Accent 3" w:uiPriority="50"/>
-    <w:lsdException w:name="Grid Table 6 Colorful Accent 3" w:uiPriority="51"/>
-    <w:lsdException w:name="Grid Table 7 Colorful Accent 3" w:uiPriority="52"/>
-    <w:lsdException w:name="Grid Table 1 Light Accent 4" w:uiPriority="46"/>
-    <w:lsdException w:name="Grid Table 2 Accent 4" w:uiPriority="47"/>
-    <w:lsdException w:name="Grid Table 3 Accent 4" w:uiPriority="48"/>
-    <w:lsdException w:name="Grid Table 4 Accent 4" w:uiPriority="49"/>
-    <w:lsdException w:name="Grid Table 5 Dark Accent 4" w:uiPriority="50"/>
-    <w:lsdException w:name="Grid Table 6 Colorful Accent 4" w:uiPriority="51"/>
-    <w:lsdException w:name="Grid Table 7 Colorful Accent 4" w:uiPriority="52"/>
-    <w:lsdException w:name="Grid Table 1 Light Accent 5" w:uiPriority="46"/>
-    <w:lsdException w:name="Grid Table 2 Accent 5" w:uiPriority="47"/>
-    <w:lsdException w:name="Grid Table 3 Accent 5" w:uiPriority="48"/>
-    <w:lsdException w:name="Grid Table 4 Accent 5" w:uiPriority="49"/>
-    <w:lsdException w:name="Grid Table 5 Dark Accent 5" w:uiPriority="50"/>
-    <w:lsdException w:name="Grid Table 6 Colorful Accent 5" w:uiPriority="51"/>
-    <w:lsdException w:name="Grid Table 7 Colorful Accent 5" w:uiPriority="52"/>
-    <w:lsdException w:name="Grid Table 1 Light Accent 6" w:uiPriority="46"/>
-    <w:lsdException w:name="Grid Table 2 Accent 6" w:uiPriority="47"/>
-    <w:lsdException w:name="Grid Table 3 Accent 6" w:uiPriority="48"/>
-    <w:lsdException w:name="Grid Table 4 Accent 6" w:uiPriority="49"/>
-    <w:lsdException w:name="Grid Table 5 Dark Accent 6" w:uiPriority="50"/>
-    <w:lsdException w:name="Grid Table 6 Colorful Accent 6" w:uiPriority="51"/>
-    <w:lsdException w:name="Grid Table 7 Colorful Accent 6" w:uiPriority="52"/>
-    <w:lsdException w:name="List Table 1 Light" w:uiPriority="46"/>
-    <w:lsdException w:name="List Table 2" w:uiPriority="47"/>
-    <w:lsdException w:name="List Table 3" w:uiPriority="48"/>
-    <w:lsdException w:name="List Table 4" w:uiPriority="49"/>
-    <w:lsdException w:name="List Table 5 Dark" w:uiPriority="50"/>
-    <w:lsdException w:name="List Table 6 Colorful" w:uiPriority="51"/>
-    <w:lsdException w:name="List Table 7 Colorful" w:uiPriority="52"/>
-    <w:lsdException w:name="List Table 1 Light Accent 1" w:uiPriority="46"/>
-    <w:lsdException w:name="List Table 2 Accent 1" w:uiPriority="47"/>
-    <w:lsdException w:name="List Table 3 Accent 1" w:uiPriority="48"/>
-    <w:lsdException w:name="List Table 4 Accent 1" w:uiPriority="49"/>
-    <w:lsdException w:name="List Table 5 Dark Accent 1" w:uiPriority="50"/>
-    <w:lsdException w:name="List Table 6 Colorful Accent 1" w:uiPriority="51"/>
-    <w:lsdException w:name="List Table 7 Colorful Accent 1" w:uiPriority="52"/>
-    <w:lsdException w:name="List Table 1 Light Accent 2" w:uiPriority="46"/>
-    <w:lsdException w:name="List Table 2 Accent 2" w:uiPriority="47"/>
-    <w:lsdException w:name="List Table 3 Accent 2" w:uiPriority="48"/>
-    <w:lsdException w:name="List Table 4 Accent 2" w:uiPriority="49"/>
-    <w:lsdException w:name="List Table 5 Dark Accent 2" w:uiPriority="50"/>
-    <w:lsdException w:name="List Table 6 Colorful Accent 2" w:uiPriority="51"/>
-    <w:lsdException w:name="List Table 7 Colorful Accent 2" w:uiPriority="52"/>
-    <w:lsdException w:name="List Table 1 Light Accent 3" w:uiPriority="46"/>
-    <w:lsdException w:name="List Table 2 Accent 3" w:uiPriority="47"/>
-    <w:lsdException w:name="List Table 3 Accent 3" w:uiPriority="48"/>
-    <w:lsdException w:name="List Table 4 Accent 3" w:uiPriority="49"/>
-    <w:lsdException w:name="List Table 5 Dark Accent 3" w:uiPriority="50"/>
-    <w:lsdException w:name="List Table 6 Colorful Accent 3" w:uiPriority="51"/>
-    <w:lsdException w:name="List Table 7 Colorful Accent 3" w:uiPriority="52"/>
-    <w:lsdException w:name="List Table 1 Light Accent 4" w:uiPriority="46"/>
-    <w:lsdException w:name="List Table 2 Accent 4" w:uiPriority="47"/>
-    <w:lsdException w:name="List Table 3 Accent 4" w:uiPriority="48"/>
-    <w:lsdException w:name="List Table 4 Accent 4" w:uiPriority="49"/>
-    <w:lsdException w:name="List Table 5 Dark Accent 4" w:uiPriority="50"/>
-    <w:lsdException w:name="List Table 6 Colorful Accent 4" w:uiPriority="51"/>
-    <w:lsdException w:name="List Table 7 Colorful Accent 4" w:uiPriority="52"/>
-    <w:lsdException w:name="List Table 1 Light Accent 5" w:uiPriority="46"/>
-    <w:lsdException w:name="List Table 2 Accent 5" w:uiPriority="47"/>
-    <w:lsdException w:name="List Table 3 Accent 5" w:uiPriority="48"/>
-    <w:lsdException w:name="List Table 4 Accent 5" w:uiPriority="49"/>
-    <w:lsdException w:name="List Table 5 Dark Accent 5" w:uiPriority="50"/>
-    <w:lsdException w:name="List Table 6 Colorful Accent 5" w:uiPriority="51"/>
-    <w:lsdException w:name="List Table 7 Colorful Accent 5" w:uiPriority="52"/>
-    <w:lsdException w:name="List Table 1 Light Accent 6" w:uiPriority="46"/>
-    <w:lsdException w:name="List Table 2 Accent 6" w:uiPriority="47"/>
-    <w:lsdException w:name="List Table 3 Accent 6" w:uiPriority="48"/>
-    <w:lsdException w:name="List Table 4 Accent 6" w:uiPriority="49"/>
-    <w:lsdException w:name="List Table 5 Dark Accent 6" w:uiPriority="50"/>
-    <w:lsdException w:name="List Table 6 Colorful Accent 6" w:uiPriority="51"/>
-    <w:lsdException w:name="List Table 7 Colorful Accent 6" w:uiPriority="52"/>
-    <w:lsdException w:name="Mention" w:semiHidden="1" w:unhideWhenUsed="1"/>
-    <w:lsdException w:name="Smart Hyperlink" w:semiHidden="1" w:unhideWhenUsed="1"/>
-    <w:lsdException w:name="Hashtag" w:semiHidden="1" w:unhideWhenUsed="1"/>
-    <w:lsdException w:name="Unresolved Mention" w:semiHidden="1" w:unhideWhenUsed="1"/>
-    <w:lsdException w:name="Smart Link" w:semiHidden="1" w:unhideWhenUsed="1"/>
+  <w:latentStyles w:defLockedState="0" w:defUIPriority="99" w:defSemiHidden="1" w:defUnhideWhenUsed="1" w:defQFormat="0" w:count="267">
+    <w:lsdException w:name="Normal" w:semiHidden="0" w:uiPriority="0" w:unhideWhenUsed="0" w:qFormat="1"/>
+    <w:lsdException w:name="heading 1" w:semiHidden="0" w:uiPriority="9" w:unhideWhenUsed="0" w:qFormat="1"/>
+    <w:lsdException w:name="heading 2" w:uiPriority="9" w:qFormat="1"/>
+    <w:lsdException w:name="heading 3" w:uiPriority="9" w:qFormat="1"/>
+    <w:lsdException w:name="heading 4" w:uiPriority="9" w:qFormat="1"/>
+    <w:lsdException w:name="heading 5" w:uiPriority="9" w:qFormat="1"/>
+    <w:lsdException w:name="heading 6" w:uiPriority="9" w:qFormat="1"/>
+    <w:lsdException w:name="heading 7" w:uiPriority="9" w:qFormat="1"/>
+    <w:lsdException w:name="heading 8" w:uiPriority="9" w:qFormat="1"/>
+    <w:lsdException w:name="heading 9" w:uiPriority="9" w:qFormat="1"/>
+    <w:lsdException w:name="toc 1" w:uiPriority="39"/>
+    <w:lsdException w:name="toc 2" w:uiPriority="39"/>
+    <w:lsdException w:name="toc 3" w:uiPriority="39"/>
+    <w:lsdException w:name="toc 4" w:uiPriority="39"/>
+    <w:lsdException w:name="toc 5" w:uiPriority="39"/>
+    <w:lsdException w:name="toc 6" w:uiPriority="39"/>
+    <w:lsdException w:name="toc 7" w:uiPriority="39"/>
+    <w:lsdException w:name="toc 8" w:uiPriority="39"/>
+    <w:lsdException w:name="toc 9" w:uiPriority="39"/>
+    <w:lsdException w:name="caption" w:uiPriority="35" w:qFormat="1"/>
+    <w:lsdException w:name="Title" w:semiHidden="0" w:uiPriority="10" w:unhideWhenUsed="0" w:qFormat="1"/>
+    <w:lsdException w:name="Default Paragraph Font" w:uiPriority="1"/>
+    <w:lsdException w:name="Subtitle" w:semiHidden="0" w:uiPriority="11" w:unhideWhenUsed="0" w:qFormat="1"/>
+    <w:lsdException w:name="Strong" w:semiHidden="0" w:uiPriority="22" w:unhideWhenUsed="0" w:qFormat="1"/>
+    <w:lsdException w:name="Emphasis" w:semiHidden="0" w:uiPriority="20" w:unhideWhenUsed="0" w:qFormat="1"/>
+    <w:lsdException w:name="Table Grid" w:semiHidden="0" w:uiPriority="39" w:unhideWhenUsed="0"/>
+    <w:lsdException w:name="Placeholder Text" w:unhideWhenUsed="0"/>
+    <w:lsdException w:name="No Spacing" w:semiHidden="0" w:uiPriority="1" w:unhideWhenUsed="0" w:qFormat="1"/>
+    <w:lsdException w:name="Light Shading" w:semiHidden="0" w:uiPriority="60" w:unhideWhenUsed="0"/>
+    <w:lsdException w:name="Light List" w:semiHidden="0" w:uiPriority="61" w:unhideWhenUsed="0"/>
+    <w:lsdException w:name="Light Grid" w:semiHidden="0" w:uiPriority="62" w:unhideWhenUsed="0"/>
+    <w:lsdException w:name="Medium Shading 1" w:semiHidden="0" w:uiPriority="63" w:unhideWhenUsed="0"/>
+    <w:lsdException w:name="Medium Shading 2" w:semiHidden="0" w:uiPriority="64" w:unhideWhenUsed="0"/>
+    <w:lsdException w:name="Medium List 1" w:semiHidden="0" w:uiPriority="65" w:unhideWhenUsed="0"/>
+    <w:lsdException w:name="Medium List 2" w:semiHidden="0" w:uiPriority="66" w:unhideWhenUsed="0"/>
+    <w:lsdException w:name="Medium Grid 1" w:semiHidden="0" w:uiPriority="67" w:unhideWhenUsed="0"/>
+    <w:lsdException w:name="Medium Grid 2" w:semiHidden="0" w:uiPriority="68" w:unhideWhenUsed="0"/>
+    <w:lsdException w:name="Medium Grid 3" w:semiHidden="0" w:uiPriority="69" w:unhideWhenUsed="0"/>
+    <w:lsdException w:name="Dark List" w:semiHidden="0" w:uiPriority="70" w:unhideWhenUsed="0"/>
+    <w:lsdException w:name="Colorful Shading" w:semiHidden="0" w:uiPriority="71" w:unhideWhenUsed="0"/>
+    <w:lsdException w:name="Colorful List" w:semiHidden="0" w:uiPriority="72" w:unhideWhenUsed="0"/>
+    <w:lsdException w:name="Colorful Grid" w:semiHidden="0" w:uiPriority="73" w:unhideWhenUsed="0"/>
+    <w:lsdException w:name="Light Shading Accent 1" w:semiHidden="0" w:uiPriority="60" w:unhideWhenUsed="0"/>
+    <w:lsdException w:name="Light List Accent 1" w:semiHidden="0" w:uiPriority="61" w:unhideWhenUsed="0"/>
+    <w:lsdException w:name="Light Grid Accent 1" w:semiHidden="0" w:uiPriority="62" w:unhideWhenUsed="0"/>
+    <w:lsdException w:name="Medium Shading 1 Accent 1" w:semiHidden="0" w:uiPriority="63" w:unhideWhenUsed="0"/>
+    <w:lsdException w:name="Medium Shading 2 Accent 1" w:semiHidden="0" w:uiPriority="64" w:unhideWhenUsed="0"/>
+    <w:lsdException w:name="Medium List 1 Accent 1" w:semiHidden="0" w:uiPriority="65" w:unhideWhenUsed="0"/>
+    <w:lsdException w:name="Revision" w:unhideWhenUsed="0"/>
+    <w:lsdException w:name="List Paragraph" w:semiHidden="0" w:uiPriority="34" w:unhideWhenUsed="0" w:qFormat="1"/>
+    <w:lsdException w:name="Quote" w:semiHidden="0" w:uiPriority="29" w:unhideWhenUsed="0" w:qFormat="1"/>
+    <w:lsdException w:name="Intense Quote" w:semiHidden="0" w:uiPriority="30" w:unhideWhenUsed="0" w:qFormat="1"/>
+    <w:lsdException w:name="Medium List 2 Accent 1" w:semiHidden="0" w:uiPriority="66" w:unhideWhenUsed="0"/>
+    <w:lsdException w:name="Medium Grid 1 Accent 1" w:semiHidden="0" w:uiPriority="67" w:unhideWhenUsed="0"/>
+    <w:lsdException w:name="Medium Grid 2 Accent 1" w:semiHidden="0" w:uiPriority="68" w:unhideWhenUsed="0"/>
+    <w:lsdException w:name="Medium Grid 3 Accent 1" w:semiHidden="0" w:uiPriority="69" w:unhideWhenUsed="0"/>
+    <w:lsdException w:name="Dark List Accent 1" w:semiHidden="0" w:uiPriority="70" w:unhideWhenUsed="0"/>
+    <w:lsdException w:name="Colorful Shading Accent 1" w:semiHidden="0" w:uiPriority="71" w:unhideWhenUsed="0"/>
+    <w:lsdException w:name="Colorful List Accent 1" w:semiHidden="0" w:uiPriority="72" w:unhideWhenUsed="0"/>
+    <w:lsdException w:name="Colorful Grid Accent 1" w:semiHidden="0" w:uiPriority="73" w:unhideWhenUsed="0"/>
+    <w:lsdException w:name="Light Shading Accent 2" w:semiHidden="0" w:uiPriority="60" w:unhideWhenUsed="0"/>
+    <w:lsdException w:name="Light List Accent 2" w:semiHidden="0" w:uiPriority="61" w:unhideWhenUsed="0"/>
+    <w:lsdException w:name="Light Grid Accent 2" w:semiHidden="0" w:uiPriority="62" w:unhideWhenUsed="0"/>
+    <w:lsdException w:name="Medium Shading 1 Accent 2" w:semiHidden="0" w:uiPriority="63" w:unhideWhenUsed="0"/>
+    <w:lsdException w:name="Medium Shading 2 Accent 2" w:semiHidden="0" w:uiPriority="64" w:unhideWhenUsed="0"/>
+    <w:lsdException w:name="Medium List 1 Accent 2" w:semiHidden="0" w:uiPriority="65" w:unhideWhenUsed="0"/>
+    <w:lsdException w:name="Medium List 2 Accent 2" w:semiHidden="0" w:uiPriority="66" w:unhideWhenUsed="0"/>
+    <w:lsdException w:name="Medium Grid 1 Accent 2" w:semiHidden="0" w:uiPriority="67" w:unhideWhenUsed="0"/>
+    <w:lsdException w:name="Medium Grid 2 Accent 2" w:semiHidden="0" w:uiPriority="68" w:unhideWhenUsed="0"/>
+    <w:lsdException w:name="Medium Grid 3 Accent 2" w:semiHidden="0" w:uiPriority="69" w:unhideWhenUsed="0"/>
+    <w:lsdException w:name="Dark List Accent 2" w:semiHidden="0" w:uiPriority="70" w:unhideWhenUsed="0"/>
+    <w:lsdException w:name="Colorful Shading Accent 2" w:semiHidden="0" w:uiPriority="71" w:unhideWhenUsed="0"/>
+    <w:lsdException w:name="Colorful List Accent 2" w:semiHidden="0" w:uiPriority="72" w:unhideWhenUsed="0"/>
+    <w:lsdException w:name="Colorful Grid Accent 2" w:semiHidden="0" w:uiPriority="73" w:unhideWhenUsed="0"/>
+    <w:lsdException w:name="Light Shading Accent 3" w:semiHidden="0" w:uiPriority="60" w:unhideWhenUsed="0"/>
+    <w:lsdException w:name="Light List Accent 3" w:semiHidden="0" w:uiPriority="61" w:unhideWhenUsed="0"/>
+    <w:lsdException w:name="Light Grid Accent 3" w:semiHidden="0" w:uiPriority="62" w:unhideWhenUsed="0"/>
+    <w:lsdException w:name="Medium Shading 1 Accent 3" w:semiHidden="0" w:uiPriority="63" w:unhideWhenUsed="0"/>
+    <w:lsdException w:name="Medium Shading 2 Accent 3" w:semiHidden="0" w:uiPriority="64" w:unhideWhenUsed="0"/>
+    <w:lsdException w:name="Medium List 1 Accent 3" w:semiHidden="0" w:uiPriority="65" w:unhideWhenUsed="0"/>
+    <w:lsdException w:name="Medium List 2 Accent 3" w:semiHidden="0" w:uiPriority="66" w:unhideWhenUsed="0"/>
+    <w:lsdException w:name="Medium Grid 1 Accent 3" w:semiHidden="0" w:uiPriority="67" w:unhideWhenUsed="0"/>
+    <w:lsdException w:name="Medium Grid 2 Accent 3" w:semiHidden="0" w:uiPriority="68" w:unhideWhenUsed="0"/>
+    <w:lsdException w:name="Medium Grid 3 Accent 3" w:semiHidden="0" w:uiPriority="69" w:unhideWhenUsed="0"/>
+    <w:lsdException w:name="Dark List Accent 3" w:semiHidden="0" w:uiPriority="70" w:unhideWhenUsed="0"/>
+    <w:lsdException w:name="Colorful Shading Accent 3" w:semiHidden="0" w:uiPriority="71" w:unhideWhenUsed="0"/>
+    <w:lsdException w:name="Colorful List Accent 3" w:semiHidden="0" w:uiPriority="72" w:unhideWhenUsed="0"/>
+    <w:lsdException w:name="Colorful Grid Accent 3" w:semiHidden="0" w:uiPriority="73" w:unhideWhenUsed="0"/>
+    <w:lsdException w:name="Light Shading Accent 4" w:semiHidden="0" w:uiPriority="60" w:unhideWhenUsed="0"/>
+    <w:lsdException w:name="Light List Accent 4" w:semiHidden="0" w:uiPriority="61" w:unhideWhenUsed="0"/>
+    <w:lsdException w:name="Light Grid Accent 4" w:semiHidden="0" w:uiPriority="62" w:unhideWhenUsed="0"/>
+    <w:lsdException w:name="Medium Shading 1 Accent 4" w:semiHidden="0" w:uiPriority="63" w:unhideWhenUsed="0"/>
+    <w:lsdException w:name="Medium Shading 2 Accent 4" w:semiHidden="0" w:uiPriority="64" w:unhideWhenUsed="0"/>
+    <w:lsdException w:name="Medium List 1 Accent 4" w:semiHidden="0" w:uiPriority="65" w:unhideWhenUsed="0"/>
+    <w:lsdException w:name="Medium List 2 Accent 4" w:semiHidden="0" w:uiPriority="66" w:unhideWhenUsed="0"/>
+    <w:lsdException w:name="Medium Grid 1 Accent 4" w:semiHidden="0" w:uiPriority="67" w:unhideWhenUsed="0"/>
+    <w:lsdException w:name="Medium Grid 2 Accent 4" w:semiHidden="0" w:uiPriority="68" w:unhideWhenUsed="0"/>
+    <w:lsdException w:name="Medium Grid 3 Accent 4" w:semiHidden="0" w:uiPriority="69" w:unhideWhenUsed="0"/>
+    <w:lsdException w:name="Dark List Accent 4" w:semiHidden="0" w:uiPriority="70" w:unhideWhenUsed="0"/>
+    <w:lsdException w:name="Colorful Shading Accent 4" w:semiHidden="0" w:uiPriority="71" w:unhideWhenUsed="0"/>
+    <w:lsdException w:name="Colorful List Accent 4" w:semiHidden="0" w:uiPriority="72" w:unhideWhenUsed="0"/>
+    <w:lsdException w:name="Colorful Grid Accent 4" w:semiHidden="0" w:uiPriority="73" w:unhideWhenUsed="0"/>
+    <w:lsdException w:name="Light Shading Accent 5" w:semiHidden="0" w:uiPriority="60" w:unhideWhenUsed="0"/>
+    <w:lsdException w:name="Light List Accent 5" w:semiHidden="0" w:uiPriority="61" w:unhideWhenUsed="0"/>
+    <w:lsdException w:name="Light Grid Accent 5" w:semiHidden="0" w:uiPriority="62" w:unhideWhenUsed="0"/>
+    <w:lsdException w:name="Medium Shading 1 Accent 5" w:semiHidden="0" w:uiPriority="63" w:unhideWhenUsed="0"/>
+    <w:lsdException w:name="Medium Shading 2 Accent 5" w:semiHidden="0" w:uiPriority="64" w:unhideWhenUsed="0"/>
+    <w:lsdException w:name="Medium List 1 Accent 5" w:semiHidden="0" w:uiPriority="65" w:unhideWhenUsed="0"/>
+    <w:lsdException w:name="Medium List 2 Accent 5" w:semiHidden="0" w:uiPriority="66" w:unhideWhenUsed="0"/>
+    <w:lsdException w:name="Medium Grid 1 Accent 5" w:semiHidden="0" w:uiPriority="67" w:unhideWhenUsed="0"/>
+    <w:lsdException w:name="Medium Grid 2 Accent 5" w:semiHidden="0" w:uiPriority="68" w:unhideWhenUsed="0"/>
+    <w:lsdException w:name="Medium Grid 3 Accent 5" w:semiHidden="0" w:uiPriority="69" w:unhideWhenUsed="0"/>
+    <w:lsdException w:name="Dark List Accent 5" w:semiHidden="0" w:uiPriority="70" w:unhideWhenUsed="0"/>
+    <w:lsdException w:name="Colorful Shading Accent 5" w:semiHidden="0" w:uiPriority="71" w:unhideWhenUsed="0"/>
+    <w:lsdException w:name="Colorful List Accent 5" w:semiHidden="0" w:uiPriority="72" w:unhideWhenUsed="0"/>
+    <w:lsdException w:name="Colorful Grid Accent 5" w:semiHidden="0" w:uiPriority="73" w:unhideWhenUsed="0"/>
+    <w:lsdException w:name="Light Shading Accent 6" w:semiHidden="0" w:uiPriority="60" w:unhideWhenUsed="0"/>
+    <w:lsdException w:name="Light List Accent 6" w:semiHidden="0" w:uiPriority="61" w:unhideWhenUsed="0"/>
+    <w:lsdException w:name="Light Grid Accent 6" w:semiHidden="0" w:uiPriority="62" w:unhideWhenUsed="0"/>
+    <w:lsdException w:name="Medium Shading 1 Accent 6" w:semiHidden="0" w:uiPriority="63" w:unhideWhenUsed="0"/>
+    <w:lsdException w:name="Medium Shading 2 Accent 6" w:semiHidden="0" w:uiPriority="64" w:unhideWhenUsed="0"/>
+    <w:lsdException w:name="Medium List 1 Accent 6" w:semiHidden="0" w:uiPriority="65" w:unhideWhenUsed="0"/>
+    <w:lsdException w:name="Medium List 2 Accent 6" w:semiHidden="0" w:uiPriority="66" w:unhideWhenUsed="0"/>
+    <w:lsdException w:name="Medium Grid 1 Accent 6" w:semiHidden="0" w:uiPriority="67" w:unhideWhenUsed="0"/>
+    <w:lsdException w:name="Medium Grid 2 Accent 6" w:semiHidden="0" w:uiPriority="68" w:unhideWhenUsed="0"/>
+    <w:lsdException w:name="Medium Grid 3 Accent 6" w:semiHidden="0" w:uiPriority="69" w:unhideWhenUsed="0"/>
+    <w:lsdException w:name="Dark List Accent 6" w:semiHidden="0" w:uiPriority="70" w:unhideWhenUsed="0"/>
+    <w:lsdException w:name="Colorful Shading Accent 6" w:semiHidden="0" w:uiPriority="71" w:unhideWhenUsed="0"/>
+    <w:lsdException w:name="Colorful List Accent 6" w:semiHidden="0" w:uiPriority="72" w:unhideWhenUsed="0"/>
+    <w:lsdException w:name="Colorful Grid Accent 6" w:semiHidden="0" w:uiPriority="73" w:unhideWhenUsed="0"/>
+    <w:lsdException w:name="Subtle Emphasis" w:semiHidden="0" w:uiPriority="19" w:unhideWhenUsed="0" w:qFormat="1"/>
+    <w:lsdException w:name="Intense Emphasis" w:semiHidden="0" w:uiPriority="21" w:unhideWhenUsed="0" w:qFormat="1"/>
+    <w:lsdException w:name="Subtle Reference" w:semiHidden="0" w:uiPriority="31" w:unhideWhenUsed="0" w:qFormat="1"/>
+    <w:lsdException w:name="Intense Reference" w:semiHidden="0" w:uiPriority="32" w:unhideWhenUsed="0" w:qFormat="1"/>
+    <w:lsdException w:name="Book Title" w:semiHidden="0" w:uiPriority="33" w:unhideWhenUsed="0" w:qFormat="1"/>
+    <w:lsdException w:name="Bibliography" w:uiPriority="37"/>
+    <w:lsdException w:name="TOC Heading" w:uiPriority="39" w:qFormat="1"/>
   </w:latentStyles>
   <w:style w:type="paragraph" w:default="1" w:styleId="Normal">
     <w:name w:val="Normal"/>
     <w:qFormat/>
   </w:style>
-  <w:style w:type="paragraph" w:styleId="Heading1">
+  <w:style w:type="paragraph" w:styleId="Ttulo1">
     <w:name w:val="heading 1"/>
     <w:basedOn w:val="Normal"/>
     <w:next w:val="Normal"/>
-    <w:link w:val="Heading1Char"/>
+    <w:link w:val="Ttulo1Car"/>
     <w:uiPriority w:val="9"/>
     <w:qFormat/>
     <w:rsid w:val="00834977"/>
@@ -3070,11 +2995,11 @@
       <w:szCs w:val="32"/>
     </w:rPr>
   </w:style>
-  <w:style w:type="paragraph" w:styleId="Heading2">
+  <w:style w:type="paragraph" w:styleId="Ttulo2">
     <w:name w:val="heading 2"/>
     <w:basedOn w:val="Normal"/>
     <w:next w:val="Normal"/>
-    <w:link w:val="Heading2Char"/>
+    <w:link w:val="Ttulo2Car"/>
     <w:uiPriority w:val="9"/>
     <w:unhideWhenUsed/>
     <w:qFormat/>
@@ -3092,11 +3017,11 @@
       <w:szCs w:val="26"/>
     </w:rPr>
   </w:style>
-  <w:style w:type="paragraph" w:styleId="Heading3">
+  <w:style w:type="paragraph" w:styleId="Ttulo3">
     <w:name w:val="heading 3"/>
     <w:basedOn w:val="Normal"/>
     <w:next w:val="Normal"/>
-    <w:link w:val="Heading3Char"/>
+    <w:link w:val="Ttulo3Car"/>
     <w:uiPriority w:val="9"/>
     <w:unhideWhenUsed/>
     <w:qFormat/>
@@ -3114,13 +3039,13 @@
       <w:szCs w:val="24"/>
     </w:rPr>
   </w:style>
-  <w:style w:type="character" w:default="1" w:styleId="DefaultParagraphFont">
+  <w:style w:type="character" w:default="1" w:styleId="Fuentedeprrafopredeter">
     <w:name w:val="Default Paragraph Font"/>
     <w:uiPriority w:val="1"/>
     <w:semiHidden/>
     <w:unhideWhenUsed/>
   </w:style>
-  <w:style w:type="table" w:default="1" w:styleId="TableNormal">
+  <w:style w:type="table" w:default="1" w:styleId="Tablanormal">
     <w:name w:val="Normal Table"/>
     <w:uiPriority w:val="99"/>
     <w:semiHidden/>
@@ -3135,16 +3060,16 @@
       </w:tblCellMar>
     </w:tblPr>
   </w:style>
-  <w:style w:type="numbering" w:default="1" w:styleId="NoList">
+  <w:style w:type="numbering" w:default="1" w:styleId="Sinlista">
     <w:name w:val="No List"/>
     <w:uiPriority w:val="99"/>
     <w:semiHidden/>
     <w:unhideWhenUsed/>
   </w:style>
-  <w:style w:type="character" w:customStyle="1" w:styleId="Heading1Char">
-    <w:name w:val="Heading 1 Char"/>
-    <w:basedOn w:val="DefaultParagraphFont"/>
-    <w:link w:val="Heading1"/>
+  <w:style w:type="character" w:customStyle="1" w:styleId="Ttulo1Car">
+    <w:name w:val="Título 1 Car"/>
+    <w:basedOn w:val="Fuentedeprrafopredeter"/>
+    <w:link w:val="Ttulo1"/>
     <w:uiPriority w:val="9"/>
     <w:rsid w:val="00834977"/>
     <w:rPr>
@@ -3154,7 +3079,7 @@
       <w:szCs w:val="32"/>
     </w:rPr>
   </w:style>
-  <w:style w:type="paragraph" w:styleId="ListParagraph">
+  <w:style w:type="paragraph" w:styleId="Prrafodelista">
     <w:name w:val="List Paragraph"/>
     <w:basedOn w:val="Normal"/>
     <w:uiPriority w:val="34"/>
@@ -3165,10 +3090,10 @@
       <w:contextualSpacing/>
     </w:pPr>
   </w:style>
-  <w:style w:type="character" w:customStyle="1" w:styleId="Heading2Char">
-    <w:name w:val="Heading 2 Char"/>
-    <w:basedOn w:val="DefaultParagraphFont"/>
-    <w:link w:val="Heading2"/>
+  <w:style w:type="character" w:customStyle="1" w:styleId="Ttulo2Car">
+    <w:name w:val="Título 2 Car"/>
+    <w:basedOn w:val="Fuentedeprrafopredeter"/>
+    <w:link w:val="Ttulo2"/>
     <w:uiPriority w:val="9"/>
     <w:rsid w:val="00FD00BF"/>
     <w:rPr>
@@ -3178,7 +3103,7 @@
       <w:szCs w:val="26"/>
     </w:rPr>
   </w:style>
-  <w:style w:type="paragraph" w:styleId="Caption">
+  <w:style w:type="paragraph" w:styleId="Epgrafe">
     <w:name w:val="caption"/>
     <w:basedOn w:val="Normal"/>
     <w:next w:val="Normal"/>
@@ -3197,7 +3122,7 @@
       <w:szCs w:val="18"/>
     </w:rPr>
   </w:style>
-  <w:style w:type="paragraph" w:styleId="NoSpacing">
+  <w:style w:type="paragraph" w:styleId="Sinespaciado">
     <w:name w:val="No Spacing"/>
     <w:uiPriority w:val="1"/>
     <w:qFormat/>
@@ -3206,10 +3131,10 @@
       <w:spacing w:after="0" w:line="240" w:lineRule="auto"/>
     </w:pPr>
   </w:style>
-  <w:style w:type="paragraph" w:styleId="Header">
+  <w:style w:type="paragraph" w:styleId="Encabezado">
     <w:name w:val="header"/>
     <w:basedOn w:val="Normal"/>
-    <w:link w:val="HeaderChar"/>
+    <w:link w:val="EncabezadoCar"/>
     <w:uiPriority w:val="99"/>
     <w:unhideWhenUsed/>
     <w:rsid w:val="000F1929"/>
@@ -3221,17 +3146,17 @@
       <w:spacing w:after="0" w:line="240" w:lineRule="auto"/>
     </w:pPr>
   </w:style>
-  <w:style w:type="character" w:customStyle="1" w:styleId="HeaderChar">
-    <w:name w:val="Header Char"/>
-    <w:basedOn w:val="DefaultParagraphFont"/>
-    <w:link w:val="Header"/>
+  <w:style w:type="character" w:customStyle="1" w:styleId="EncabezadoCar">
+    <w:name w:val="Encabezado Car"/>
+    <w:basedOn w:val="Fuentedeprrafopredeter"/>
+    <w:link w:val="Encabezado"/>
     <w:uiPriority w:val="99"/>
     <w:rsid w:val="000F1929"/>
   </w:style>
-  <w:style w:type="paragraph" w:styleId="Footer">
+  <w:style w:type="paragraph" w:styleId="Piedepgina">
     <w:name w:val="footer"/>
     <w:basedOn w:val="Normal"/>
-    <w:link w:val="FooterChar"/>
+    <w:link w:val="PiedepginaCar"/>
     <w:uiPriority w:val="99"/>
     <w:unhideWhenUsed/>
     <w:rsid w:val="000F1929"/>
@@ -3243,17 +3168,17 @@
       <w:spacing w:after="0" w:line="240" w:lineRule="auto"/>
     </w:pPr>
   </w:style>
-  <w:style w:type="character" w:customStyle="1" w:styleId="FooterChar">
-    <w:name w:val="Footer Char"/>
-    <w:basedOn w:val="DefaultParagraphFont"/>
-    <w:link w:val="Footer"/>
+  <w:style w:type="character" w:customStyle="1" w:styleId="PiedepginaCar">
+    <w:name w:val="Pie de página Car"/>
+    <w:basedOn w:val="Fuentedeprrafopredeter"/>
+    <w:link w:val="Piedepgina"/>
     <w:uiPriority w:val="99"/>
     <w:rsid w:val="000F1929"/>
   </w:style>
-  <w:style w:type="character" w:customStyle="1" w:styleId="Heading3Char">
-    <w:name w:val="Heading 3 Char"/>
-    <w:basedOn w:val="DefaultParagraphFont"/>
-    <w:link w:val="Heading3"/>
+  <w:style w:type="character" w:customStyle="1" w:styleId="Ttulo3Car">
+    <w:name w:val="Título 3 Car"/>
+    <w:basedOn w:val="Fuentedeprrafopredeter"/>
+    <w:link w:val="Ttulo3"/>
     <w:uiPriority w:val="9"/>
     <w:rsid w:val="004519AB"/>
     <w:rPr>
@@ -3263,11 +3188,448 @@
       <w:szCs w:val="24"/>
     </w:rPr>
   </w:style>
+  <w:style w:type="paragraph" w:styleId="Textodeglobo">
+    <w:name w:val="Balloon Text"/>
+    <w:basedOn w:val="Normal"/>
+    <w:link w:val="TextodegloboCar"/>
+    <w:uiPriority w:val="99"/>
+    <w:semiHidden/>
+    <w:unhideWhenUsed/>
+    <w:rsid w:val="00D30554"/>
+    <w:pPr>
+      <w:spacing w:after="0" w:line="240" w:lineRule="auto"/>
+    </w:pPr>
+    <w:rPr>
+      <w:rFonts w:ascii="Tahoma" w:hAnsi="Tahoma" w:cs="Tahoma"/>
+      <w:sz w:val="16"/>
+      <w:szCs w:val="16"/>
+    </w:rPr>
+  </w:style>
+  <w:style w:type="character" w:customStyle="1" w:styleId="TextodegloboCar">
+    <w:name w:val="Texto de globo Car"/>
+    <w:basedOn w:val="Fuentedeprrafopredeter"/>
+    <w:link w:val="Textodeglobo"/>
+    <w:uiPriority w:val="99"/>
+    <w:semiHidden/>
+    <w:rsid w:val="00D30554"/>
+    <w:rPr>
+      <w:rFonts w:ascii="Tahoma" w:hAnsi="Tahoma" w:cs="Tahoma"/>
+      <w:sz w:val="16"/>
+      <w:szCs w:val="16"/>
+    </w:rPr>
+  </w:style>
+</w:styles>
+</file>
+
+<file path=word/stylesWithEffects.xml><?xml version="1.0" encoding="utf-8"?>
+<w:styles xmlns:wpc="http://schemas.microsoft.com/office/word/2010/wordprocessingCanvas" xmlns:mc="http://schemas.openxmlformats.org/markup-compatibility/2006" xmlns:o="urn:schemas-microsoft-com:office:office" xmlns:r="http://schemas.openxmlformats.org/officeDocument/2006/relationships" xmlns:m="http://schemas.openxmlformats.org/officeDocument/2006/math" xmlns:v="urn:schemas-microsoft-com:vml" xmlns:wp14="http://schemas.microsoft.com/office/word/2010/wordprocessingDrawing" xmlns:wp="http://schemas.openxmlformats.org/drawingml/2006/wordprocessingDrawing" xmlns:w10="urn:schemas-microsoft-com:office:word" xmlns:w="http://schemas.openxmlformats.org/wordprocessingml/2006/main" xmlns:w14="http://schemas.microsoft.com/office/word/2010/wordml" xmlns:wpg="http://schemas.microsoft.com/office/word/2010/wordprocessingGroup" xmlns:wpi="http://schemas.microsoft.com/office/word/2010/wordprocessingInk" xmlns:wne="http://schemas.microsoft.com/office/word/2006/wordml" xmlns:wps="http://schemas.microsoft.com/office/word/2010/wordprocessingShape" mc:Ignorable="w14 wp14">
+  <w:docDefaults>
+    <w:rPrDefault>
+      <w:rPr>
+        <w:rFonts w:asciiTheme="minorHAnsi" w:eastAsiaTheme="minorHAnsi" w:hAnsiTheme="minorHAnsi" w:cstheme="minorBidi"/>
+        <w:sz w:val="22"/>
+        <w:szCs w:val="22"/>
+        <w:lang w:val="es-ES" w:eastAsia="en-US" w:bidi="ar-SA"/>
+      </w:rPr>
+    </w:rPrDefault>
+    <w:pPrDefault>
+      <w:pPr>
+        <w:spacing w:after="160" w:line="259" w:lineRule="auto"/>
+      </w:pPr>
+    </w:pPrDefault>
+  </w:docDefaults>
+  <w:latentStyles w:defLockedState="0" w:defUIPriority="99" w:defSemiHidden="1" w:defUnhideWhenUsed="1" w:defQFormat="0" w:count="267">
+    <w:lsdException w:name="Normal" w:semiHidden="0" w:uiPriority="0" w:unhideWhenUsed="0" w:qFormat="1"/>
+    <w:lsdException w:name="heading 1" w:semiHidden="0" w:uiPriority="9" w:unhideWhenUsed="0" w:qFormat="1"/>
+    <w:lsdException w:name="heading 2" w:uiPriority="9" w:qFormat="1"/>
+    <w:lsdException w:name="heading 3" w:uiPriority="9" w:qFormat="1"/>
+    <w:lsdException w:name="heading 4" w:uiPriority="9" w:qFormat="1"/>
+    <w:lsdException w:name="heading 5" w:uiPriority="9" w:qFormat="1"/>
+    <w:lsdException w:name="heading 6" w:uiPriority="9" w:qFormat="1"/>
+    <w:lsdException w:name="heading 7" w:uiPriority="9" w:qFormat="1"/>
+    <w:lsdException w:name="heading 8" w:uiPriority="9" w:qFormat="1"/>
+    <w:lsdException w:name="heading 9" w:uiPriority="9" w:qFormat="1"/>
+    <w:lsdException w:name="toc 1" w:uiPriority="39"/>
+    <w:lsdException w:name="toc 2" w:uiPriority="39"/>
+    <w:lsdException w:name="toc 3" w:uiPriority="39"/>
+    <w:lsdException w:name="toc 4" w:uiPriority="39"/>
+    <w:lsdException w:name="toc 5" w:uiPriority="39"/>
+    <w:lsdException w:name="toc 6" w:uiPriority="39"/>
+    <w:lsdException w:name="toc 7" w:uiPriority="39"/>
+    <w:lsdException w:name="toc 8" w:uiPriority="39"/>
+    <w:lsdException w:name="toc 9" w:uiPriority="39"/>
+    <w:lsdException w:name="caption" w:uiPriority="35" w:qFormat="1"/>
+    <w:lsdException w:name="Title" w:semiHidden="0" w:uiPriority="10" w:unhideWhenUsed="0" w:qFormat="1"/>
+    <w:lsdException w:name="Default Paragraph Font" w:uiPriority="1"/>
+    <w:lsdException w:name="Subtitle" w:semiHidden="0" w:uiPriority="11" w:unhideWhenUsed="0" w:qFormat="1"/>
+    <w:lsdException w:name="Strong" w:semiHidden="0" w:uiPriority="22" w:unhideWhenUsed="0" w:qFormat="1"/>
+    <w:lsdException w:name="Emphasis" w:semiHidden="0" w:uiPriority="20" w:unhideWhenUsed="0" w:qFormat="1"/>
+    <w:lsdException w:name="Table Grid" w:semiHidden="0" w:uiPriority="39" w:unhideWhenUsed="0"/>
+    <w:lsdException w:name="Placeholder Text" w:unhideWhenUsed="0"/>
+    <w:lsdException w:name="No Spacing" w:semiHidden="0" w:uiPriority="1" w:unhideWhenUsed="0" w:qFormat="1"/>
+    <w:lsdException w:name="Light Shading" w:semiHidden="0" w:uiPriority="60" w:unhideWhenUsed="0"/>
+    <w:lsdException w:name="Light List" w:semiHidden="0" w:uiPriority="61" w:unhideWhenUsed="0"/>
+    <w:lsdException w:name="Light Grid" w:semiHidden="0" w:uiPriority="62" w:unhideWhenUsed="0"/>
+    <w:lsdException w:name="Medium Shading 1" w:semiHidden="0" w:uiPriority="63" w:unhideWhenUsed="0"/>
+    <w:lsdException w:name="Medium Shading 2" w:semiHidden="0" w:uiPriority="64" w:unhideWhenUsed="0"/>
+    <w:lsdException w:name="Medium List 1" w:semiHidden="0" w:uiPriority="65" w:unhideWhenUsed="0"/>
+    <w:lsdException w:name="Medium List 2" w:semiHidden="0" w:uiPriority="66" w:unhideWhenUsed="0"/>
+    <w:lsdException w:name="Medium Grid 1" w:semiHidden="0" w:uiPriority="67" w:unhideWhenUsed="0"/>
+    <w:lsdException w:name="Medium Grid 2" w:semiHidden="0" w:uiPriority="68" w:unhideWhenUsed="0"/>
+    <w:lsdException w:name="Medium Grid 3" w:semiHidden="0" w:uiPriority="69" w:unhideWhenUsed="0"/>
+    <w:lsdException w:name="Dark List" w:semiHidden="0" w:uiPriority="70" w:unhideWhenUsed="0"/>
+    <w:lsdException w:name="Colorful Shading" w:semiHidden="0" w:uiPriority="71" w:unhideWhenUsed="0"/>
+    <w:lsdException w:name="Colorful List" w:semiHidden="0" w:uiPriority="72" w:unhideWhenUsed="0"/>
+    <w:lsdException w:name="Colorful Grid" w:semiHidden="0" w:uiPriority="73" w:unhideWhenUsed="0"/>
+    <w:lsdException w:name="Light Shading Accent 1" w:semiHidden="0" w:uiPriority="60" w:unhideWhenUsed="0"/>
+    <w:lsdException w:name="Light List Accent 1" w:semiHidden="0" w:uiPriority="61" w:unhideWhenUsed="0"/>
+    <w:lsdException w:name="Light Grid Accent 1" w:semiHidden="0" w:uiPriority="62" w:unhideWhenUsed="0"/>
+    <w:lsdException w:name="Medium Shading 1 Accent 1" w:semiHidden="0" w:uiPriority="63" w:unhideWhenUsed="0"/>
+    <w:lsdException w:name="Medium Shading 2 Accent 1" w:semiHidden="0" w:uiPriority="64" w:unhideWhenUsed="0"/>
+    <w:lsdException w:name="Medium List 1 Accent 1" w:semiHidden="0" w:uiPriority="65" w:unhideWhenUsed="0"/>
+    <w:lsdException w:name="Revision" w:unhideWhenUsed="0"/>
+    <w:lsdException w:name="List Paragraph" w:semiHidden="0" w:uiPriority="34" w:unhideWhenUsed="0" w:qFormat="1"/>
+    <w:lsdException w:name="Quote" w:semiHidden="0" w:uiPriority="29" w:unhideWhenUsed="0" w:qFormat="1"/>
+    <w:lsdException w:name="Intense Quote" w:semiHidden="0" w:uiPriority="30" w:unhideWhenUsed="0" w:qFormat="1"/>
+    <w:lsdException w:name="Medium List 2 Accent 1" w:semiHidden="0" w:uiPriority="66" w:unhideWhenUsed="0"/>
+    <w:lsdException w:name="Medium Grid 1 Accent 1" w:semiHidden="0" w:uiPriority="67" w:unhideWhenUsed="0"/>
+    <w:lsdException w:name="Medium Grid 2 Accent 1" w:semiHidden="0" w:uiPriority="68" w:unhideWhenUsed="0"/>
+    <w:lsdException w:name="Medium Grid 3 Accent 1" w:semiHidden="0" w:uiPriority="69" w:unhideWhenUsed="0"/>
+    <w:lsdException w:name="Dark List Accent 1" w:semiHidden="0" w:uiPriority="70" w:unhideWhenUsed="0"/>
+    <w:lsdException w:name="Colorful Shading Accent 1" w:semiHidden="0" w:uiPriority="71" w:unhideWhenUsed="0"/>
+    <w:lsdException w:name="Colorful List Accent 1" w:semiHidden="0" w:uiPriority="72" w:unhideWhenUsed="0"/>
+    <w:lsdException w:name="Colorful Grid Accent 1" w:semiHidden="0" w:uiPriority="73" w:unhideWhenUsed="0"/>
+    <w:lsdException w:name="Light Shading Accent 2" w:semiHidden="0" w:uiPriority="60" w:unhideWhenUsed="0"/>
+    <w:lsdException w:name="Light List Accent 2" w:semiHidden="0" w:uiPriority="61" w:unhideWhenUsed="0"/>
+    <w:lsdException w:name="Light Grid Accent 2" w:semiHidden="0" w:uiPriority="62" w:unhideWhenUsed="0"/>
+    <w:lsdException w:name="Medium Shading 1 Accent 2" w:semiHidden="0" w:uiPriority="63" w:unhideWhenUsed="0"/>
+    <w:lsdException w:name="Medium Shading 2 Accent 2" w:semiHidden="0" w:uiPriority="64" w:unhideWhenUsed="0"/>
+    <w:lsdException w:name="Medium List 1 Accent 2" w:semiHidden="0" w:uiPriority="65" w:unhideWhenUsed="0"/>
+    <w:lsdException w:name="Medium List 2 Accent 2" w:semiHidden="0" w:uiPriority="66" w:unhideWhenUsed="0"/>
+    <w:lsdException w:name="Medium Grid 1 Accent 2" w:semiHidden="0" w:uiPriority="67" w:unhideWhenUsed="0"/>
+    <w:lsdException w:name="Medium Grid 2 Accent 2" w:semiHidden="0" w:uiPriority="68" w:unhideWhenUsed="0"/>
+    <w:lsdException w:name="Medium Grid 3 Accent 2" w:semiHidden="0" w:uiPriority="69" w:unhideWhenUsed="0"/>
+    <w:lsdException w:name="Dark List Accent 2" w:semiHidden="0" w:uiPriority="70" w:unhideWhenUsed="0"/>
+    <w:lsdException w:name="Colorful Shading Accent 2" w:semiHidden="0" w:uiPriority="71" w:unhideWhenUsed="0"/>
+    <w:lsdException w:name="Colorful List Accent 2" w:semiHidden="0" w:uiPriority="72" w:unhideWhenUsed="0"/>
+    <w:lsdException w:name="Colorful Grid Accent 2" w:semiHidden="0" w:uiPriority="73" w:unhideWhenUsed="0"/>
+    <w:lsdException w:name="Light Shading Accent 3" w:semiHidden="0" w:uiPriority="60" w:unhideWhenUsed="0"/>
+    <w:lsdException w:name="Light List Accent 3" w:semiHidden="0" w:uiPriority="61" w:unhideWhenUsed="0"/>
+    <w:lsdException w:name="Light Grid Accent 3" w:semiHidden="0" w:uiPriority="62" w:unhideWhenUsed="0"/>
+    <w:lsdException w:name="Medium Shading 1 Accent 3" w:semiHidden="0" w:uiPriority="63" w:unhideWhenUsed="0"/>
+    <w:lsdException w:name="Medium Shading 2 Accent 3" w:semiHidden="0" w:uiPriority="64" w:unhideWhenUsed="0"/>
+    <w:lsdException w:name="Medium List 1 Accent 3" w:semiHidden="0" w:uiPriority="65" w:unhideWhenUsed="0"/>
+    <w:lsdException w:name="Medium List 2 Accent 3" w:semiHidden="0" w:uiPriority="66" w:unhideWhenUsed="0"/>
+    <w:lsdException w:name="Medium Grid 1 Accent 3" w:semiHidden="0" w:uiPriority="67" w:unhideWhenUsed="0"/>
+    <w:lsdException w:name="Medium Grid 2 Accent 3" w:semiHidden="0" w:uiPriority="68" w:unhideWhenUsed="0"/>
+    <w:lsdException w:name="Medium Grid 3 Accent 3" w:semiHidden="0" w:uiPriority="69" w:unhideWhenUsed="0"/>
+    <w:lsdException w:name="Dark List Accent 3" w:semiHidden="0" w:uiPriority="70" w:unhideWhenUsed="0"/>
+    <w:lsdException w:name="Colorful Shading Accent 3" w:semiHidden="0" w:uiPriority="71" w:unhideWhenUsed="0"/>
+    <w:lsdException w:name="Colorful List Accent 3" w:semiHidden="0" w:uiPriority="72" w:unhideWhenUsed="0"/>
+    <w:lsdException w:name="Colorful Grid Accent 3" w:semiHidden="0" w:uiPriority="73" w:unhideWhenUsed="0"/>
+    <w:lsdException w:name="Light Shading Accent 4" w:semiHidden="0" w:uiPriority="60" w:unhideWhenUsed="0"/>
+    <w:lsdException w:name="Light List Accent 4" w:semiHidden="0" w:uiPriority="61" w:unhideWhenUsed="0"/>
+    <w:lsdException w:name="Light Grid Accent 4" w:semiHidden="0" w:uiPriority="62" w:unhideWhenUsed="0"/>
+    <w:lsdException w:name="Medium Shading 1 Accent 4" w:semiHidden="0" w:uiPriority="63" w:unhideWhenUsed="0"/>
+    <w:lsdException w:name="Medium Shading 2 Accent 4" w:semiHidden="0" w:uiPriority="64" w:unhideWhenUsed="0"/>
+    <w:lsdException w:name="Medium List 1 Accent 4" w:semiHidden="0" w:uiPriority="65" w:unhideWhenUsed="0"/>
+    <w:lsdException w:name="Medium List 2 Accent 4" w:semiHidden="0" w:uiPriority="66" w:unhideWhenUsed="0"/>
+    <w:lsdException w:name="Medium Grid 1 Accent 4" w:semiHidden="0" w:uiPriority="67" w:unhideWhenUsed="0"/>
+    <w:lsdException w:name="Medium Grid 2 Accent 4" w:semiHidden="0" w:uiPriority="68" w:unhideWhenUsed="0"/>
+    <w:lsdException w:name="Medium Grid 3 Accent 4" w:semiHidden="0" w:uiPriority="69" w:unhideWhenUsed="0"/>
+    <w:lsdException w:name="Dark List Accent 4" w:semiHidden="0" w:uiPriority="70" w:unhideWhenUsed="0"/>
+    <w:lsdException w:name="Colorful Shading Accent 4" w:semiHidden="0" w:uiPriority="71" w:unhideWhenUsed="0"/>
+    <w:lsdException w:name="Colorful List Accent 4" w:semiHidden="0" w:uiPriority="72" w:unhideWhenUsed="0"/>
+    <w:lsdException w:name="Colorful Grid Accent 4" w:semiHidden="0" w:uiPriority="73" w:unhideWhenUsed="0"/>
+    <w:lsdException w:name="Light Shading Accent 5" w:semiHidden="0" w:uiPriority="60" w:unhideWhenUsed="0"/>
+    <w:lsdException w:name="Light List Accent 5" w:semiHidden="0" w:uiPriority="61" w:unhideWhenUsed="0"/>
+    <w:lsdException w:name="Light Grid Accent 5" w:semiHidden="0" w:uiPriority="62" w:unhideWhenUsed="0"/>
+    <w:lsdException w:name="Medium Shading 1 Accent 5" w:semiHidden="0" w:uiPriority="63" w:unhideWhenUsed="0"/>
+    <w:lsdException w:name="Medium Shading 2 Accent 5" w:semiHidden="0" w:uiPriority="64" w:unhideWhenUsed="0"/>
+    <w:lsdException w:name="Medium List 1 Accent 5" w:semiHidden="0" w:uiPriority="65" w:unhideWhenUsed="0"/>
+    <w:lsdException w:name="Medium List 2 Accent 5" w:semiHidden="0" w:uiPriority="66" w:unhideWhenUsed="0"/>
+    <w:lsdException w:name="Medium Grid 1 Accent 5" w:semiHidden="0" w:uiPriority="67" w:unhideWhenUsed="0"/>
+    <w:lsdException w:name="Medium Grid 2 Accent 5" w:semiHidden="0" w:uiPriority="68" w:unhideWhenUsed="0"/>
+    <w:lsdException w:name="Medium Grid 3 Accent 5" w:semiHidden="0" w:uiPriority="69" w:unhideWhenUsed="0"/>
+    <w:lsdException w:name="Dark List Accent 5" w:semiHidden="0" w:uiPriority="70" w:unhideWhenUsed="0"/>
+    <w:lsdException w:name="Colorful Shading Accent 5" w:semiHidden="0" w:uiPriority="71" w:unhideWhenUsed="0"/>
+    <w:lsdException w:name="Colorful List Accent 5" w:semiHidden="0" w:uiPriority="72" w:unhideWhenUsed="0"/>
+    <w:lsdException w:name="Colorful Grid Accent 5" w:semiHidden="0" w:uiPriority="73" w:unhideWhenUsed="0"/>
+    <w:lsdException w:name="Light Shading Accent 6" w:semiHidden="0" w:uiPriority="60" w:unhideWhenUsed="0"/>
+    <w:lsdException w:name="Light List Accent 6" w:semiHidden="0" w:uiPriority="61" w:unhideWhenUsed="0"/>
+    <w:lsdException w:name="Light Grid Accent 6" w:semiHidden="0" w:uiPriority="62" w:unhideWhenUsed="0"/>
+    <w:lsdException w:name="Medium Shading 1 Accent 6" w:semiHidden="0" w:uiPriority="63" w:unhideWhenUsed="0"/>
+    <w:lsdException w:name="Medium Shading 2 Accent 6" w:semiHidden="0" w:uiPriority="64" w:unhideWhenUsed="0"/>
+    <w:lsdException w:name="Medium List 1 Accent 6" w:semiHidden="0" w:uiPriority="65" w:unhideWhenUsed="0"/>
+    <w:lsdException w:name="Medium List 2 Accent 6" w:semiHidden="0" w:uiPriority="66" w:unhideWhenUsed="0"/>
+    <w:lsdException w:name="Medium Grid 1 Accent 6" w:semiHidden="0" w:uiPriority="67" w:unhideWhenUsed="0"/>
+    <w:lsdException w:name="Medium Grid 2 Accent 6" w:semiHidden="0" w:uiPriority="68" w:unhideWhenUsed="0"/>
+    <w:lsdException w:name="Medium Grid 3 Accent 6" w:semiHidden="0" w:uiPriority="69" w:unhideWhenUsed="0"/>
+    <w:lsdException w:name="Dark List Accent 6" w:semiHidden="0" w:uiPriority="70" w:unhideWhenUsed="0"/>
+    <w:lsdException w:name="Colorful Shading Accent 6" w:semiHidden="0" w:uiPriority="71" w:unhideWhenUsed="0"/>
+    <w:lsdException w:name="Colorful List Accent 6" w:semiHidden="0" w:uiPriority="72" w:unhideWhenUsed="0"/>
+    <w:lsdException w:name="Colorful Grid Accent 6" w:semiHidden="0" w:uiPriority="73" w:unhideWhenUsed="0"/>
+    <w:lsdException w:name="Subtle Emphasis" w:semiHidden="0" w:uiPriority="19" w:unhideWhenUsed="0" w:qFormat="1"/>
+    <w:lsdException w:name="Intense Emphasis" w:semiHidden="0" w:uiPriority="21" w:unhideWhenUsed="0" w:qFormat="1"/>
+    <w:lsdException w:name="Subtle Reference" w:semiHidden="0" w:uiPriority="31" w:unhideWhenUsed="0" w:qFormat="1"/>
+    <w:lsdException w:name="Intense Reference" w:semiHidden="0" w:uiPriority="32" w:unhideWhenUsed="0" w:qFormat="1"/>
+    <w:lsdException w:name="Book Title" w:semiHidden="0" w:uiPriority="33" w:unhideWhenUsed="0" w:qFormat="1"/>
+    <w:lsdException w:name="Bibliography" w:uiPriority="37"/>
+    <w:lsdException w:name="TOC Heading" w:uiPriority="39" w:qFormat="1"/>
+  </w:latentStyles>
+  <w:style w:type="paragraph" w:default="1" w:styleId="Normal">
+    <w:name w:val="Normal"/>
+    <w:qFormat/>
+  </w:style>
+  <w:style w:type="paragraph" w:styleId="Ttulo1">
+    <w:name w:val="heading 1"/>
+    <w:basedOn w:val="Normal"/>
+    <w:next w:val="Normal"/>
+    <w:link w:val="Ttulo1Car"/>
+    <w:uiPriority w:val="9"/>
+    <w:qFormat/>
+    <w:rsid w:val="00834977"/>
+    <w:pPr>
+      <w:keepNext/>
+      <w:keepLines/>
+      <w:spacing w:before="240" w:after="0"/>
+      <w:outlineLvl w:val="0"/>
+    </w:pPr>
+    <w:rPr>
+      <w:rFonts w:asciiTheme="majorHAnsi" w:eastAsiaTheme="majorEastAsia" w:hAnsiTheme="majorHAnsi" w:cstheme="majorBidi"/>
+      <w:color w:val="2F5496" w:themeColor="accent1" w:themeShade="BF"/>
+      <w:sz w:val="32"/>
+      <w:szCs w:val="32"/>
+    </w:rPr>
+  </w:style>
+  <w:style w:type="paragraph" w:styleId="Ttulo2">
+    <w:name w:val="heading 2"/>
+    <w:basedOn w:val="Normal"/>
+    <w:next w:val="Normal"/>
+    <w:link w:val="Ttulo2Car"/>
+    <w:uiPriority w:val="9"/>
+    <w:unhideWhenUsed/>
+    <w:qFormat/>
+    <w:rsid w:val="00FD00BF"/>
+    <w:pPr>
+      <w:keepNext/>
+      <w:keepLines/>
+      <w:spacing w:before="40" w:after="0"/>
+      <w:outlineLvl w:val="1"/>
+    </w:pPr>
+    <w:rPr>
+      <w:rFonts w:asciiTheme="majorHAnsi" w:eastAsiaTheme="majorEastAsia" w:hAnsiTheme="majorHAnsi" w:cstheme="majorBidi"/>
+      <w:color w:val="2F5496" w:themeColor="accent1" w:themeShade="BF"/>
+      <w:sz w:val="26"/>
+      <w:szCs w:val="26"/>
+    </w:rPr>
+  </w:style>
+  <w:style w:type="paragraph" w:styleId="Ttulo3">
+    <w:name w:val="heading 3"/>
+    <w:basedOn w:val="Normal"/>
+    <w:next w:val="Normal"/>
+    <w:link w:val="Ttulo3Car"/>
+    <w:uiPriority w:val="9"/>
+    <w:unhideWhenUsed/>
+    <w:qFormat/>
+    <w:rsid w:val="004519AB"/>
+    <w:pPr>
+      <w:keepNext/>
+      <w:keepLines/>
+      <w:spacing w:before="40" w:after="0"/>
+      <w:outlineLvl w:val="2"/>
+    </w:pPr>
+    <w:rPr>
+      <w:rFonts w:asciiTheme="majorHAnsi" w:eastAsiaTheme="majorEastAsia" w:hAnsiTheme="majorHAnsi" w:cstheme="majorBidi"/>
+      <w:color w:val="1F3763" w:themeColor="accent1" w:themeShade="7F"/>
+      <w:sz w:val="24"/>
+      <w:szCs w:val="24"/>
+    </w:rPr>
+  </w:style>
+  <w:style w:type="character" w:default="1" w:styleId="Fuentedeprrafopredeter">
+    <w:name w:val="Default Paragraph Font"/>
+    <w:uiPriority w:val="1"/>
+    <w:semiHidden/>
+    <w:unhideWhenUsed/>
+  </w:style>
+  <w:style w:type="table" w:default="1" w:styleId="Tablanormal">
+    <w:name w:val="Normal Table"/>
+    <w:uiPriority w:val="99"/>
+    <w:semiHidden/>
+    <w:unhideWhenUsed/>
+    <w:tblPr>
+      <w:tblInd w:w="0" w:type="dxa"/>
+      <w:tblCellMar>
+        <w:top w:w="0" w:type="dxa"/>
+        <w:left w:w="108" w:type="dxa"/>
+        <w:bottom w:w="0" w:type="dxa"/>
+        <w:right w:w="108" w:type="dxa"/>
+      </w:tblCellMar>
+    </w:tblPr>
+  </w:style>
+  <w:style w:type="numbering" w:default="1" w:styleId="Sinlista">
+    <w:name w:val="No List"/>
+    <w:uiPriority w:val="99"/>
+    <w:semiHidden/>
+    <w:unhideWhenUsed/>
+  </w:style>
+  <w:style w:type="character" w:customStyle="1" w:styleId="Ttulo1Car">
+    <w:name w:val="Título 1 Car"/>
+    <w:basedOn w:val="Fuentedeprrafopredeter"/>
+    <w:link w:val="Ttulo1"/>
+    <w:uiPriority w:val="9"/>
+    <w:rsid w:val="00834977"/>
+    <w:rPr>
+      <w:rFonts w:asciiTheme="majorHAnsi" w:eastAsiaTheme="majorEastAsia" w:hAnsiTheme="majorHAnsi" w:cstheme="majorBidi"/>
+      <w:color w:val="2F5496" w:themeColor="accent1" w:themeShade="BF"/>
+      <w:sz w:val="32"/>
+      <w:szCs w:val="32"/>
+    </w:rPr>
+  </w:style>
+  <w:style w:type="paragraph" w:styleId="Prrafodelista">
+    <w:name w:val="List Paragraph"/>
+    <w:basedOn w:val="Normal"/>
+    <w:uiPriority w:val="34"/>
+    <w:qFormat/>
+    <w:rsid w:val="00B35EFB"/>
+    <w:pPr>
+      <w:ind w:left="720"/>
+      <w:contextualSpacing/>
+    </w:pPr>
+  </w:style>
+  <w:style w:type="character" w:customStyle="1" w:styleId="Ttulo2Car">
+    <w:name w:val="Título 2 Car"/>
+    <w:basedOn w:val="Fuentedeprrafopredeter"/>
+    <w:link w:val="Ttulo2"/>
+    <w:uiPriority w:val="9"/>
+    <w:rsid w:val="00FD00BF"/>
+    <w:rPr>
+      <w:rFonts w:asciiTheme="majorHAnsi" w:eastAsiaTheme="majorEastAsia" w:hAnsiTheme="majorHAnsi" w:cstheme="majorBidi"/>
+      <w:color w:val="2F5496" w:themeColor="accent1" w:themeShade="BF"/>
+      <w:sz w:val="26"/>
+      <w:szCs w:val="26"/>
+    </w:rPr>
+  </w:style>
+  <w:style w:type="paragraph" w:styleId="Epgrafe">
+    <w:name w:val="caption"/>
+    <w:basedOn w:val="Normal"/>
+    <w:next w:val="Normal"/>
+    <w:uiPriority w:val="35"/>
+    <w:unhideWhenUsed/>
+    <w:qFormat/>
+    <w:rsid w:val="00FD00BF"/>
+    <w:pPr>
+      <w:spacing w:after="200" w:line="240" w:lineRule="auto"/>
+    </w:pPr>
+    <w:rPr>
+      <w:i/>
+      <w:iCs/>
+      <w:color w:val="44546A" w:themeColor="text2"/>
+      <w:sz w:val="18"/>
+      <w:szCs w:val="18"/>
+    </w:rPr>
+  </w:style>
+  <w:style w:type="paragraph" w:styleId="Sinespaciado">
+    <w:name w:val="No Spacing"/>
+    <w:uiPriority w:val="1"/>
+    <w:qFormat/>
+    <w:rsid w:val="00FD00BF"/>
+    <w:pPr>
+      <w:spacing w:after="0" w:line="240" w:lineRule="auto"/>
+    </w:pPr>
+  </w:style>
+  <w:style w:type="paragraph" w:styleId="Encabezado">
+    <w:name w:val="header"/>
+    <w:basedOn w:val="Normal"/>
+    <w:link w:val="EncabezadoCar"/>
+    <w:uiPriority w:val="99"/>
+    <w:unhideWhenUsed/>
+    <w:rsid w:val="000F1929"/>
+    <w:pPr>
+      <w:tabs>
+        <w:tab w:val="center" w:pos="4513"/>
+        <w:tab w:val="right" w:pos="9026"/>
+      </w:tabs>
+      <w:spacing w:after="0" w:line="240" w:lineRule="auto"/>
+    </w:pPr>
+  </w:style>
+  <w:style w:type="character" w:customStyle="1" w:styleId="EncabezadoCar">
+    <w:name w:val="Encabezado Car"/>
+    <w:basedOn w:val="Fuentedeprrafopredeter"/>
+    <w:link w:val="Encabezado"/>
+    <w:uiPriority w:val="99"/>
+    <w:rsid w:val="000F1929"/>
+  </w:style>
+  <w:style w:type="paragraph" w:styleId="Piedepgina">
+    <w:name w:val="footer"/>
+    <w:basedOn w:val="Normal"/>
+    <w:link w:val="PiedepginaCar"/>
+    <w:uiPriority w:val="99"/>
+    <w:unhideWhenUsed/>
+    <w:rsid w:val="000F1929"/>
+    <w:pPr>
+      <w:tabs>
+        <w:tab w:val="center" w:pos="4513"/>
+        <w:tab w:val="right" w:pos="9026"/>
+      </w:tabs>
+      <w:spacing w:after="0" w:line="240" w:lineRule="auto"/>
+    </w:pPr>
+  </w:style>
+  <w:style w:type="character" w:customStyle="1" w:styleId="PiedepginaCar">
+    <w:name w:val="Pie de página Car"/>
+    <w:basedOn w:val="Fuentedeprrafopredeter"/>
+    <w:link w:val="Piedepgina"/>
+    <w:uiPriority w:val="99"/>
+    <w:rsid w:val="000F1929"/>
+  </w:style>
+  <w:style w:type="character" w:customStyle="1" w:styleId="Ttulo3Car">
+    <w:name w:val="Título 3 Car"/>
+    <w:basedOn w:val="Fuentedeprrafopredeter"/>
+    <w:link w:val="Ttulo3"/>
+    <w:uiPriority w:val="9"/>
+    <w:rsid w:val="004519AB"/>
+    <w:rPr>
+      <w:rFonts w:asciiTheme="majorHAnsi" w:eastAsiaTheme="majorEastAsia" w:hAnsiTheme="majorHAnsi" w:cstheme="majorBidi"/>
+      <w:color w:val="1F3763" w:themeColor="accent1" w:themeShade="7F"/>
+      <w:sz w:val="24"/>
+      <w:szCs w:val="24"/>
+    </w:rPr>
+  </w:style>
+  <w:style w:type="paragraph" w:styleId="Textodeglobo">
+    <w:name w:val="Balloon Text"/>
+    <w:basedOn w:val="Normal"/>
+    <w:link w:val="TextodegloboCar"/>
+    <w:uiPriority w:val="99"/>
+    <w:semiHidden/>
+    <w:unhideWhenUsed/>
+    <w:rsid w:val="00D30554"/>
+    <w:pPr>
+      <w:spacing w:after="0" w:line="240" w:lineRule="auto"/>
+    </w:pPr>
+    <w:rPr>
+      <w:rFonts w:ascii="Tahoma" w:hAnsi="Tahoma" w:cs="Tahoma"/>
+      <w:sz w:val="16"/>
+      <w:szCs w:val="16"/>
+    </w:rPr>
+  </w:style>
+  <w:style w:type="character" w:customStyle="1" w:styleId="TextodegloboCar">
+    <w:name w:val="Texto de globo Car"/>
+    <w:basedOn w:val="Fuentedeprrafopredeter"/>
+    <w:link w:val="Textodeglobo"/>
+    <w:uiPriority w:val="99"/>
+    <w:semiHidden/>
+    <w:rsid w:val="00D30554"/>
+    <w:rPr>
+      <w:rFonts w:ascii="Tahoma" w:hAnsi="Tahoma" w:cs="Tahoma"/>
+      <w:sz w:val="16"/>
+      <w:szCs w:val="16"/>
+    </w:rPr>
+  </w:style>
 </w:styles>
 </file>
 
 <file path=word/glossary/document.xml><?xml version="1.0" encoding="utf-8"?>
-<w:glossaryDocument xmlns:wpc="http://schemas.microsoft.com/office/word/2010/wordprocessingCanvas" xmlns:cx="http://schemas.microsoft.com/office/drawing/2014/chartex" xmlns:cx1="http://schemas.microsoft.com/office/drawing/2015/9/8/chartex" xmlns:cx2="http://schemas.microsoft.com/office/drawing/2015/10/21/chartex" xmlns:cx3="http://schemas.microsoft.com/office/drawing/2016/5/9/chartex" xmlns:cx4="http://schemas.microsoft.com/office/drawing/2016/5/10/chartex" xmlns:cx5="http://schemas.microsoft.com/office/drawing/2016/5/11/chartex" xmlns:cx6="http://schemas.microsoft.com/office/drawing/2016/5/12/chartex" xmlns:cx7="http://schemas.microsoft.com/office/drawing/2016/5/13/chartex" xmlns:cx8="http://schemas.microsoft.com/office/drawing/2016/5/14/chartex" xmlns:mc="http://schemas.openxmlformats.org/markup-compatibility/2006" xmlns:aink="http://schemas.microsoft.com/office/drawing/2016/ink" xmlns:am3d="http://schemas.microsoft.com/office/drawing/2017/model3d" xmlns:o="urn:schemas-microsoft-com:office:office" xmlns:r="http://schemas.openxmlformats.org/officeDocument/2006/relationships" xmlns:m="http://schemas.openxmlformats.org/officeDocument/2006/math" xmlns:v="urn:schemas-microsoft-com:vml" xmlns:wp14="http://schemas.microsoft.com/office/word/2010/wordprocessingDrawing" xmlns:wp="http://schemas.openxmlformats.org/drawingml/2006/wordprocessingDrawing" xmlns:w10="urn:schemas-microsoft-com:office:word" xmlns:w="http://schemas.openxmlformats.org/wordprocessingml/2006/main" xmlns:w14="http://schemas.microsoft.com/office/word/2010/wordml" xmlns:w15="http://schemas.microsoft.com/office/word/2012/wordml" xmlns:w16cex="http://schemas.microsoft.com/office/word/2018/wordml/cex" xmlns:w16cid="http://schemas.microsoft.com/office/word/2016/wordml/cid" xmlns:w16="http://schemas.microsoft.com/office/word/2018/wordml" xmlns:w16se="http://schemas.microsoft.com/office/word/2015/wordml/symex" xmlns:wpg="http://schemas.microsoft.com/office/word/2010/wordprocessingGroup" xmlns:wpi="http://schemas.microsoft.com/office/word/2010/wordprocessingInk" xmlns:wne="http://schemas.microsoft.com/office/word/2006/wordml" xmlns:wps="http://schemas.microsoft.com/office/word/2010/wordprocessingShape" mc:Ignorable="w14 w15 w16se w16cid w16 w16cex wp14">
+<w:glossaryDocument xmlns:wpc="http://schemas.microsoft.com/office/word/2010/wordprocessingCanvas" xmlns:mc="http://schemas.openxmlformats.org/markup-compatibility/2006" xmlns:o="urn:schemas-microsoft-com:office:office" xmlns:r="http://schemas.openxmlformats.org/officeDocument/2006/relationships" xmlns:m="http://schemas.openxmlformats.org/officeDocument/2006/math" xmlns:v="urn:schemas-microsoft-com:vml" xmlns:wp14="http://schemas.microsoft.com/office/word/2010/wordprocessingDrawing" xmlns:wp="http://schemas.openxmlformats.org/drawingml/2006/wordprocessingDrawing" xmlns:w10="urn:schemas-microsoft-com:office:word" xmlns:w="http://schemas.openxmlformats.org/wordprocessingml/2006/main" xmlns:w14="http://schemas.microsoft.com/office/word/2010/wordml" xmlns:wpg="http://schemas.microsoft.com/office/word/2010/wordprocessingGroup" xmlns:wpi="http://schemas.microsoft.com/office/word/2010/wordprocessingInk" xmlns:wne="http://schemas.microsoft.com/office/word/2006/wordml" xmlns:wps="http://schemas.microsoft.com/office/word/2010/wordprocessingShape" mc:Ignorable="w14 wp14">
   <w:docParts>
     <w:docPart>
       <w:docPartPr>
@@ -3300,20 +3662,20 @@
 </file>
 
 <file path=word/glossary/fontTable.xml><?xml version="1.0" encoding="utf-8"?>
-<w:fonts xmlns:mc="http://schemas.openxmlformats.org/markup-compatibility/2006" xmlns:r="http://schemas.openxmlformats.org/officeDocument/2006/relationships" xmlns:w="http://schemas.openxmlformats.org/wordprocessingml/2006/main" xmlns:w14="http://schemas.microsoft.com/office/word/2010/wordml" xmlns:w15="http://schemas.microsoft.com/office/word/2012/wordml" xmlns:w16cex="http://schemas.microsoft.com/office/word/2018/wordml/cex" xmlns:w16cid="http://schemas.microsoft.com/office/word/2016/wordml/cid" xmlns:w16="http://schemas.microsoft.com/office/word/2018/wordml" xmlns:w16se="http://schemas.microsoft.com/office/word/2015/wordml/symex" mc:Ignorable="w14 w15 w16se w16cid w16 w16cex">
+<w:fonts xmlns:mc="http://schemas.openxmlformats.org/markup-compatibility/2006" xmlns:r="http://schemas.openxmlformats.org/officeDocument/2006/relationships" xmlns:w="http://schemas.openxmlformats.org/wordprocessingml/2006/main" xmlns:w14="http://schemas.microsoft.com/office/word/2010/wordml" mc:Ignorable="w14">
+  <w:font w:name="Calibri">
+    <w:panose1 w:val="020F0502020204030204"/>
+    <w:charset w:val="00"/>
+    <w:family w:val="swiss"/>
+    <w:pitch w:val="variable"/>
+    <w:sig w:usb0="E4002EFF" w:usb1="C000247B" w:usb2="00000009" w:usb3="00000000" w:csb0="000001FF" w:csb1="00000000"/>
+  </w:font>
   <w:font w:name="Times New Roman">
     <w:panose1 w:val="02020603050405020304"/>
     <w:charset w:val="00"/>
     <w:family w:val="roman"/>
     <w:pitch w:val="variable"/>
     <w:sig w:usb0="E0002EFF" w:usb1="C000785B" w:usb2="00000009" w:usb3="00000000" w:csb0="000001FF" w:csb1="00000000"/>
-  </w:font>
-  <w:font w:name="Calibri">
-    <w:panose1 w:val="020F0502020204030204"/>
-    <w:charset w:val="00"/>
-    <w:family w:val="swiss"/>
-    <w:pitch w:val="variable"/>
-    <w:sig w:usb0="E4002EFF" w:usb1="C000247B" w:usb2="00000009" w:usb3="00000000" w:csb0="000001FF" w:csb1="00000000"/>
   </w:font>
   <w:font w:name="Calibri Light">
     <w:panose1 w:val="020F0302020204030204"/>
@@ -3322,26 +3684,39 @@
     <w:pitch w:val="variable"/>
     <w:sig w:usb0="E4002EFF" w:usb1="C000247B" w:usb2="00000009" w:usb3="00000000" w:csb0="000001FF" w:csb1="00000000"/>
   </w:font>
+  <w:font w:name="Tahoma">
+    <w:panose1 w:val="020B0604030504040204"/>
+    <w:charset w:val="00"/>
+    <w:family w:val="swiss"/>
+    <w:pitch w:val="variable"/>
+    <w:sig w:usb0="E1002EFF" w:usb1="C000605B" w:usb2="00000029" w:usb3="00000000" w:csb0="000101FF" w:csb1="00000000"/>
+  </w:font>
+  <w:font w:name="Cambria">
+    <w:panose1 w:val="02040503050406030204"/>
+    <w:charset w:val="00"/>
+    <w:family w:val="roman"/>
+    <w:pitch w:val="variable"/>
+    <w:sig w:usb0="E00006FF" w:usb1="420024FF" w:usb2="02000000" w:usb3="00000000" w:csb0="0000019F" w:csb1="00000000"/>
+  </w:font>
 </w:fonts>
 </file>
 
 <file path=word/glossary/settings.xml><?xml version="1.0" encoding="utf-8"?>
-<w:settings xmlns:mc="http://schemas.openxmlformats.org/markup-compatibility/2006" xmlns:o="urn:schemas-microsoft-com:office:office" xmlns:r="http://schemas.openxmlformats.org/officeDocument/2006/relationships" xmlns:m="http://schemas.openxmlformats.org/officeDocument/2006/math" xmlns:v="urn:schemas-microsoft-com:vml" xmlns:w10="urn:schemas-microsoft-com:office:word" xmlns:w="http://schemas.openxmlformats.org/wordprocessingml/2006/main" xmlns:w14="http://schemas.microsoft.com/office/word/2010/wordml" xmlns:w15="http://schemas.microsoft.com/office/word/2012/wordml" xmlns:w16cex="http://schemas.microsoft.com/office/word/2018/wordml/cex" xmlns:w16cid="http://schemas.microsoft.com/office/word/2016/wordml/cid" xmlns:w16="http://schemas.microsoft.com/office/word/2018/wordml" xmlns:w16se="http://schemas.microsoft.com/office/word/2015/wordml/symex" xmlns:sl="http://schemas.openxmlformats.org/schemaLibrary/2006/main" mc:Ignorable="w14 w15 w16se w16cid w16 w16cex">
+<w:settings xmlns:mc="http://schemas.openxmlformats.org/markup-compatibility/2006" xmlns:o="urn:schemas-microsoft-com:office:office" xmlns:r="http://schemas.openxmlformats.org/officeDocument/2006/relationships" xmlns:m="http://schemas.openxmlformats.org/officeDocument/2006/math" xmlns:v="urn:schemas-microsoft-com:vml" xmlns:w10="urn:schemas-microsoft-com:office:word" xmlns:w="http://schemas.openxmlformats.org/wordprocessingml/2006/main" xmlns:w14="http://schemas.microsoft.com/office/word/2010/wordml" xmlns:sl="http://schemas.openxmlformats.org/schemaLibrary/2006/main" mc:Ignorable="w14">
   <w:view w:val="normal"/>
   <w:defaultTabStop w:val="708"/>
   <w:hyphenationZone w:val="425"/>
   <w:characterSpacingControl w:val="doNotCompress"/>
   <w:compat>
     <w:useFELayout/>
-    <w:compatSetting w:name="compatibilityMode" w:uri="http://schemas.microsoft.com/office/word" w:val="15"/>
+    <w:compatSetting w:name="compatibilityMode" w:uri="http://schemas.microsoft.com/office/word" w:val="14"/>
     <w:compatSetting w:name="overrideTableStyleFontSizeAndJustification" w:uri="http://schemas.microsoft.com/office/word" w:val="1"/>
     <w:compatSetting w:name="enableOpenTypeFeatures" w:uri="http://schemas.microsoft.com/office/word" w:val="1"/>
     <w:compatSetting w:name="doNotFlipMirrorIndents" w:uri="http://schemas.microsoft.com/office/word" w:val="1"/>
-    <w:compatSetting w:name="differentiateMultirowTableHeaders" w:uri="http://schemas.microsoft.com/office/word" w:val="1"/>
-    <w:compatSetting w:name="useWord2013TrackBottomHyphenation" w:uri="http://schemas.microsoft.com/office/word" w:val="0"/>
   </w:compat>
   <w:rsids>
     <w:rsidRoot w:val="00C670A4"/>
+    <w:rsid w:val="00777839"/>
     <w:rsid w:val="00C670A4"/>
   </w:rsids>
   <m:mathPr>
@@ -3359,14 +3734,13 @@
   </m:mathPr>
   <w:themeFontLang w:val="es-ES"/>
   <w:clrSchemeMapping w:bg1="light1" w:t1="dark1" w:bg2="light2" w:t2="dark2" w:accent1="accent1" w:accent2="accent2" w:accent3="accent3" w:accent4="accent4" w:accent5="accent5" w:accent6="accent6" w:hyperlink="hyperlink" w:followedHyperlink="followedHyperlink"/>
-  <w:decimalSymbol w:val="."/>
-  <w:listSeparator w:val=","/>
-  <w15:chartTrackingRefBased/>
+  <w:decimalSymbol w:val=","/>
+  <w:listSeparator w:val=";"/>
 </w:settings>
 </file>
 
 <file path=word/glossary/styles.xml><?xml version="1.0" encoding="utf-8"?>
-<w:styles xmlns:mc="http://schemas.openxmlformats.org/markup-compatibility/2006" xmlns:r="http://schemas.openxmlformats.org/officeDocument/2006/relationships" xmlns:w="http://schemas.openxmlformats.org/wordprocessingml/2006/main" xmlns:w14="http://schemas.microsoft.com/office/word/2010/wordml" xmlns:w15="http://schemas.microsoft.com/office/word/2012/wordml" xmlns:w16cex="http://schemas.microsoft.com/office/word/2018/wordml/cex" xmlns:w16cid="http://schemas.microsoft.com/office/word/2016/wordml/cid" xmlns:w16="http://schemas.microsoft.com/office/word/2018/wordml" xmlns:w16se="http://schemas.microsoft.com/office/word/2015/wordml/symex" mc:Ignorable="w14 w15 w16se w16cid w16 w16cex">
+<w:styles xmlns:mc="http://schemas.openxmlformats.org/markup-compatibility/2006" xmlns:r="http://schemas.openxmlformats.org/officeDocument/2006/relationships" xmlns:w="http://schemas.openxmlformats.org/wordprocessingml/2006/main" xmlns:w14="http://schemas.microsoft.com/office/word/2010/wordml" mc:Ignorable="w14">
   <w:docDefaults>
     <w:rPrDefault>
       <w:rPr>
@@ -3382,395 +3756,156 @@
       </w:pPr>
     </w:pPrDefault>
   </w:docDefaults>
-  <w:latentStyles w:defLockedState="0" w:defUIPriority="99" w:defSemiHidden="0" w:defUnhideWhenUsed="0" w:defQFormat="0" w:count="376">
-    <w:lsdException w:name="Normal" w:uiPriority="0" w:qFormat="1"/>
-    <w:lsdException w:name="heading 1" w:uiPriority="9" w:qFormat="1"/>
-    <w:lsdException w:name="heading 2" w:semiHidden="1" w:uiPriority="9" w:unhideWhenUsed="1" w:qFormat="1"/>
-    <w:lsdException w:name="heading 3" w:semiHidden="1" w:uiPriority="9" w:unhideWhenUsed="1" w:qFormat="1"/>
-    <w:lsdException w:name="heading 4" w:semiHidden="1" w:uiPriority="9" w:unhideWhenUsed="1" w:qFormat="1"/>
-    <w:lsdException w:name="heading 5" w:semiHidden="1" w:uiPriority="9" w:unhideWhenUsed="1" w:qFormat="1"/>
-    <w:lsdException w:name="heading 6" w:semiHidden="1" w:uiPriority="9" w:unhideWhenUsed="1" w:qFormat="1"/>
-    <w:lsdException w:name="heading 7" w:semiHidden="1" w:uiPriority="9" w:unhideWhenUsed="1" w:qFormat="1"/>
-    <w:lsdException w:name="heading 8" w:semiHidden="1" w:uiPriority="9" w:unhideWhenUsed="1" w:qFormat="1"/>
-    <w:lsdException w:name="heading 9" w:semiHidden="1" w:uiPriority="9" w:unhideWhenUsed="1" w:qFormat="1"/>
-    <w:lsdException w:name="index 1" w:semiHidden="1" w:unhideWhenUsed="1"/>
-    <w:lsdException w:name="index 2" w:semiHidden="1" w:unhideWhenUsed="1"/>
-    <w:lsdException w:name="index 3" w:semiHidden="1" w:unhideWhenUsed="1"/>
-    <w:lsdException w:name="index 4" w:semiHidden="1" w:unhideWhenUsed="1"/>
-    <w:lsdException w:name="index 5" w:semiHidden="1" w:unhideWhenUsed="1"/>
-    <w:lsdException w:name="index 6" w:semiHidden="1" w:unhideWhenUsed="1"/>
-    <w:lsdException w:name="index 7" w:semiHidden="1" w:unhideWhenUsed="1"/>
-    <w:lsdException w:name="index 8" w:semiHidden="1" w:unhideWhenUsed="1"/>
-    <w:lsdException w:name="index 9" w:semiHidden="1" w:unhideWhenUsed="1"/>
-    <w:lsdException w:name="toc 1" w:semiHidden="1" w:uiPriority="39" w:unhideWhenUsed="1"/>
-    <w:lsdException w:name="toc 2" w:semiHidden="1" w:uiPriority="39" w:unhideWhenUsed="1"/>
-    <w:lsdException w:name="toc 3" w:semiHidden="1" w:uiPriority="39" w:unhideWhenUsed="1"/>
-    <w:lsdException w:name="toc 4" w:semiHidden="1" w:uiPriority="39" w:unhideWhenUsed="1"/>
-    <w:lsdException w:name="toc 5" w:semiHidden="1" w:uiPriority="39" w:unhideWhenUsed="1"/>
-    <w:lsdException w:name="toc 6" w:semiHidden="1" w:uiPriority="39" w:unhideWhenUsed="1"/>
-    <w:lsdException w:name="toc 7" w:semiHidden="1" w:uiPriority="39" w:unhideWhenUsed="1"/>
-    <w:lsdException w:name="toc 8" w:semiHidden="1" w:uiPriority="39" w:unhideWhenUsed="1"/>
-    <w:lsdException w:name="toc 9" w:semiHidden="1" w:uiPriority="39" w:unhideWhenUsed="1"/>
-    <w:lsdException w:name="Normal Indent" w:semiHidden="1" w:unhideWhenUsed="1"/>
-    <w:lsdException w:name="footnote text" w:semiHidden="1" w:unhideWhenUsed="1"/>
-    <w:lsdException w:name="annotation text" w:semiHidden="1" w:unhideWhenUsed="1"/>
-    <w:lsdException w:name="header" w:semiHidden="1" w:unhideWhenUsed="1"/>
-    <w:lsdException w:name="footer" w:semiHidden="1" w:unhideWhenUsed="1"/>
-    <w:lsdException w:name="index heading" w:semiHidden="1" w:unhideWhenUsed="1"/>
-    <w:lsdException w:name="caption" w:semiHidden="1" w:uiPriority="35" w:unhideWhenUsed="1" w:qFormat="1"/>
-    <w:lsdException w:name="table of figures" w:semiHidden="1" w:unhideWhenUsed="1"/>
-    <w:lsdException w:name="envelope address" w:semiHidden="1" w:unhideWhenUsed="1"/>
-    <w:lsdException w:name="envelope return" w:semiHidden="1" w:unhideWhenUsed="1"/>
-    <w:lsdException w:name="footnote reference" w:semiHidden="1" w:unhideWhenUsed="1"/>
-    <w:lsdException w:name="annotation reference" w:semiHidden="1" w:unhideWhenUsed="1"/>
-    <w:lsdException w:name="line number" w:semiHidden="1" w:unhideWhenUsed="1"/>
-    <w:lsdException w:name="page number" w:semiHidden="1" w:unhideWhenUsed="1"/>
-    <w:lsdException w:name="endnote reference" w:semiHidden="1" w:unhideWhenUsed="1"/>
-    <w:lsdException w:name="endnote text" w:semiHidden="1" w:unhideWhenUsed="1"/>
-    <w:lsdException w:name="table of authorities" w:semiHidden="1" w:unhideWhenUsed="1"/>
-    <w:lsdException w:name="macro" w:semiHidden="1" w:unhideWhenUsed="1"/>
-    <w:lsdException w:name="toa heading" w:semiHidden="1" w:unhideWhenUsed="1"/>
-    <w:lsdException w:name="List" w:semiHidden="1" w:unhideWhenUsed="1"/>
-    <w:lsdException w:name="List Bullet" w:semiHidden="1" w:unhideWhenUsed="1"/>
-    <w:lsdException w:name="List Number" w:semiHidden="1" w:unhideWhenUsed="1"/>
-    <w:lsdException w:name="List 2" w:semiHidden="1" w:unhideWhenUsed="1"/>
-    <w:lsdException w:name="List 3" w:semiHidden="1" w:unhideWhenUsed="1"/>
-    <w:lsdException w:name="List 4" w:semiHidden="1" w:unhideWhenUsed="1"/>
-    <w:lsdException w:name="List 5" w:semiHidden="1" w:unhideWhenUsed="1"/>
-    <w:lsdException w:name="List Bullet 2" w:semiHidden="1" w:unhideWhenUsed="1"/>
-    <w:lsdException w:name="List Bullet 3" w:semiHidden="1" w:unhideWhenUsed="1"/>
-    <w:lsdException w:name="List Bullet 4" w:semiHidden="1" w:unhideWhenUsed="1"/>
-    <w:lsdException w:name="List Bullet 5" w:semiHidden="1" w:unhideWhenUsed="1"/>
-    <w:lsdException w:name="List Number 2" w:semiHidden="1" w:unhideWhenUsed="1"/>
-    <w:lsdException w:name="List Number 3" w:semiHidden="1" w:unhideWhenUsed="1"/>
-    <w:lsdException w:name="List Number 4" w:semiHidden="1" w:unhideWhenUsed="1"/>
-    <w:lsdException w:name="List Number 5" w:semiHidden="1" w:unhideWhenUsed="1"/>
-    <w:lsdException w:name="Title" w:uiPriority="10" w:qFormat="1"/>
-    <w:lsdException w:name="Closing" w:semiHidden="1" w:unhideWhenUsed="1"/>
-    <w:lsdException w:name="Signature" w:semiHidden="1" w:unhideWhenUsed="1"/>
-    <w:lsdException w:name="Default Paragraph Font" w:semiHidden="1" w:uiPriority="1" w:unhideWhenUsed="1"/>
-    <w:lsdException w:name="Body Text" w:semiHidden="1" w:unhideWhenUsed="1"/>
-    <w:lsdException w:name="Body Text Indent" w:semiHidden="1" w:unhideWhenUsed="1"/>
-    <w:lsdException w:name="List Continue" w:semiHidden="1" w:unhideWhenUsed="1"/>
-    <w:lsdException w:name="List Continue 2" w:semiHidden="1" w:unhideWhenUsed="1"/>
-    <w:lsdException w:name="List Continue 3" w:semiHidden="1" w:unhideWhenUsed="1"/>
-    <w:lsdException w:name="List Continue 4" w:semiHidden="1" w:unhideWhenUsed="1"/>
-    <w:lsdException w:name="List Continue 5" w:semiHidden="1" w:unhideWhenUsed="1"/>
-    <w:lsdException w:name="Message Header" w:semiHidden="1" w:unhideWhenUsed="1"/>
-    <w:lsdException w:name="Subtitle" w:uiPriority="11" w:qFormat="1"/>
-    <w:lsdException w:name="Salutation" w:semiHidden="1" w:unhideWhenUsed="1"/>
-    <w:lsdException w:name="Date" w:semiHidden="1" w:unhideWhenUsed="1"/>
-    <w:lsdException w:name="Body Text First Indent" w:semiHidden="1" w:unhideWhenUsed="1"/>
-    <w:lsdException w:name="Body Text First Indent 2" w:semiHidden="1" w:unhideWhenUsed="1"/>
-    <w:lsdException w:name="Note Heading" w:semiHidden="1" w:unhideWhenUsed="1"/>
-    <w:lsdException w:name="Body Text 2" w:semiHidden="1" w:unhideWhenUsed="1"/>
-    <w:lsdException w:name="Body Text 3" w:semiHidden="1" w:unhideWhenUsed="1"/>
-    <w:lsdException w:name="Body Text Indent 2" w:semiHidden="1" w:unhideWhenUsed="1"/>
-    <w:lsdException w:name="Body Text Indent 3" w:semiHidden="1" w:unhideWhenUsed="1"/>
-    <w:lsdException w:name="Block Text" w:semiHidden="1" w:unhideWhenUsed="1"/>
-    <w:lsdException w:name="Hyperlink" w:semiHidden="1" w:unhideWhenUsed="1"/>
-    <w:lsdException w:name="FollowedHyperlink" w:semiHidden="1" w:unhideWhenUsed="1"/>
-    <w:lsdException w:name="Strong" w:uiPriority="22" w:qFormat="1"/>
-    <w:lsdException w:name="Emphasis" w:uiPriority="20" w:qFormat="1"/>
-    <w:lsdException w:name="Document Map" w:semiHidden="1" w:unhideWhenUsed="1"/>
-    <w:lsdException w:name="Plain Text" w:semiHidden="1" w:unhideWhenUsed="1"/>
-    <w:lsdException w:name="E-mail Signature" w:semiHidden="1" w:unhideWhenUsed="1"/>
-    <w:lsdException w:name="HTML Top of Form" w:semiHidden="1" w:unhideWhenUsed="1"/>
-    <w:lsdException w:name="HTML Bottom of Form" w:semiHidden="1" w:unhideWhenUsed="1"/>
-    <w:lsdException w:name="Normal (Web)" w:semiHidden="1" w:unhideWhenUsed="1"/>
-    <w:lsdException w:name="HTML Acronym" w:semiHidden="1" w:unhideWhenUsed="1"/>
-    <w:lsdException w:name="HTML Address" w:semiHidden="1" w:unhideWhenUsed="1"/>
-    <w:lsdException w:name="HTML Cite" w:semiHidden="1" w:unhideWhenUsed="1"/>
-    <w:lsdException w:name="HTML Code" w:semiHidden="1" w:unhideWhenUsed="1"/>
-    <w:lsdException w:name="HTML Definition" w:semiHidden="1" w:unhideWhenUsed="1"/>
-    <w:lsdException w:name="HTML Keyboard" w:semiHidden="1" w:unhideWhenUsed="1"/>
-    <w:lsdException w:name="HTML Preformatted" w:semiHidden="1" w:unhideWhenUsed="1"/>
-    <w:lsdException w:name="HTML Sample" w:semiHidden="1" w:unhideWhenUsed="1"/>
-    <w:lsdException w:name="HTML Typewriter" w:semiHidden="1" w:unhideWhenUsed="1"/>
-    <w:lsdException w:name="HTML Variable" w:semiHidden="1" w:unhideWhenUsed="1"/>
-    <w:lsdException w:name="Normal Table" w:semiHidden="1" w:unhideWhenUsed="1"/>
-    <w:lsdException w:name="annotation subject" w:semiHidden="1" w:unhideWhenUsed="1"/>
-    <w:lsdException w:name="No List" w:semiHidden="1" w:unhideWhenUsed="1"/>
-    <w:lsdException w:name="Outline List 1" w:semiHidden="1" w:unhideWhenUsed="1"/>
-    <w:lsdException w:name="Outline List 2" w:semiHidden="1" w:unhideWhenUsed="1"/>
-    <w:lsdException w:name="Outline List 3" w:semiHidden="1" w:unhideWhenUsed="1"/>
-    <w:lsdException w:name="Table Simple 1" w:semiHidden="1" w:unhideWhenUsed="1"/>
-    <w:lsdException w:name="Table Simple 2" w:semiHidden="1" w:unhideWhenUsed="1"/>
-    <w:lsdException w:name="Table Simple 3" w:semiHidden="1" w:unhideWhenUsed="1"/>
-    <w:lsdException w:name="Table Classic 1" w:semiHidden="1" w:unhideWhenUsed="1"/>
-    <w:lsdException w:name="Table Classic 2" w:semiHidden="1" w:unhideWhenUsed="1"/>
-    <w:lsdException w:name="Table Classic 3" w:semiHidden="1" w:unhideWhenUsed="1"/>
-    <w:lsdException w:name="Table Classic 4" w:semiHidden="1" w:unhideWhenUsed="1"/>
-    <w:lsdException w:name="Table Colorful 1" w:semiHidden="1" w:unhideWhenUsed="1"/>
-    <w:lsdException w:name="Table Colorful 2" w:semiHidden="1" w:unhideWhenUsed="1"/>
-    <w:lsdException w:name="Table Colorful 3" w:semiHidden="1" w:unhideWhenUsed="1"/>
-    <w:lsdException w:name="Table Columns 1" w:semiHidden="1" w:unhideWhenUsed="1"/>
-    <w:lsdException w:name="Table Columns 2" w:semiHidden="1" w:unhideWhenUsed="1"/>
-    <w:lsdException w:name="Table Columns 3" w:semiHidden="1" w:unhideWhenUsed="1"/>
-    <w:lsdException w:name="Table Columns 4" w:semiHidden="1" w:unhideWhenUsed="1"/>
-    <w:lsdException w:name="Table Columns 5" w:semiHidden="1" w:unhideWhenUsed="1"/>
-    <w:lsdException w:name="Table Grid 1" w:semiHidden="1" w:unhideWhenUsed="1"/>
-    <w:lsdException w:name="Table Grid 2" w:semiHidden="1" w:unhideWhenUsed="1"/>
-    <w:lsdException w:name="Table Grid 3" w:semiHidden="1" w:unhideWhenUsed="1"/>
-    <w:lsdException w:name="Table Grid 4" w:semiHidden="1" w:unhideWhenUsed="1"/>
-    <w:lsdException w:name="Table Grid 5" w:semiHidden="1" w:unhideWhenUsed="1"/>
-    <w:lsdException w:name="Table Grid 6" w:semiHidden="1" w:unhideWhenUsed="1"/>
-    <w:lsdException w:name="Table Grid 7" w:semiHidden="1" w:unhideWhenUsed="1"/>
-    <w:lsdException w:name="Table Grid 8" w:semiHidden="1" w:unhideWhenUsed="1"/>
-    <w:lsdException w:name="Table List 1" w:semiHidden="1" w:unhideWhenUsed="1"/>
-    <w:lsdException w:name="Table List 2" w:semiHidden="1" w:unhideWhenUsed="1"/>
-    <w:lsdException w:name="Table List 3" w:semiHidden="1" w:unhideWhenUsed="1"/>
-    <w:lsdException w:name="Table List 4" w:semiHidden="1" w:unhideWhenUsed="1"/>
-    <w:lsdException w:name="Table List 5" w:semiHidden="1" w:unhideWhenUsed="1"/>
-    <w:lsdException w:name="Table List 6" w:semiHidden="1" w:unhideWhenUsed="1"/>
-    <w:lsdException w:name="Table List 7" w:semiHidden="1" w:unhideWhenUsed="1"/>
-    <w:lsdException w:name="Table List 8" w:semiHidden="1" w:unhideWhenUsed="1"/>
-    <w:lsdException w:name="Table 3D effects 1" w:semiHidden="1" w:unhideWhenUsed="1"/>
-    <w:lsdException w:name="Table 3D effects 2" w:semiHidden="1" w:unhideWhenUsed="1"/>
-    <w:lsdException w:name="Table 3D effects 3" w:semiHidden="1" w:unhideWhenUsed="1"/>
-    <w:lsdException w:name="Table Contemporary" w:semiHidden="1" w:unhideWhenUsed="1"/>
-    <w:lsdException w:name="Table Elegant" w:semiHidden="1" w:unhideWhenUsed="1"/>
-    <w:lsdException w:name="Table Professional" w:semiHidden="1" w:unhideWhenUsed="1"/>
-    <w:lsdException w:name="Table Subtle 1" w:semiHidden="1" w:unhideWhenUsed="1"/>
-    <w:lsdException w:name="Table Subtle 2" w:semiHidden="1" w:unhideWhenUsed="1"/>
-    <w:lsdException w:name="Table Web 1" w:semiHidden="1" w:unhideWhenUsed="1"/>
-    <w:lsdException w:name="Table Web 2" w:semiHidden="1" w:unhideWhenUsed="1"/>
-    <w:lsdException w:name="Table Web 3" w:semiHidden="1" w:unhideWhenUsed="1"/>
-    <w:lsdException w:name="Balloon Text" w:semiHidden="1" w:unhideWhenUsed="1"/>
-    <w:lsdException w:name="Table Grid" w:uiPriority="39"/>
-    <w:lsdException w:name="Table Theme" w:semiHidden="1" w:unhideWhenUsed="1"/>
-    <w:lsdException w:name="Placeholder Text" w:semiHidden="1"/>
-    <w:lsdException w:name="No Spacing" w:uiPriority="1" w:qFormat="1"/>
-    <w:lsdException w:name="Light Shading" w:uiPriority="60"/>
-    <w:lsdException w:name="Light List" w:uiPriority="61"/>
-    <w:lsdException w:name="Light Grid" w:uiPriority="62"/>
-    <w:lsdException w:name="Medium Shading 1" w:uiPriority="63"/>
-    <w:lsdException w:name="Medium Shading 2" w:uiPriority="64"/>
-    <w:lsdException w:name="Medium List 1" w:uiPriority="65"/>
-    <w:lsdException w:name="Medium List 2" w:uiPriority="66"/>
-    <w:lsdException w:name="Medium Grid 1" w:uiPriority="67"/>
-    <w:lsdException w:name="Medium Grid 2" w:uiPriority="68"/>
-    <w:lsdException w:name="Medium Grid 3" w:uiPriority="69"/>
-    <w:lsdException w:name="Dark List" w:uiPriority="70"/>
-    <w:lsdException w:name="Colorful Shading" w:uiPriority="71"/>
-    <w:lsdException w:name="Colorful List" w:uiPriority="72"/>
-    <w:lsdException w:name="Colorful Grid" w:uiPriority="73"/>
-    <w:lsdException w:name="Light Shading Accent 1" w:uiPriority="60"/>
-    <w:lsdException w:name="Light List Accent 1" w:uiPriority="61"/>
-    <w:lsdException w:name="Light Grid Accent 1" w:uiPriority="62"/>
-    <w:lsdException w:name="Medium Shading 1 Accent 1" w:uiPriority="63"/>
-    <w:lsdException w:name="Medium Shading 2 Accent 1" w:uiPriority="64"/>
-    <w:lsdException w:name="Medium List 1 Accent 1" w:uiPriority="65"/>
-    <w:lsdException w:name="Revision" w:semiHidden="1"/>
-    <w:lsdException w:name="List Paragraph" w:uiPriority="34" w:qFormat="1"/>
-    <w:lsdException w:name="Quote" w:uiPriority="29" w:qFormat="1"/>
-    <w:lsdException w:name="Intense Quote" w:uiPriority="30" w:qFormat="1"/>
-    <w:lsdException w:name="Medium List 2 Accent 1" w:uiPriority="66"/>
-    <w:lsdException w:name="Medium Grid 1 Accent 1" w:uiPriority="67"/>
-    <w:lsdException w:name="Medium Grid 2 Accent 1" w:uiPriority="68"/>
-    <w:lsdException w:name="Medium Grid 3 Accent 1" w:uiPriority="69"/>
-    <w:lsdException w:name="Dark List Accent 1" w:uiPriority="70"/>
-    <w:lsdException w:name="Colorful Shading Accent 1" w:uiPriority="71"/>
-    <w:lsdException w:name="Colorful List Accent 1" w:uiPriority="72"/>
-    <w:lsdException w:name="Colorful Grid Accent 1" w:uiPriority="73"/>
-    <w:lsdException w:name="Light Shading Accent 2" w:uiPriority="60"/>
-    <w:lsdException w:name="Light List Accent 2" w:uiPriority="61"/>
-    <w:lsdException w:name="Light Grid Accent 2" w:uiPriority="62"/>
-    <w:lsdException w:name="Medium Shading 1 Accent 2" w:uiPriority="63"/>
-    <w:lsdException w:name="Medium Shading 2 Accent 2" w:uiPriority="64"/>
-    <w:lsdException w:name="Medium List 1 Accent 2" w:uiPriority="65"/>
-    <w:lsdException w:name="Medium List 2 Accent 2" w:uiPriority="66"/>
-    <w:lsdException w:name="Medium Grid 1 Accent 2" w:uiPriority="67"/>
-    <w:lsdException w:name="Medium Grid 2 Accent 2" w:uiPriority="68"/>
-    <w:lsdException w:name="Medium Grid 3 Accent 2" w:uiPriority="69"/>
-    <w:lsdException w:name="Dark List Accent 2" w:uiPriority="70"/>
-    <w:lsdException w:name="Colorful Shading Accent 2" w:uiPriority="71"/>
-    <w:lsdException w:name="Colorful List Accent 2" w:uiPriority="72"/>
-    <w:lsdException w:name="Colorful Grid Accent 2" w:uiPriority="73"/>
-    <w:lsdException w:name="Light Shading Accent 3" w:uiPriority="60"/>
-    <w:lsdException w:name="Light List Accent 3" w:uiPriority="61"/>
-    <w:lsdException w:name="Light Grid Accent 3" w:uiPriority="62"/>
-    <w:lsdException w:name="Medium Shading 1 Accent 3" w:uiPriority="63"/>
-    <w:lsdException w:name="Medium Shading 2 Accent 3" w:uiPriority="64"/>
-    <w:lsdException w:name="Medium List 1 Accent 3" w:uiPriority="65"/>
-    <w:lsdException w:name="Medium List 2 Accent 3" w:uiPriority="66"/>
-    <w:lsdException w:name="Medium Grid 1 Accent 3" w:uiPriority="67"/>
-    <w:lsdException w:name="Medium Grid 2 Accent 3" w:uiPriority="68"/>
-    <w:lsdException w:name="Medium Grid 3 Accent 3" w:uiPriority="69"/>
-    <w:lsdException w:name="Dark List Accent 3" w:uiPriority="70"/>
-    <w:lsdException w:name="Colorful Shading Accent 3" w:uiPriority="71"/>
-    <w:lsdException w:name="Colorful List Accent 3" w:uiPriority="72"/>
-    <w:lsdException w:name="Colorful Grid Accent 3" w:uiPriority="73"/>
-    <w:lsdException w:name="Light Shading Accent 4" w:uiPriority="60"/>
-    <w:lsdException w:name="Light List Accent 4" w:uiPriority="61"/>
-    <w:lsdException w:name="Light Grid Accent 4" w:uiPriority="62"/>
-    <w:lsdException w:name="Medium Shading 1 Accent 4" w:uiPriority="63"/>
-    <w:lsdException w:name="Medium Shading 2 Accent 4" w:uiPriority="64"/>
-    <w:lsdException w:name="Medium List 1 Accent 4" w:uiPriority="65"/>
-    <w:lsdException w:name="Medium List 2 Accent 4" w:uiPriority="66"/>
-    <w:lsdException w:name="Medium Grid 1 Accent 4" w:uiPriority="67"/>
-    <w:lsdException w:name="Medium Grid 2 Accent 4" w:uiPriority="68"/>
-    <w:lsdException w:name="Medium Grid 3 Accent 4" w:uiPriority="69"/>
-    <w:lsdException w:name="Dark List Accent 4" w:uiPriority="70"/>
-    <w:lsdException w:name="Colorful Shading Accent 4" w:uiPriority="71"/>
-    <w:lsdException w:name="Colorful List Accent 4" w:uiPriority="72"/>
-    <w:lsdException w:name="Colorful Grid Accent 4" w:uiPriority="73"/>
-    <w:lsdException w:name="Light Shading Accent 5" w:uiPriority="60"/>
-    <w:lsdException w:name="Light List Accent 5" w:uiPriority="61"/>
-    <w:lsdException w:name="Light Grid Accent 5" w:uiPriority="62"/>
-    <w:lsdException w:name="Medium Shading 1 Accent 5" w:uiPriority="63"/>
-    <w:lsdException w:name="Medium Shading 2 Accent 5" w:uiPriority="64"/>
-    <w:lsdException w:name="Medium List 1 Accent 5" w:uiPriority="65"/>
-    <w:lsdException w:name="Medium List 2 Accent 5" w:uiPriority="66"/>
-    <w:lsdException w:name="Medium Grid 1 Accent 5" w:uiPriority="67"/>
-    <w:lsdException w:name="Medium Grid 2 Accent 5" w:uiPriority="68"/>
-    <w:lsdException w:name="Medium Grid 3 Accent 5" w:uiPriority="69"/>
-    <w:lsdException w:name="Dark List Accent 5" w:uiPriority="70"/>
-    <w:lsdException w:name="Colorful Shading Accent 5" w:uiPriority="71"/>
-    <w:lsdException w:name="Colorful List Accent 5" w:uiPriority="72"/>
-    <w:lsdException w:name="Colorful Grid Accent 5" w:uiPriority="73"/>
-    <w:lsdException w:name="Light Shading Accent 6" w:uiPriority="60"/>
-    <w:lsdException w:name="Light List Accent 6" w:uiPriority="61"/>
-    <w:lsdException w:name="Light Grid Accent 6" w:uiPriority="62"/>
-    <w:lsdException w:name="Medium Shading 1 Accent 6" w:uiPriority="63"/>
-    <w:lsdException w:name="Medium Shading 2 Accent 6" w:uiPriority="64"/>
-    <w:lsdException w:name="Medium List 1 Accent 6" w:uiPriority="65"/>
-    <w:lsdException w:name="Medium List 2 Accent 6" w:uiPriority="66"/>
-    <w:lsdException w:name="Medium Grid 1 Accent 6" w:uiPriority="67"/>
-    <w:lsdException w:name="Medium Grid 2 Accent 6" w:uiPriority="68"/>
-    <w:lsdException w:name="Medium Grid 3 Accent 6" w:uiPriority="69"/>
-    <w:lsdException w:name="Dark List Accent 6" w:uiPriority="70"/>
-    <w:lsdException w:name="Colorful Shading Accent 6" w:uiPriority="71"/>
-    <w:lsdException w:name="Colorful List Accent 6" w:uiPriority="72"/>
-    <w:lsdException w:name="Colorful Grid Accent 6" w:uiPriority="73"/>
-    <w:lsdException w:name="Subtle Emphasis" w:uiPriority="19" w:qFormat="1"/>
-    <w:lsdException w:name="Intense Emphasis" w:uiPriority="21" w:qFormat="1"/>
-    <w:lsdException w:name="Subtle Reference" w:uiPriority="31" w:qFormat="1"/>
-    <w:lsdException w:name="Intense Reference" w:uiPriority="32" w:qFormat="1"/>
-    <w:lsdException w:name="Book Title" w:uiPriority="33" w:qFormat="1"/>
-    <w:lsdException w:name="Bibliography" w:semiHidden="1" w:uiPriority="37" w:unhideWhenUsed="1"/>
-    <w:lsdException w:name="TOC Heading" w:semiHidden="1" w:uiPriority="39" w:unhideWhenUsed="1" w:qFormat="1"/>
-    <w:lsdException w:name="Plain Table 1" w:uiPriority="41"/>
-    <w:lsdException w:name="Plain Table 2" w:uiPriority="42"/>
-    <w:lsdException w:name="Plain Table 3" w:uiPriority="43"/>
-    <w:lsdException w:name="Plain Table 4" w:uiPriority="44"/>
-    <w:lsdException w:name="Plain Table 5" w:uiPriority="45"/>
-    <w:lsdException w:name="Grid Table Light" w:uiPriority="40"/>
-    <w:lsdException w:name="Grid Table 1 Light" w:uiPriority="46"/>
-    <w:lsdException w:name="Grid Table 2" w:uiPriority="47"/>
-    <w:lsdException w:name="Grid Table 3" w:uiPriority="48"/>
-    <w:lsdException w:name="Grid Table 4" w:uiPriority="49"/>
-    <w:lsdException w:name="Grid Table 5 Dark" w:uiPriority="50"/>
-    <w:lsdException w:name="Grid Table 6 Colorful" w:uiPriority="51"/>
-    <w:lsdException w:name="Grid Table 7 Colorful" w:uiPriority="52"/>
-    <w:lsdException w:name="Grid Table 1 Light Accent 1" w:uiPriority="46"/>
-    <w:lsdException w:name="Grid Table 2 Accent 1" w:uiPriority="47"/>
-    <w:lsdException w:name="Grid Table 3 Accent 1" w:uiPriority="48"/>
-    <w:lsdException w:name="Grid Table 4 Accent 1" w:uiPriority="49"/>
-    <w:lsdException w:name="Grid Table 5 Dark Accent 1" w:uiPriority="50"/>
-    <w:lsdException w:name="Grid Table 6 Colorful Accent 1" w:uiPriority="51"/>
-    <w:lsdException w:name="Grid Table 7 Colorful Accent 1" w:uiPriority="52"/>
-    <w:lsdException w:name="Grid Table 1 Light Accent 2" w:uiPriority="46"/>
-    <w:lsdException w:name="Grid Table 2 Accent 2" w:uiPriority="47"/>
-    <w:lsdException w:name="Grid Table 3 Accent 2" w:uiPriority="48"/>
-    <w:lsdException w:name="Grid Table 4 Accent 2" w:uiPriority="49"/>
-    <w:lsdException w:name="Grid Table 5 Dark Accent 2" w:uiPriority="50"/>
-    <w:lsdException w:name="Grid Table 6 Colorful Accent 2" w:uiPriority="51"/>
-    <w:lsdException w:name="Grid Table 7 Colorful Accent 2" w:uiPriority="52"/>
-    <w:lsdException w:name="Grid Table 1 Light Accent 3" w:uiPriority="46"/>
-    <w:lsdException w:name="Grid Table 2 Accent 3" w:uiPriority="47"/>
-    <w:lsdException w:name="Grid Table 3 Accent 3" w:uiPriority="48"/>
-    <w:lsdException w:name="Grid Table 4 Accent 3" w:uiPriority="49"/>
-    <w:lsdException w:name="Grid Table 5 Dark Accent 3" w:uiPriority="50"/>
-    <w:lsdException w:name="Grid Table 6 Colorful Accent 3" w:uiPriority="51"/>
-    <w:lsdException w:name="Grid Table 7 Colorful Accent 3" w:uiPriority="52"/>
-    <w:lsdException w:name="Grid Table 1 Light Accent 4" w:uiPriority="46"/>
-    <w:lsdException w:name="Grid Table 2 Accent 4" w:uiPriority="47"/>
-    <w:lsdException w:name="Grid Table 3 Accent 4" w:uiPriority="48"/>
-    <w:lsdException w:name="Grid Table 4 Accent 4" w:uiPriority="49"/>
-    <w:lsdException w:name="Grid Table 5 Dark Accent 4" w:uiPriority="50"/>
-    <w:lsdException w:name="Grid Table 6 Colorful Accent 4" w:uiPriority="51"/>
-    <w:lsdException w:name="Grid Table 7 Colorful Accent 4" w:uiPriority="52"/>
-    <w:lsdException w:name="Grid Table 1 Light Accent 5" w:uiPriority="46"/>
-    <w:lsdException w:name="Grid Table 2 Accent 5" w:uiPriority="47"/>
-    <w:lsdException w:name="Grid Table 3 Accent 5" w:uiPriority="48"/>
-    <w:lsdException w:name="Grid Table 4 Accent 5" w:uiPriority="49"/>
-    <w:lsdException w:name="Grid Table 5 Dark Accent 5" w:uiPriority="50"/>
-    <w:lsdException w:name="Grid Table 6 Colorful Accent 5" w:uiPriority="51"/>
-    <w:lsdException w:name="Grid Table 7 Colorful Accent 5" w:uiPriority="52"/>
-    <w:lsdException w:name="Grid Table 1 Light Accent 6" w:uiPriority="46"/>
-    <w:lsdException w:name="Grid Table 2 Accent 6" w:uiPriority="47"/>
-    <w:lsdException w:name="Grid Table 3 Accent 6" w:uiPriority="48"/>
-    <w:lsdException w:name="Grid Table 4 Accent 6" w:uiPriority="49"/>
-    <w:lsdException w:name="Grid Table 5 Dark Accent 6" w:uiPriority="50"/>
-    <w:lsdException w:name="Grid Table 6 Colorful Accent 6" w:uiPriority="51"/>
-    <w:lsdException w:name="Grid Table 7 Colorful Accent 6" w:uiPriority="52"/>
-    <w:lsdException w:name="List Table 1 Light" w:uiPriority="46"/>
-    <w:lsdException w:name="List Table 2" w:uiPriority="47"/>
-    <w:lsdException w:name="List Table 3" w:uiPriority="48"/>
-    <w:lsdException w:name="List Table 4" w:uiPriority="49"/>
-    <w:lsdException w:name="List Table 5 Dark" w:uiPriority="50"/>
-    <w:lsdException w:name="List Table 6 Colorful" w:uiPriority="51"/>
-    <w:lsdException w:name="List Table 7 Colorful" w:uiPriority="52"/>
-    <w:lsdException w:name="List Table 1 Light Accent 1" w:uiPriority="46"/>
-    <w:lsdException w:name="List Table 2 Accent 1" w:uiPriority="47"/>
-    <w:lsdException w:name="List Table 3 Accent 1" w:uiPriority="48"/>
-    <w:lsdException w:name="List Table 4 Accent 1" w:uiPriority="49"/>
-    <w:lsdException w:name="List Table 5 Dark Accent 1" w:uiPriority="50"/>
-    <w:lsdException w:name="List Table 6 Colorful Accent 1" w:uiPriority="51"/>
-    <w:lsdException w:name="List Table 7 Colorful Accent 1" w:uiPriority="52"/>
-    <w:lsdException w:name="List Table 1 Light Accent 2" w:uiPriority="46"/>
-    <w:lsdException w:name="List Table 2 Accent 2" w:uiPriority="47"/>
-    <w:lsdException w:name="List Table 3 Accent 2" w:uiPriority="48"/>
-    <w:lsdException w:name="List Table 4 Accent 2" w:uiPriority="49"/>
-    <w:lsdException w:name="List Table 5 Dark Accent 2" w:uiPriority="50"/>
-    <w:lsdException w:name="List Table 6 Colorful Accent 2" w:uiPriority="51"/>
-    <w:lsdException w:name="List Table 7 Colorful Accent 2" w:uiPriority="52"/>
-    <w:lsdException w:name="List Table 1 Light Accent 3" w:uiPriority="46"/>
-    <w:lsdException w:name="List Table 2 Accent 3" w:uiPriority="47"/>
-    <w:lsdException w:name="List Table 3 Accent 3" w:uiPriority="48"/>
-    <w:lsdException w:name="List Table 4 Accent 3" w:uiPriority="49"/>
-    <w:lsdException w:name="List Table 5 Dark Accent 3" w:uiPriority="50"/>
-    <w:lsdException w:name="List Table 6 Colorful Accent 3" w:uiPriority="51"/>
-    <w:lsdException w:name="List Table 7 Colorful Accent 3" w:uiPriority="52"/>
-    <w:lsdException w:name="List Table 1 Light Accent 4" w:uiPriority="46"/>
-    <w:lsdException w:name="List Table 2 Accent 4" w:uiPriority="47"/>
-    <w:lsdException w:name="List Table 3 Accent 4" w:uiPriority="48"/>
-    <w:lsdException w:name="List Table 4 Accent 4" w:uiPriority="49"/>
-    <w:lsdException w:name="List Table 5 Dark Accent 4" w:uiPriority="50"/>
-    <w:lsdException w:name="List Table 6 Colorful Accent 4" w:uiPriority="51"/>
-    <w:lsdException w:name="List Table 7 Colorful Accent 4" w:uiPriority="52"/>
-    <w:lsdException w:name="List Table 1 Light Accent 5" w:uiPriority="46"/>
-    <w:lsdException w:name="List Table 2 Accent 5" w:uiPriority="47"/>
-    <w:lsdException w:name="List Table 3 Accent 5" w:uiPriority="48"/>
-    <w:lsdException w:name="List Table 4 Accent 5" w:uiPriority="49"/>
-    <w:lsdException w:name="List Table 5 Dark Accent 5" w:uiPriority="50"/>
-    <w:lsdException w:name="List Table 6 Colorful Accent 5" w:uiPriority="51"/>
-    <w:lsdException w:name="List Table 7 Colorful Accent 5" w:uiPriority="52"/>
-    <w:lsdException w:name="List Table 1 Light Accent 6" w:uiPriority="46"/>
-    <w:lsdException w:name="List Table 2 Accent 6" w:uiPriority="47"/>
-    <w:lsdException w:name="List Table 3 Accent 6" w:uiPriority="48"/>
-    <w:lsdException w:name="List Table 4 Accent 6" w:uiPriority="49"/>
-    <w:lsdException w:name="List Table 5 Dark Accent 6" w:uiPriority="50"/>
-    <w:lsdException w:name="List Table 6 Colorful Accent 6" w:uiPriority="51"/>
-    <w:lsdException w:name="List Table 7 Colorful Accent 6" w:uiPriority="52"/>
-    <w:lsdException w:name="Mention" w:semiHidden="1" w:unhideWhenUsed="1"/>
-    <w:lsdException w:name="Smart Hyperlink" w:semiHidden="1" w:unhideWhenUsed="1"/>
-    <w:lsdException w:name="Hashtag" w:semiHidden="1" w:unhideWhenUsed="1"/>
-    <w:lsdException w:name="Unresolved Mention" w:semiHidden="1" w:unhideWhenUsed="1"/>
-    <w:lsdException w:name="Smart Link" w:semiHidden="1" w:unhideWhenUsed="1"/>
+  <w:latentStyles w:defLockedState="0" w:defUIPriority="99" w:defSemiHidden="1" w:defUnhideWhenUsed="1" w:defQFormat="0" w:count="267">
+    <w:lsdException w:name="Normal" w:semiHidden="0" w:uiPriority="0" w:unhideWhenUsed="0" w:qFormat="1"/>
+    <w:lsdException w:name="heading 1" w:semiHidden="0" w:uiPriority="9" w:unhideWhenUsed="0" w:qFormat="1"/>
+    <w:lsdException w:name="heading 2" w:uiPriority="9" w:qFormat="1"/>
+    <w:lsdException w:name="heading 3" w:uiPriority="9" w:qFormat="1"/>
+    <w:lsdException w:name="heading 4" w:uiPriority="9" w:qFormat="1"/>
+    <w:lsdException w:name="heading 5" w:uiPriority="9" w:qFormat="1"/>
+    <w:lsdException w:name="heading 6" w:uiPriority="9" w:qFormat="1"/>
+    <w:lsdException w:name="heading 7" w:uiPriority="9" w:qFormat="1"/>
+    <w:lsdException w:name="heading 8" w:uiPriority="9" w:qFormat="1"/>
+    <w:lsdException w:name="heading 9" w:uiPriority="9" w:qFormat="1"/>
+    <w:lsdException w:name="toc 1" w:uiPriority="39"/>
+    <w:lsdException w:name="toc 2" w:uiPriority="39"/>
+    <w:lsdException w:name="toc 3" w:uiPriority="39"/>
+    <w:lsdException w:name="toc 4" w:uiPriority="39"/>
+    <w:lsdException w:name="toc 5" w:uiPriority="39"/>
+    <w:lsdException w:name="toc 6" w:uiPriority="39"/>
+    <w:lsdException w:name="toc 7" w:uiPriority="39"/>
+    <w:lsdException w:name="toc 8" w:uiPriority="39"/>
+    <w:lsdException w:name="toc 9" w:uiPriority="39"/>
+    <w:lsdException w:name="caption" w:uiPriority="35" w:qFormat="1"/>
+    <w:lsdException w:name="Title" w:semiHidden="0" w:uiPriority="10" w:unhideWhenUsed="0" w:qFormat="1"/>
+    <w:lsdException w:name="Default Paragraph Font" w:uiPriority="1"/>
+    <w:lsdException w:name="Subtitle" w:semiHidden="0" w:uiPriority="11" w:unhideWhenUsed="0" w:qFormat="1"/>
+    <w:lsdException w:name="Strong" w:semiHidden="0" w:uiPriority="22" w:unhideWhenUsed="0" w:qFormat="1"/>
+    <w:lsdException w:name="Emphasis" w:semiHidden="0" w:uiPriority="20" w:unhideWhenUsed="0" w:qFormat="1"/>
+    <w:lsdException w:name="Table Grid" w:semiHidden="0" w:uiPriority="39" w:unhideWhenUsed="0"/>
+    <w:lsdException w:name="Placeholder Text" w:unhideWhenUsed="0"/>
+    <w:lsdException w:name="No Spacing" w:semiHidden="0" w:uiPriority="1" w:unhideWhenUsed="0" w:qFormat="1"/>
+    <w:lsdException w:name="Light Shading" w:semiHidden="0" w:uiPriority="60" w:unhideWhenUsed="0"/>
+    <w:lsdException w:name="Light List" w:semiHidden="0" w:uiPriority="61" w:unhideWhenUsed="0"/>
+    <w:lsdException w:name="Light Grid" w:semiHidden="0" w:uiPriority="62" w:unhideWhenUsed="0"/>
+    <w:lsdException w:name="Medium Shading 1" w:semiHidden="0" w:uiPriority="63" w:unhideWhenUsed="0"/>
+    <w:lsdException w:name="Medium Shading 2" w:semiHidden="0" w:uiPriority="64" w:unhideWhenUsed="0"/>
+    <w:lsdException w:name="Medium List 1" w:semiHidden="0" w:uiPriority="65" w:unhideWhenUsed="0"/>
+    <w:lsdException w:name="Medium List 2" w:semiHidden="0" w:uiPriority="66" w:unhideWhenUsed="0"/>
+    <w:lsdException w:name="Medium Grid 1" w:semiHidden="0" w:uiPriority="67" w:unhideWhenUsed="0"/>
+    <w:lsdException w:name="Medium Grid 2" w:semiHidden="0" w:uiPriority="68" w:unhideWhenUsed="0"/>
+    <w:lsdException w:name="Medium Grid 3" w:semiHidden="0" w:uiPriority="69" w:unhideWhenUsed="0"/>
+    <w:lsdException w:name="Dark List" w:semiHidden="0" w:uiPriority="70" w:unhideWhenUsed="0"/>
+    <w:lsdException w:name="Colorful Shading" w:semiHidden="0" w:uiPriority="71" w:unhideWhenUsed="0"/>
+    <w:lsdException w:name="Colorful List" w:semiHidden="0" w:uiPriority="72" w:unhideWhenUsed="0"/>
+    <w:lsdException w:name="Colorful Grid" w:semiHidden="0" w:uiPriority="73" w:unhideWhenUsed="0"/>
+    <w:lsdException w:name="Light Shading Accent 1" w:semiHidden="0" w:uiPriority="60" w:unhideWhenUsed="0"/>
+    <w:lsdException w:name="Light List Accent 1" w:semiHidden="0" w:uiPriority="61" w:unhideWhenUsed="0"/>
+    <w:lsdException w:name="Light Grid Accent 1" w:semiHidden="0" w:uiPriority="62" w:unhideWhenUsed="0"/>
+    <w:lsdException w:name="Medium Shading 1 Accent 1" w:semiHidden="0" w:uiPriority="63" w:unhideWhenUsed="0"/>
+    <w:lsdException w:name="Medium Shading 2 Accent 1" w:semiHidden="0" w:uiPriority="64" w:unhideWhenUsed="0"/>
+    <w:lsdException w:name="Medium List 1 Accent 1" w:semiHidden="0" w:uiPriority="65" w:unhideWhenUsed="0"/>
+    <w:lsdException w:name="Revision" w:unhideWhenUsed="0"/>
+    <w:lsdException w:name="List Paragraph" w:semiHidden="0" w:uiPriority="34" w:unhideWhenUsed="0" w:qFormat="1"/>
+    <w:lsdException w:name="Quote" w:semiHidden="0" w:uiPriority="29" w:unhideWhenUsed="0" w:qFormat="1"/>
+    <w:lsdException w:name="Intense Quote" w:semiHidden="0" w:uiPriority="30" w:unhideWhenUsed="0" w:qFormat="1"/>
+    <w:lsdException w:name="Medium List 2 Accent 1" w:semiHidden="0" w:uiPriority="66" w:unhideWhenUsed="0"/>
+    <w:lsdException w:name="Medium Grid 1 Accent 1" w:semiHidden="0" w:uiPriority="67" w:unhideWhenUsed="0"/>
+    <w:lsdException w:name="Medium Grid 2 Accent 1" w:semiHidden="0" w:uiPriority="68" w:unhideWhenUsed="0"/>
+    <w:lsdException w:name="Medium Grid 3 Accent 1" w:semiHidden="0" w:uiPriority="69" w:unhideWhenUsed="0"/>
+    <w:lsdException w:name="Dark List Accent 1" w:semiHidden="0" w:uiPriority="70" w:unhideWhenUsed="0"/>
+    <w:lsdException w:name="Colorful Shading Accent 1" w:semiHidden="0" w:uiPriority="71" w:unhideWhenUsed="0"/>
+    <w:lsdException w:name="Colorful List Accent 1" w:semiHidden="0" w:uiPriority="72" w:unhideWhenUsed="0"/>
+    <w:lsdException w:name="Colorful Grid Accent 1" w:semiHidden="0" w:uiPriority="73" w:unhideWhenUsed="0"/>
+    <w:lsdException w:name="Light Shading Accent 2" w:semiHidden="0" w:uiPriority="60" w:unhideWhenUsed="0"/>
+    <w:lsdException w:name="Light List Accent 2" w:semiHidden="0" w:uiPriority="61" w:unhideWhenUsed="0"/>
+    <w:lsdException w:name="Light Grid Accent 2" w:semiHidden="0" w:uiPriority="62" w:unhideWhenUsed="0"/>
+    <w:lsdException w:name="Medium Shading 1 Accent 2" w:semiHidden="0" w:uiPriority="63" w:unhideWhenUsed="0"/>
+    <w:lsdException w:name="Medium Shading 2 Accent 2" w:semiHidden="0" w:uiPriority="64" w:unhideWhenUsed="0"/>
+    <w:lsdException w:name="Medium List 1 Accent 2" w:semiHidden="0" w:uiPriority="65" w:unhideWhenUsed="0"/>
+    <w:lsdException w:name="Medium List 2 Accent 2" w:semiHidden="0" w:uiPriority="66" w:unhideWhenUsed="0"/>
+    <w:lsdException w:name="Medium Grid 1 Accent 2" w:semiHidden="0" w:uiPriority="67" w:unhideWhenUsed="0"/>
+    <w:lsdException w:name="Medium Grid 2 Accent 2" w:semiHidden="0" w:uiPriority="68" w:unhideWhenUsed="0"/>
+    <w:lsdException w:name="Medium Grid 3 Accent 2" w:semiHidden="0" w:uiPriority="69" w:unhideWhenUsed="0"/>
+    <w:lsdException w:name="Dark List Accent 2" w:semiHidden="0" w:uiPriority="70" w:unhideWhenUsed="0"/>
+    <w:lsdException w:name="Colorful Shading Accent 2" w:semiHidden="0" w:uiPriority="71" w:unhideWhenUsed="0"/>
+    <w:lsdException w:name="Colorful List Accent 2" w:semiHidden="0" w:uiPriority="72" w:unhideWhenUsed="0"/>
+    <w:lsdException w:name="Colorful Grid Accent 2" w:semiHidden="0" w:uiPriority="73" w:unhideWhenUsed="0"/>
+    <w:lsdException w:name="Light Shading Accent 3" w:semiHidden="0" w:uiPriority="60" w:unhideWhenUsed="0"/>
+    <w:lsdException w:name="Light List Accent 3" w:semiHidden="0" w:uiPriority="61" w:unhideWhenUsed="0"/>
+    <w:lsdException w:name="Light Grid Accent 3" w:semiHidden="0" w:uiPriority="62" w:unhideWhenUsed="0"/>
+    <w:lsdException w:name="Medium Shading 1 Accent 3" w:semiHidden="0" w:uiPriority="63" w:unhideWhenUsed="0"/>
+    <w:lsdException w:name="Medium Shading 2 Accent 3" w:semiHidden="0" w:uiPriority="64" w:unhideWhenUsed="0"/>
+    <w:lsdException w:name="Medium List 1 Accent 3" w:semiHidden="0" w:uiPriority="65" w:unhideWhenUsed="0"/>
+    <w:lsdException w:name="Medium List 2 Accent 3" w:semiHidden="0" w:uiPriority="66" w:unhideWhenUsed="0"/>
+    <w:lsdException w:name="Medium Grid 1 Accent 3" w:semiHidden="0" w:uiPriority="67" w:unhideWhenUsed="0"/>
+    <w:lsdException w:name="Medium Grid 2 Accent 3" w:semiHidden="0" w:uiPriority="68" w:unhideWhenUsed="0"/>
+    <w:lsdException w:name="Medium Grid 3 Accent 3" w:semiHidden="0" w:uiPriority="69" w:unhideWhenUsed="0"/>
+    <w:lsdException w:name="Dark List Accent 3" w:semiHidden="0" w:uiPriority="70" w:unhideWhenUsed="0"/>
+    <w:lsdException w:name="Colorful Shading Accent 3" w:semiHidden="0" w:uiPriority="71" w:unhideWhenUsed="0"/>
+    <w:lsdException w:name="Colorful List Accent 3" w:semiHidden="0" w:uiPriority="72" w:unhideWhenUsed="0"/>
+    <w:lsdException w:name="Colorful Grid Accent 3" w:semiHidden="0" w:uiPriority="73" w:unhideWhenUsed="0"/>
+    <w:lsdException w:name="Light Shading Accent 4" w:semiHidden="0" w:uiPriority="60" w:unhideWhenUsed="0"/>
+    <w:lsdException w:name="Light List Accent 4" w:semiHidden="0" w:uiPriority="61" w:unhideWhenUsed="0"/>
+    <w:lsdException w:name="Light Grid Accent 4" w:semiHidden="0" w:uiPriority="62" w:unhideWhenUsed="0"/>
+    <w:lsdException w:name="Medium Shading 1 Accent 4" w:semiHidden="0" w:uiPriority="63" w:unhideWhenUsed="0"/>
+    <w:lsdException w:name="Medium Shading 2 Accent 4" w:semiHidden="0" w:uiPriority="64" w:unhideWhenUsed="0"/>
+    <w:lsdException w:name="Medium List 1 Accent 4" w:semiHidden="0" w:uiPriority="65" w:unhideWhenUsed="0"/>
+    <w:lsdException w:name="Medium List 2 Accent 4" w:semiHidden="0" w:uiPriority="66" w:unhideWhenUsed="0"/>
+    <w:lsdException w:name="Medium Grid 1 Accent 4" w:semiHidden="0" w:uiPriority="67" w:unhideWhenUsed="0"/>
+    <w:lsdException w:name="Medium Grid 2 Accent 4" w:semiHidden="0" w:uiPriority="68" w:unhideWhenUsed="0"/>
+    <w:lsdException w:name="Medium Grid 3 Accent 4" w:semiHidden="0" w:uiPriority="69" w:unhideWhenUsed="0"/>
+    <w:lsdException w:name="Dark List Accent 4" w:semiHidden="0" w:uiPriority="70" w:unhideWhenUsed="0"/>
+    <w:lsdException w:name="Colorful Shading Accent 4" w:semiHidden="0" w:uiPriority="71" w:unhideWhenUsed="0"/>
+    <w:lsdException w:name="Colorful List Accent 4" w:semiHidden="0" w:uiPriority="72" w:unhideWhenUsed="0"/>
+    <w:lsdException w:name="Colorful Grid Accent 4" w:semiHidden="0" w:uiPriority="73" w:unhideWhenUsed="0"/>
+    <w:lsdException w:name="Light Shading Accent 5" w:semiHidden="0" w:uiPriority="60" w:unhideWhenUsed="0"/>
+    <w:lsdException w:name="Light List Accent 5" w:semiHidden="0" w:uiPriority="61" w:unhideWhenUsed="0"/>
+    <w:lsdException w:name="Light Grid Accent 5" w:semiHidden="0" w:uiPriority="62" w:unhideWhenUsed="0"/>
+    <w:lsdException w:name="Medium Shading 1 Accent 5" w:semiHidden="0" w:uiPriority="63" w:unhideWhenUsed="0"/>
+    <w:lsdException w:name="Medium Shading 2 Accent 5" w:semiHidden="0" w:uiPriority="64" w:unhideWhenUsed="0"/>
+    <w:lsdException w:name="Medium List 1 Accent 5" w:semiHidden="0" w:uiPriority="65" w:unhideWhenUsed="0"/>
+    <w:lsdException w:name="Medium List 2 Accent 5" w:semiHidden="0" w:uiPriority="66" w:unhideWhenUsed="0"/>
+    <w:lsdException w:name="Medium Grid 1 Accent 5" w:semiHidden="0" w:uiPriority="67" w:unhideWhenUsed="0"/>
+    <w:lsdException w:name="Medium Grid 2 Accent 5" w:semiHidden="0" w:uiPriority="68" w:unhideWhenUsed="0"/>
+    <w:lsdException w:name="Medium Grid 3 Accent 5" w:semiHidden="0" w:uiPriority="69" w:unhideWhenUsed="0"/>
+    <w:lsdException w:name="Dark List Accent 5" w:semiHidden="0" w:uiPriority="70" w:unhideWhenUsed="0"/>
+    <w:lsdException w:name="Colorful Shading Accent 5" w:semiHidden="0" w:uiPriority="71" w:unhideWhenUsed="0"/>
+    <w:lsdException w:name="Colorful List Accent 5" w:semiHidden="0" w:uiPriority="72" w:unhideWhenUsed="0"/>
+    <w:lsdException w:name="Colorful Grid Accent 5" w:semiHidden="0" w:uiPriority="73" w:unhideWhenUsed="0"/>
+    <w:lsdException w:name="Light Shading Accent 6" w:semiHidden="0" w:uiPriority="60" w:unhideWhenUsed="0"/>
+    <w:lsdException w:name="Light List Accent 6" w:semiHidden="0" w:uiPriority="61" w:unhideWhenUsed="0"/>
+    <w:lsdException w:name="Light Grid Accent 6" w:semiHidden="0" w:uiPriority="62" w:unhideWhenUsed="0"/>
+    <w:lsdException w:name="Medium Shading 1 Accent 6" w:semiHidden="0" w:uiPriority="63" w:unhideWhenUsed="0"/>
+    <w:lsdException w:name="Medium Shading 2 Accent 6" w:semiHidden="0" w:uiPriority="64" w:unhideWhenUsed="0"/>
+    <w:lsdException w:name="Medium List 1 Accent 6" w:semiHidden="0" w:uiPriority="65" w:unhideWhenUsed="0"/>
+    <w:lsdException w:name="Medium List 2 Accent 6" w:semiHidden="0" w:uiPriority="66" w:unhideWhenUsed="0"/>
+    <w:lsdException w:name="Medium Grid 1 Accent 6" w:semiHidden="0" w:uiPriority="67" w:unhideWhenUsed="0"/>
+    <w:lsdException w:name="Medium Grid 2 Accent 6" w:semiHidden="0" w:uiPriority="68" w:unhideWhenUsed="0"/>
+    <w:lsdException w:name="Medium Grid 3 Accent 6" w:semiHidden="0" w:uiPriority="69" w:unhideWhenUsed="0"/>
+    <w:lsdException w:name="Dark List Accent 6" w:semiHidden="0" w:uiPriority="70" w:unhideWhenUsed="0"/>
+    <w:lsdException w:name="Colorful Shading Accent 6" w:semiHidden="0" w:uiPriority="71" w:unhideWhenUsed="0"/>
+    <w:lsdException w:name="Colorful List Accent 6" w:semiHidden="0" w:uiPriority="72" w:unhideWhenUsed="0"/>
+    <w:lsdException w:name="Colorful Grid Accent 6" w:semiHidden="0" w:uiPriority="73" w:unhideWhenUsed="0"/>
+    <w:lsdException w:name="Subtle Emphasis" w:semiHidden="0" w:uiPriority="19" w:unhideWhenUsed="0" w:qFormat="1"/>
+    <w:lsdException w:name="Intense Emphasis" w:semiHidden="0" w:uiPriority="21" w:unhideWhenUsed="0" w:qFormat="1"/>
+    <w:lsdException w:name="Subtle Reference" w:semiHidden="0" w:uiPriority="31" w:unhideWhenUsed="0" w:qFormat="1"/>
+    <w:lsdException w:name="Intense Reference" w:semiHidden="0" w:uiPriority="32" w:unhideWhenUsed="0" w:qFormat="1"/>
+    <w:lsdException w:name="Book Title" w:semiHidden="0" w:uiPriority="33" w:unhideWhenUsed="0" w:qFormat="1"/>
+    <w:lsdException w:name="Bibliography" w:uiPriority="37"/>
+    <w:lsdException w:name="TOC Heading" w:uiPriority="39" w:qFormat="1"/>
   </w:latentStyles>
   <w:style w:type="paragraph" w:default="1" w:styleId="Normal">
     <w:name w:val="Normal"/>
     <w:qFormat/>
   </w:style>
-  <w:style w:type="character" w:default="1" w:styleId="DefaultParagraphFont">
+  <w:style w:type="character" w:default="1" w:styleId="Fuentedeprrafopredeter">
     <w:name w:val="Default Paragraph Font"/>
     <w:uiPriority w:val="1"/>
     <w:semiHidden/>
     <w:unhideWhenUsed/>
   </w:style>
-  <w:style w:type="table" w:default="1" w:styleId="TableNormal">
+  <w:style w:type="table" w:default="1" w:styleId="Tablanormal">
     <w:name w:val="Normal Table"/>
     <w:uiPriority w:val="99"/>
     <w:semiHidden/>
@@ -3785,7 +3920,7 @@
       </w:tblCellMar>
     </w:tblPr>
   </w:style>
-  <w:style w:type="numbering" w:default="1" w:styleId="NoList">
+  <w:style w:type="numbering" w:default="1" w:styleId="Sinlista">
     <w:name w:val="No List"/>
     <w:uiPriority w:val="99"/>
     <w:semiHidden/>
@@ -3798,8 +3933,202 @@
 </w:styles>
 </file>
 
+<file path=word/glossary/stylesWithEffects.xml><?xml version="1.0" encoding="utf-8"?>
+<w:styles xmlns:wpc="http://schemas.microsoft.com/office/word/2010/wordprocessingCanvas" xmlns:mc="http://schemas.openxmlformats.org/markup-compatibility/2006" xmlns:o="urn:schemas-microsoft-com:office:office" xmlns:r="http://schemas.openxmlformats.org/officeDocument/2006/relationships" xmlns:m="http://schemas.openxmlformats.org/officeDocument/2006/math" xmlns:v="urn:schemas-microsoft-com:vml" xmlns:wp14="http://schemas.microsoft.com/office/word/2010/wordprocessingDrawing" xmlns:wp="http://schemas.openxmlformats.org/drawingml/2006/wordprocessingDrawing" xmlns:w10="urn:schemas-microsoft-com:office:word" xmlns:w="http://schemas.openxmlformats.org/wordprocessingml/2006/main" xmlns:w14="http://schemas.microsoft.com/office/word/2010/wordml" xmlns:wpg="http://schemas.microsoft.com/office/word/2010/wordprocessingGroup" xmlns:wpi="http://schemas.microsoft.com/office/word/2010/wordprocessingInk" xmlns:wne="http://schemas.microsoft.com/office/word/2006/wordml" xmlns:wps="http://schemas.microsoft.com/office/word/2010/wordprocessingShape" mc:Ignorable="w14 wp14">
+  <w:docDefaults>
+    <w:rPrDefault>
+      <w:rPr>
+        <w:rFonts w:asciiTheme="minorHAnsi" w:eastAsiaTheme="minorEastAsia" w:hAnsiTheme="minorHAnsi" w:cstheme="minorBidi"/>
+        <w:sz w:val="22"/>
+        <w:szCs w:val="22"/>
+        <w:lang w:val="es-ES" w:eastAsia="es-ES" w:bidi="ar-SA"/>
+      </w:rPr>
+    </w:rPrDefault>
+    <w:pPrDefault>
+      <w:pPr>
+        <w:spacing w:after="160" w:line="259" w:lineRule="auto"/>
+      </w:pPr>
+    </w:pPrDefault>
+  </w:docDefaults>
+  <w:latentStyles w:defLockedState="0" w:defUIPriority="99" w:defSemiHidden="1" w:defUnhideWhenUsed="1" w:defQFormat="0" w:count="267">
+    <w:lsdException w:name="Normal" w:semiHidden="0" w:uiPriority="0" w:unhideWhenUsed="0" w:qFormat="1"/>
+    <w:lsdException w:name="heading 1" w:semiHidden="0" w:uiPriority="9" w:unhideWhenUsed="0" w:qFormat="1"/>
+    <w:lsdException w:name="heading 2" w:uiPriority="9" w:qFormat="1"/>
+    <w:lsdException w:name="heading 3" w:uiPriority="9" w:qFormat="1"/>
+    <w:lsdException w:name="heading 4" w:uiPriority="9" w:qFormat="1"/>
+    <w:lsdException w:name="heading 5" w:uiPriority="9" w:qFormat="1"/>
+    <w:lsdException w:name="heading 6" w:uiPriority="9" w:qFormat="1"/>
+    <w:lsdException w:name="heading 7" w:uiPriority="9" w:qFormat="1"/>
+    <w:lsdException w:name="heading 8" w:uiPriority="9" w:qFormat="1"/>
+    <w:lsdException w:name="heading 9" w:uiPriority="9" w:qFormat="1"/>
+    <w:lsdException w:name="toc 1" w:uiPriority="39"/>
+    <w:lsdException w:name="toc 2" w:uiPriority="39"/>
+    <w:lsdException w:name="toc 3" w:uiPriority="39"/>
+    <w:lsdException w:name="toc 4" w:uiPriority="39"/>
+    <w:lsdException w:name="toc 5" w:uiPriority="39"/>
+    <w:lsdException w:name="toc 6" w:uiPriority="39"/>
+    <w:lsdException w:name="toc 7" w:uiPriority="39"/>
+    <w:lsdException w:name="toc 8" w:uiPriority="39"/>
+    <w:lsdException w:name="toc 9" w:uiPriority="39"/>
+    <w:lsdException w:name="caption" w:uiPriority="35" w:qFormat="1"/>
+    <w:lsdException w:name="Title" w:semiHidden="0" w:uiPriority="10" w:unhideWhenUsed="0" w:qFormat="1"/>
+    <w:lsdException w:name="Default Paragraph Font" w:uiPriority="1"/>
+    <w:lsdException w:name="Subtitle" w:semiHidden="0" w:uiPriority="11" w:unhideWhenUsed="0" w:qFormat="1"/>
+    <w:lsdException w:name="Strong" w:semiHidden="0" w:uiPriority="22" w:unhideWhenUsed="0" w:qFormat="1"/>
+    <w:lsdException w:name="Emphasis" w:semiHidden="0" w:uiPriority="20" w:unhideWhenUsed="0" w:qFormat="1"/>
+    <w:lsdException w:name="Table Grid" w:semiHidden="0" w:uiPriority="39" w:unhideWhenUsed="0"/>
+    <w:lsdException w:name="Placeholder Text" w:unhideWhenUsed="0"/>
+    <w:lsdException w:name="No Spacing" w:semiHidden="0" w:uiPriority="1" w:unhideWhenUsed="0" w:qFormat="1"/>
+    <w:lsdException w:name="Light Shading" w:semiHidden="0" w:uiPriority="60" w:unhideWhenUsed="0"/>
+    <w:lsdException w:name="Light List" w:semiHidden="0" w:uiPriority="61" w:unhideWhenUsed="0"/>
+    <w:lsdException w:name="Light Grid" w:semiHidden="0" w:uiPriority="62" w:unhideWhenUsed="0"/>
+    <w:lsdException w:name="Medium Shading 1" w:semiHidden="0" w:uiPriority="63" w:unhideWhenUsed="0"/>
+    <w:lsdException w:name="Medium Shading 2" w:semiHidden="0" w:uiPriority="64" w:unhideWhenUsed="0"/>
+    <w:lsdException w:name="Medium List 1" w:semiHidden="0" w:uiPriority="65" w:unhideWhenUsed="0"/>
+    <w:lsdException w:name="Medium List 2" w:semiHidden="0" w:uiPriority="66" w:unhideWhenUsed="0"/>
+    <w:lsdException w:name="Medium Grid 1" w:semiHidden="0" w:uiPriority="67" w:unhideWhenUsed="0"/>
+    <w:lsdException w:name="Medium Grid 2" w:semiHidden="0" w:uiPriority="68" w:unhideWhenUsed="0"/>
+    <w:lsdException w:name="Medium Grid 3" w:semiHidden="0" w:uiPriority="69" w:unhideWhenUsed="0"/>
+    <w:lsdException w:name="Dark List" w:semiHidden="0" w:uiPriority="70" w:unhideWhenUsed="0"/>
+    <w:lsdException w:name="Colorful Shading" w:semiHidden="0" w:uiPriority="71" w:unhideWhenUsed="0"/>
+    <w:lsdException w:name="Colorful List" w:semiHidden="0" w:uiPriority="72" w:unhideWhenUsed="0"/>
+    <w:lsdException w:name="Colorful Grid" w:semiHidden="0" w:uiPriority="73" w:unhideWhenUsed="0"/>
+    <w:lsdException w:name="Light Shading Accent 1" w:semiHidden="0" w:uiPriority="60" w:unhideWhenUsed="0"/>
+    <w:lsdException w:name="Light List Accent 1" w:semiHidden="0" w:uiPriority="61" w:unhideWhenUsed="0"/>
+    <w:lsdException w:name="Light Grid Accent 1" w:semiHidden="0" w:uiPriority="62" w:unhideWhenUsed="0"/>
+    <w:lsdException w:name="Medium Shading 1 Accent 1" w:semiHidden="0" w:uiPriority="63" w:unhideWhenUsed="0"/>
+    <w:lsdException w:name="Medium Shading 2 Accent 1" w:semiHidden="0" w:uiPriority="64" w:unhideWhenUsed="0"/>
+    <w:lsdException w:name="Medium List 1 Accent 1" w:semiHidden="0" w:uiPriority="65" w:unhideWhenUsed="0"/>
+    <w:lsdException w:name="Revision" w:unhideWhenUsed="0"/>
+    <w:lsdException w:name="List Paragraph" w:semiHidden="0" w:uiPriority="34" w:unhideWhenUsed="0" w:qFormat="1"/>
+    <w:lsdException w:name="Quote" w:semiHidden="0" w:uiPriority="29" w:unhideWhenUsed="0" w:qFormat="1"/>
+    <w:lsdException w:name="Intense Quote" w:semiHidden="0" w:uiPriority="30" w:unhideWhenUsed="0" w:qFormat="1"/>
+    <w:lsdException w:name="Medium List 2 Accent 1" w:semiHidden="0" w:uiPriority="66" w:unhideWhenUsed="0"/>
+    <w:lsdException w:name="Medium Grid 1 Accent 1" w:semiHidden="0" w:uiPriority="67" w:unhideWhenUsed="0"/>
+    <w:lsdException w:name="Medium Grid 2 Accent 1" w:semiHidden="0" w:uiPriority="68" w:unhideWhenUsed="0"/>
+    <w:lsdException w:name="Medium Grid 3 Accent 1" w:semiHidden="0" w:uiPriority="69" w:unhideWhenUsed="0"/>
+    <w:lsdException w:name="Dark List Accent 1" w:semiHidden="0" w:uiPriority="70" w:unhideWhenUsed="0"/>
+    <w:lsdException w:name="Colorful Shading Accent 1" w:semiHidden="0" w:uiPriority="71" w:unhideWhenUsed="0"/>
+    <w:lsdException w:name="Colorful List Accent 1" w:semiHidden="0" w:uiPriority="72" w:unhideWhenUsed="0"/>
+    <w:lsdException w:name="Colorful Grid Accent 1" w:semiHidden="0" w:uiPriority="73" w:unhideWhenUsed="0"/>
+    <w:lsdException w:name="Light Shading Accent 2" w:semiHidden="0" w:uiPriority="60" w:unhideWhenUsed="0"/>
+    <w:lsdException w:name="Light List Accent 2" w:semiHidden="0" w:uiPriority="61" w:unhideWhenUsed="0"/>
+    <w:lsdException w:name="Light Grid Accent 2" w:semiHidden="0" w:uiPriority="62" w:unhideWhenUsed="0"/>
+    <w:lsdException w:name="Medium Shading 1 Accent 2" w:semiHidden="0" w:uiPriority="63" w:unhideWhenUsed="0"/>
+    <w:lsdException w:name="Medium Shading 2 Accent 2" w:semiHidden="0" w:uiPriority="64" w:unhideWhenUsed="0"/>
+    <w:lsdException w:name="Medium List 1 Accent 2" w:semiHidden="0" w:uiPriority="65" w:unhideWhenUsed="0"/>
+    <w:lsdException w:name="Medium List 2 Accent 2" w:semiHidden="0" w:uiPriority="66" w:unhideWhenUsed="0"/>
+    <w:lsdException w:name="Medium Grid 1 Accent 2" w:semiHidden="0" w:uiPriority="67" w:unhideWhenUsed="0"/>
+    <w:lsdException w:name="Medium Grid 2 Accent 2" w:semiHidden="0" w:uiPriority="68" w:unhideWhenUsed="0"/>
+    <w:lsdException w:name="Medium Grid 3 Accent 2" w:semiHidden="0" w:uiPriority="69" w:unhideWhenUsed="0"/>
+    <w:lsdException w:name="Dark List Accent 2" w:semiHidden="0" w:uiPriority="70" w:unhideWhenUsed="0"/>
+    <w:lsdException w:name="Colorful Shading Accent 2" w:semiHidden="0" w:uiPriority="71" w:unhideWhenUsed="0"/>
+    <w:lsdException w:name="Colorful List Accent 2" w:semiHidden="0" w:uiPriority="72" w:unhideWhenUsed="0"/>
+    <w:lsdException w:name="Colorful Grid Accent 2" w:semiHidden="0" w:uiPriority="73" w:unhideWhenUsed="0"/>
+    <w:lsdException w:name="Light Shading Accent 3" w:semiHidden="0" w:uiPriority="60" w:unhideWhenUsed="0"/>
+    <w:lsdException w:name="Light List Accent 3" w:semiHidden="0" w:uiPriority="61" w:unhideWhenUsed="0"/>
+    <w:lsdException w:name="Light Grid Accent 3" w:semiHidden="0" w:uiPriority="62" w:unhideWhenUsed="0"/>
+    <w:lsdException w:name="Medium Shading 1 Accent 3" w:semiHidden="0" w:uiPriority="63" w:unhideWhenUsed="0"/>
+    <w:lsdException w:name="Medium Shading 2 Accent 3" w:semiHidden="0" w:uiPriority="64" w:unhideWhenUsed="0"/>
+    <w:lsdException w:name="Medium List 1 Accent 3" w:semiHidden="0" w:uiPriority="65" w:unhideWhenUsed="0"/>
+    <w:lsdException w:name="Medium List 2 Accent 3" w:semiHidden="0" w:uiPriority="66" w:unhideWhenUsed="0"/>
+    <w:lsdException w:name="Medium Grid 1 Accent 3" w:semiHidden="0" w:uiPriority="67" w:unhideWhenUsed="0"/>
+    <w:lsdException w:name="Medium Grid 2 Accent 3" w:semiHidden="0" w:uiPriority="68" w:unhideWhenUsed="0"/>
+    <w:lsdException w:name="Medium Grid 3 Accent 3" w:semiHidden="0" w:uiPriority="69" w:unhideWhenUsed="0"/>
+    <w:lsdException w:name="Dark List Accent 3" w:semiHidden="0" w:uiPriority="70" w:unhideWhenUsed="0"/>
+    <w:lsdException w:name="Colorful Shading Accent 3" w:semiHidden="0" w:uiPriority="71" w:unhideWhenUsed="0"/>
+    <w:lsdException w:name="Colorful List Accent 3" w:semiHidden="0" w:uiPriority="72" w:unhideWhenUsed="0"/>
+    <w:lsdException w:name="Colorful Grid Accent 3" w:semiHidden="0" w:uiPriority="73" w:unhideWhenUsed="0"/>
+    <w:lsdException w:name="Light Shading Accent 4" w:semiHidden="0" w:uiPriority="60" w:unhideWhenUsed="0"/>
+    <w:lsdException w:name="Light List Accent 4" w:semiHidden="0" w:uiPriority="61" w:unhideWhenUsed="0"/>
+    <w:lsdException w:name="Light Grid Accent 4" w:semiHidden="0" w:uiPriority="62" w:unhideWhenUsed="0"/>
+    <w:lsdException w:name="Medium Shading 1 Accent 4" w:semiHidden="0" w:uiPriority="63" w:unhideWhenUsed="0"/>
+    <w:lsdException w:name="Medium Shading 2 Accent 4" w:semiHidden="0" w:uiPriority="64" w:unhideWhenUsed="0"/>
+    <w:lsdException w:name="Medium List 1 Accent 4" w:semiHidden="0" w:uiPriority="65" w:unhideWhenUsed="0"/>
+    <w:lsdException w:name="Medium List 2 Accent 4" w:semiHidden="0" w:uiPriority="66" w:unhideWhenUsed="0"/>
+    <w:lsdException w:name="Medium Grid 1 Accent 4" w:semiHidden="0" w:uiPriority="67" w:unhideWhenUsed="0"/>
+    <w:lsdException w:name="Medium Grid 2 Accent 4" w:semiHidden="0" w:uiPriority="68" w:unhideWhenUsed="0"/>
+    <w:lsdException w:name="Medium Grid 3 Accent 4" w:semiHidden="0" w:uiPriority="69" w:unhideWhenUsed="0"/>
+    <w:lsdException w:name="Dark List Accent 4" w:semiHidden="0" w:uiPriority="70" w:unhideWhenUsed="0"/>
+    <w:lsdException w:name="Colorful Shading Accent 4" w:semiHidden="0" w:uiPriority="71" w:unhideWhenUsed="0"/>
+    <w:lsdException w:name="Colorful List Accent 4" w:semiHidden="0" w:uiPriority="72" w:unhideWhenUsed="0"/>
+    <w:lsdException w:name="Colorful Grid Accent 4" w:semiHidden="0" w:uiPriority="73" w:unhideWhenUsed="0"/>
+    <w:lsdException w:name="Light Shading Accent 5" w:semiHidden="0" w:uiPriority="60" w:unhideWhenUsed="0"/>
+    <w:lsdException w:name="Light List Accent 5" w:semiHidden="0" w:uiPriority="61" w:unhideWhenUsed="0"/>
+    <w:lsdException w:name="Light Grid Accent 5" w:semiHidden="0" w:uiPriority="62" w:unhideWhenUsed="0"/>
+    <w:lsdException w:name="Medium Shading 1 Accent 5" w:semiHidden="0" w:uiPriority="63" w:unhideWhenUsed="0"/>
+    <w:lsdException w:name="Medium Shading 2 Accent 5" w:semiHidden="0" w:uiPriority="64" w:unhideWhenUsed="0"/>
+    <w:lsdException w:name="Medium List 1 Accent 5" w:semiHidden="0" w:uiPriority="65" w:unhideWhenUsed="0"/>
+    <w:lsdException w:name="Medium List 2 Accent 5" w:semiHidden="0" w:uiPriority="66" w:unhideWhenUsed="0"/>
+    <w:lsdException w:name="Medium Grid 1 Accent 5" w:semiHidden="0" w:uiPriority="67" w:unhideWhenUsed="0"/>
+    <w:lsdException w:name="Medium Grid 2 Accent 5" w:semiHidden="0" w:uiPriority="68" w:unhideWhenUsed="0"/>
+    <w:lsdException w:name="Medium Grid 3 Accent 5" w:semiHidden="0" w:uiPriority="69" w:unhideWhenUsed="0"/>
+    <w:lsdException w:name="Dark List Accent 5" w:semiHidden="0" w:uiPriority="70" w:unhideWhenUsed="0"/>
+    <w:lsdException w:name="Colorful Shading Accent 5" w:semiHidden="0" w:uiPriority="71" w:unhideWhenUsed="0"/>
+    <w:lsdException w:name="Colorful List Accent 5" w:semiHidden="0" w:uiPriority="72" w:unhideWhenUsed="0"/>
+    <w:lsdException w:name="Colorful Grid Accent 5" w:semiHidden="0" w:uiPriority="73" w:unhideWhenUsed="0"/>
+    <w:lsdException w:name="Light Shading Accent 6" w:semiHidden="0" w:uiPriority="60" w:unhideWhenUsed="0"/>
+    <w:lsdException w:name="Light List Accent 6" w:semiHidden="0" w:uiPriority="61" w:unhideWhenUsed="0"/>
+    <w:lsdException w:name="Light Grid Accent 6" w:semiHidden="0" w:uiPriority="62" w:unhideWhenUsed="0"/>
+    <w:lsdException w:name="Medium Shading 1 Accent 6" w:semiHidden="0" w:uiPriority="63" w:unhideWhenUsed="0"/>
+    <w:lsdException w:name="Medium Shading 2 Accent 6" w:semiHidden="0" w:uiPriority="64" w:unhideWhenUsed="0"/>
+    <w:lsdException w:name="Medium List 1 Accent 6" w:semiHidden="0" w:uiPriority="65" w:unhideWhenUsed="0"/>
+    <w:lsdException w:name="Medium List 2 Accent 6" w:semiHidden="0" w:uiPriority="66" w:unhideWhenUsed="0"/>
+    <w:lsdException w:name="Medium Grid 1 Accent 6" w:semiHidden="0" w:uiPriority="67" w:unhideWhenUsed="0"/>
+    <w:lsdException w:name="Medium Grid 2 Accent 6" w:semiHidden="0" w:uiPriority="68" w:unhideWhenUsed="0"/>
+    <w:lsdException w:name="Medium Grid 3 Accent 6" w:semiHidden="0" w:uiPriority="69" w:unhideWhenUsed="0"/>
+    <w:lsdException w:name="Dark List Accent 6" w:semiHidden="0" w:uiPriority="70" w:unhideWhenUsed="0"/>
+    <w:lsdException w:name="Colorful Shading Accent 6" w:semiHidden="0" w:uiPriority="71" w:unhideWhenUsed="0"/>
+    <w:lsdException w:name="Colorful List Accent 6" w:semiHidden="0" w:uiPriority="72" w:unhideWhenUsed="0"/>
+    <w:lsdException w:name="Colorful Grid Accent 6" w:semiHidden="0" w:uiPriority="73" w:unhideWhenUsed="0"/>
+    <w:lsdException w:name="Subtle Emphasis" w:semiHidden="0" w:uiPriority="19" w:unhideWhenUsed="0" w:qFormat="1"/>
+    <w:lsdException w:name="Intense Emphasis" w:semiHidden="0" w:uiPriority="21" w:unhideWhenUsed="0" w:qFormat="1"/>
+    <w:lsdException w:name="Subtle Reference" w:semiHidden="0" w:uiPriority="31" w:unhideWhenUsed="0" w:qFormat="1"/>
+    <w:lsdException w:name="Intense Reference" w:semiHidden="0" w:uiPriority="32" w:unhideWhenUsed="0" w:qFormat="1"/>
+    <w:lsdException w:name="Book Title" w:semiHidden="0" w:uiPriority="33" w:unhideWhenUsed="0" w:qFormat="1"/>
+    <w:lsdException w:name="Bibliography" w:uiPriority="37"/>
+    <w:lsdException w:name="TOC Heading" w:uiPriority="39" w:qFormat="1"/>
+  </w:latentStyles>
+  <w:style w:type="paragraph" w:default="1" w:styleId="Normal">
+    <w:name w:val="Normal"/>
+    <w:qFormat/>
+  </w:style>
+  <w:style w:type="character" w:default="1" w:styleId="Fuentedeprrafopredeter">
+    <w:name w:val="Default Paragraph Font"/>
+    <w:uiPriority w:val="1"/>
+    <w:semiHidden/>
+    <w:unhideWhenUsed/>
+  </w:style>
+  <w:style w:type="table" w:default="1" w:styleId="Tablanormal">
+    <w:name w:val="Normal Table"/>
+    <w:uiPriority w:val="99"/>
+    <w:semiHidden/>
+    <w:unhideWhenUsed/>
+    <w:tblPr>
+      <w:tblInd w:w="0" w:type="dxa"/>
+      <w:tblCellMar>
+        <w:top w:w="0" w:type="dxa"/>
+        <w:left w:w="108" w:type="dxa"/>
+        <w:bottom w:w="0" w:type="dxa"/>
+        <w:right w:w="108" w:type="dxa"/>
+      </w:tblCellMar>
+    </w:tblPr>
+  </w:style>
+  <w:style w:type="numbering" w:default="1" w:styleId="Sinlista">
+    <w:name w:val="No List"/>
+    <w:uiPriority w:val="99"/>
+    <w:semiHidden/>
+    <w:unhideWhenUsed/>
+  </w:style>
+  <w:style w:type="paragraph" w:customStyle="1" w:styleId="B98A89E702F643BCB0C46AC831C189F1">
+    <w:name w:val="B98A89E702F643BCB0C46AC831C189F1"/>
+    <w:rsid w:val="00C670A4"/>
+  </w:style>
+</w:styles>
+</file>
+
 <file path=word/glossary/webSettings.xml><?xml version="1.0" encoding="utf-8"?>
-<w:webSettings xmlns:mc="http://schemas.openxmlformats.org/markup-compatibility/2006" xmlns:r="http://schemas.openxmlformats.org/officeDocument/2006/relationships" xmlns:w="http://schemas.openxmlformats.org/wordprocessingml/2006/main" xmlns:w14="http://schemas.microsoft.com/office/word/2010/wordml" xmlns:w15="http://schemas.microsoft.com/office/word/2012/wordml" xmlns:w16cex="http://schemas.microsoft.com/office/word/2018/wordml/cex" xmlns:w16cid="http://schemas.microsoft.com/office/word/2016/wordml/cid" xmlns:w16="http://schemas.microsoft.com/office/word/2018/wordml" xmlns:w16se="http://schemas.microsoft.com/office/word/2015/wordml/symex" mc:Ignorable="w14 w15 w16se w16cid w16 w16cex">
+<w:webSettings xmlns:mc="http://schemas.openxmlformats.org/markup-compatibility/2006" xmlns:r="http://schemas.openxmlformats.org/officeDocument/2006/relationships" xmlns:w="http://schemas.openxmlformats.org/wordprocessingml/2006/main" xmlns:w14="http://schemas.microsoft.com/office/word/2010/wordml" mc:Ignorable="w14">
   <w:optimizeForBrowser/>
   <w:allowPNG/>
 </w:webSettings>
@@ -3848,7 +4177,7 @@
     </a:clrScheme>
     <a:fontScheme name="Office">
       <a:majorFont>
-        <a:latin typeface="Calibri Light" panose="020F0302020204030204"/>
+        <a:latin typeface="Calibri Light"/>
         <a:ea typeface=""/>
         <a:cs typeface=""/>
         <a:font script="Jpan" typeface="游ゴシック Light"/>
@@ -3900,7 +4229,7 @@
         <a:font script="Tfng" typeface="Ebrima"/>
       </a:majorFont>
       <a:minorFont>
-        <a:latin typeface="Calibri" panose="020F0502020204030204"/>
+        <a:latin typeface="Calibri"/>
         <a:ea typeface=""/>
         <a:cs typeface=""/>
         <a:font script="Jpan" typeface="游明朝"/>
@@ -4094,28 +4423,13 @@
   <a:extraClrSchemeLst/>
   <a:extLst>
     <a:ext uri="{05A4C25C-085E-4340-85A3-A5531E510DB2}">
-      <thm15:themeFamily xmlns:thm15="http://schemas.microsoft.com/office/thememl/2012/main" name="Office Theme" id="{62F939B6-93AF-4DB8-9C6B-D6C7DFDC589F}" vid="{4A3C46E8-61CC-4603-A589-7422A47A8E4A}"/>
+      <thm15:themeFamily xmlns:thm15="http://schemas.microsoft.com/office/thememl/2012/main" xmlns="" name="Office Theme" id="{62F939B6-93AF-4DB8-9C6B-D6C7DFDC589F}" vid="{4A3C46E8-61CC-4603-A589-7422A47A8E4A}"/>
     </a:ext>
   </a:extLst>
 </a:theme>
 </file>
 
 <file path=customXml/item1.xml><?xml version="1.0" encoding="utf-8"?>
-<?mso-contentType ?>
-<FormTemplates xmlns="http://schemas.microsoft.com/sharepoint/v3/contenttype/forms">
-  <Display>DocumentLibraryForm</Display>
-  <Edit>DocumentLibraryForm</Edit>
-  <New>DocumentLibraryForm</New>
-</FormTemplates>
-</file>
-
-<file path=customXml/item2.xml><?xml version="1.0" encoding="utf-8"?>
-<p:properties xmlns:p="http://schemas.microsoft.com/office/2006/metadata/properties" xmlns:xsi="http://www.w3.org/2001/XMLSchema-instance" xmlns:pc="http://schemas.microsoft.com/office/infopath/2007/PartnerControls">
-  <documentManagement/>
-</p:properties>
-</file>
-
-<file path=customXml/item3.xml><?xml version="1.0" encoding="utf-8"?>
 <ct:contentTypeSchema xmlns:ct="http://schemas.microsoft.com/office/2006/metadata/contentType" xmlns:ma="http://schemas.microsoft.com/office/2006/metadata/properties/metaAttributes" ct:_="" ma:_="" ma:contentTypeName="Documento" ma:contentTypeID="0x01010057D4C1A1CE040640A9791790F65115FE" ma:contentTypeVersion="10" ma:contentTypeDescription="Crear nuevo documento." ma:contentTypeScope="" ma:versionID="c1dc2d34f2a77b42884cac522595cef9">
   <xsd:schema xmlns:xsd="http://www.w3.org/2001/XMLSchema" xmlns:xs="http://www.w3.org/2001/XMLSchema" xmlns:p="http://schemas.microsoft.com/office/2006/metadata/properties" xmlns:ns3="4f51dbdd-999c-4283-954b-a4201420bf55" xmlns:ns4="a026885a-f4ce-4bb5-88f1-4276678af138" targetNamespace="http://schemas.microsoft.com/office/2006/metadata/properties" ma:root="true" ma:fieldsID="9b0407f306dc9c35be97f7cce949e9cf" ns3:_="" ns4:_="">
     <xsd:import namespace="4f51dbdd-999c-4283-954b-a4201420bf55"/>
@@ -4320,28 +4634,26 @@
 </ct:contentTypeSchema>
 </file>
 
+<file path=customXml/item2.xml><?xml version="1.0" encoding="utf-8"?>
+<p:properties xmlns:p="http://schemas.microsoft.com/office/2006/metadata/properties" xmlns:xsi="http://www.w3.org/2001/XMLSchema-instance" xmlns:pc="http://schemas.microsoft.com/office/infopath/2007/PartnerControls">
+  <documentManagement/>
+</p:properties>
+</file>
+
+<file path=customXml/item3.xml><?xml version="1.0" encoding="utf-8"?>
+<?mso-contentType ?>
+<FormTemplates xmlns="http://schemas.microsoft.com/sharepoint/v3/contenttype/forms">
+  <Display>DocumentLibraryForm</Display>
+  <Edit>DocumentLibraryForm</Edit>
+  <New>DocumentLibraryForm</New>
+</FormTemplates>
+</file>
+
 <file path=customXml/item4.xml><?xml version="1.0" encoding="utf-8"?>
 <b:Sources xmlns:b="http://schemas.openxmlformats.org/officeDocument/2006/bibliography" xmlns="http://schemas.openxmlformats.org/officeDocument/2006/bibliography" SelectedStyle="\APASixthEditionOfficeOnline.xsl" StyleName="APA" Version="6"/>
 </file>
 
 <file path=customXml/itemProps1.xml><?xml version="1.0" encoding="utf-8"?>
-<ds:datastoreItem xmlns:ds="http://schemas.openxmlformats.org/officeDocument/2006/customXml" ds:itemID="{083A1B6B-6CE0-4034-8D97-A3A523C1264B}">
-  <ds:schemaRefs>
-    <ds:schemaRef ds:uri="http://schemas.microsoft.com/sharepoint/v3/contenttype/forms"/>
-  </ds:schemaRefs>
-</ds:datastoreItem>
-</file>
-
-<file path=customXml/itemProps2.xml><?xml version="1.0" encoding="utf-8"?>
-<ds:datastoreItem xmlns:ds="http://schemas.openxmlformats.org/officeDocument/2006/customXml" ds:itemID="{FC115976-0E0F-4572-AAEE-372EF86E5F8A}">
-  <ds:schemaRefs>
-    <ds:schemaRef ds:uri="http://schemas.microsoft.com/office/2006/metadata/properties"/>
-    <ds:schemaRef ds:uri="http://schemas.microsoft.com/office/infopath/2007/PartnerControls"/>
-  </ds:schemaRefs>
-</ds:datastoreItem>
-</file>
-
-<file path=customXml/itemProps3.xml><?xml version="1.0" encoding="utf-8"?>
 <ds:datastoreItem xmlns:ds="http://schemas.openxmlformats.org/officeDocument/2006/customXml" ds:itemID="{441241A1-F41C-4E26-8C5A-6D30171CAAF9}">
   <ds:schemaRefs>
     <ds:schemaRef ds:uri="http://schemas.microsoft.com/office/2006/metadata/contentType"/>
@@ -4360,8 +4672,25 @@
 </ds:datastoreItem>
 </file>
 
+<file path=customXml/itemProps2.xml><?xml version="1.0" encoding="utf-8"?>
+<ds:datastoreItem xmlns:ds="http://schemas.openxmlformats.org/officeDocument/2006/customXml" ds:itemID="{FC115976-0E0F-4572-AAEE-372EF86E5F8A}">
+  <ds:schemaRefs>
+    <ds:schemaRef ds:uri="http://schemas.microsoft.com/office/2006/metadata/properties"/>
+    <ds:schemaRef ds:uri="http://schemas.microsoft.com/office/infopath/2007/PartnerControls"/>
+  </ds:schemaRefs>
+</ds:datastoreItem>
+</file>
+
+<file path=customXml/itemProps3.xml><?xml version="1.0" encoding="utf-8"?>
+<ds:datastoreItem xmlns:ds="http://schemas.openxmlformats.org/officeDocument/2006/customXml" ds:itemID="{083A1B6B-6CE0-4034-8D97-A3A523C1264B}">
+  <ds:schemaRefs>
+    <ds:schemaRef ds:uri="http://schemas.microsoft.com/sharepoint/v3/contenttype/forms"/>
+  </ds:schemaRefs>
+</ds:datastoreItem>
+</file>
+
 <file path=customXml/itemProps4.xml><?xml version="1.0" encoding="utf-8"?>
-<ds:datastoreItem xmlns:ds="http://schemas.openxmlformats.org/officeDocument/2006/customXml" ds:itemID="{671915FF-8738-4464-B320-7C3601A5FBBB}">
+<ds:datastoreItem xmlns:ds="http://schemas.openxmlformats.org/officeDocument/2006/customXml" ds:itemID="{29644065-4376-4925-91DD-D72EDEF508EF}">
   <ds:schemaRefs>
     <ds:schemaRef ds:uri="http://schemas.openxmlformats.org/officeDocument/2006/bibliography"/>
   </ds:schemaRefs>
